--- a/Report.docx
+++ b/Report.docx
@@ -610,7 +610,7 @@
         </w:rPr>
         <w:fldChar w:fldCharType="separate"/>
       </w:r>
-      <w:hyperlink w:anchor="_Toc8250876" w:history="1">
+      <w:hyperlink w:anchor="_Toc8294408" w:history="1">
         <w:r>
           <w:rPr>
             <w:rStyle w:val="Hyperlink"/>
@@ -657,7 +657,7 @@
             <w:noProof/>
             <w:webHidden/>
           </w:rPr>
-          <w:instrText xml:space="preserve"> PAGEREF _Toc8250876 \h </w:instrText>
+          <w:instrText xml:space="preserve"> PAGEREF _Toc8294408 \h </w:instrText>
         </w:r>
         <w:r>
           <w:rPr>
@@ -706,7 +706,7 @@
           <w:lang w:eastAsia="ja-JP"/>
         </w:rPr>
       </w:pPr>
-      <w:hyperlink w:anchor="_Toc8250877" w:history="1">
+      <w:hyperlink w:anchor="_Toc8294409" w:history="1">
         <w:r>
           <w:rPr>
             <w:rStyle w:val="Hyperlink"/>
@@ -753,7 +753,7 @@
             <w:noProof/>
             <w:webHidden/>
           </w:rPr>
-          <w:instrText xml:space="preserve"> PAGEREF _Toc8250877 \h </w:instrText>
+          <w:instrText xml:space="preserve"> PAGEREF _Toc8294409 \h </w:instrText>
         </w:r>
         <w:r>
           <w:rPr>
@@ -801,7 +801,7 @@
           <w:lang w:eastAsia="ja-JP"/>
         </w:rPr>
       </w:pPr>
-      <w:hyperlink w:anchor="_Toc8250878" w:history="1">
+      <w:hyperlink w:anchor="_Toc8294410" w:history="1">
         <w:r>
           <w:rPr>
             <w:rStyle w:val="Hyperlink"/>
@@ -848,7 +848,7 @@
             <w:noProof/>
             <w:webHidden/>
           </w:rPr>
-          <w:instrText xml:space="preserve"> PAGEREF _Toc8250878 \h </w:instrText>
+          <w:instrText xml:space="preserve"> PAGEREF _Toc8294410 \h </w:instrText>
         </w:r>
         <w:r>
           <w:rPr>
@@ -894,7 +894,7 @@
           <w:lang w:eastAsia="ja-JP"/>
         </w:rPr>
       </w:pPr>
-      <w:hyperlink w:anchor="_Toc8250879" w:history="1">
+      <w:hyperlink w:anchor="_Toc8294411" w:history="1">
         <w:r>
           <w:rPr>
             <w:rStyle w:val="Hyperlink"/>
@@ -941,7 +941,7 @@
             <w:noProof/>
             <w:webHidden/>
           </w:rPr>
-          <w:instrText xml:space="preserve"> PAGEREF _Toc8250879 \h </w:instrText>
+          <w:instrText xml:space="preserve"> PAGEREF _Toc8294411 \h </w:instrText>
         </w:r>
         <w:r>
           <w:rPr>
@@ -987,7 +987,7 @@
           <w:lang w:eastAsia="ja-JP"/>
         </w:rPr>
       </w:pPr>
-      <w:hyperlink w:anchor="_Toc8250880" w:history="1">
+      <w:hyperlink w:anchor="_Toc8294412" w:history="1">
         <w:r>
           <w:rPr>
             <w:rStyle w:val="Hyperlink"/>
@@ -1033,7 +1033,7 @@
             <w:noProof/>
             <w:webHidden/>
           </w:rPr>
-          <w:instrText xml:space="preserve"> PAGEREF _Toc8250880 \h </w:instrText>
+          <w:instrText xml:space="preserve"> PAGEREF _Toc8294412 \h </w:instrText>
         </w:r>
         <w:r>
           <w:rPr>
@@ -1079,7 +1079,7 @@
           <w:lang w:eastAsia="ja-JP"/>
         </w:rPr>
       </w:pPr>
-      <w:hyperlink w:anchor="_Toc8250881" w:history="1">
+      <w:hyperlink w:anchor="_Toc8294413" w:history="1">
         <w:r>
           <w:rPr>
             <w:rStyle w:val="Hyperlink"/>
@@ -1125,7 +1125,7 @@
             <w:noProof/>
             <w:webHidden/>
           </w:rPr>
-          <w:instrText xml:space="preserve"> PAGEREF _Toc8250881 \h </w:instrText>
+          <w:instrText xml:space="preserve"> PAGEREF _Toc8294413 \h </w:instrText>
         </w:r>
         <w:r>
           <w:rPr>
@@ -1145,7 +1145,7 @@
             <w:noProof/>
             <w:webHidden/>
           </w:rPr>
-          <w:t>7</w:t>
+          <w:t>8</w:t>
         </w:r>
         <w:r>
           <w:rPr>
@@ -1171,7 +1171,7 @@
           <w:lang w:eastAsia="ja-JP"/>
         </w:rPr>
       </w:pPr>
-      <w:hyperlink w:anchor="_Toc8250882" w:history="1">
+      <w:hyperlink w:anchor="_Toc8294414" w:history="1">
         <w:r>
           <w:rPr>
             <w:rStyle w:val="Hyperlink"/>
@@ -1217,7 +1217,7 @@
             <w:noProof/>
             <w:webHidden/>
           </w:rPr>
-          <w:instrText xml:space="preserve"> PAGEREF _Toc8250882 \h </w:instrText>
+          <w:instrText xml:space="preserve"> PAGEREF _Toc8294414 \h </w:instrText>
         </w:r>
         <w:r>
           <w:rPr>
@@ -1237,7 +1237,7 @@
             <w:noProof/>
             <w:webHidden/>
           </w:rPr>
-          <w:t>8</w:t>
+          <w:t>9</w:t>
         </w:r>
         <w:r>
           <w:rPr>
@@ -1263,7 +1263,7 @@
           <w:lang w:eastAsia="ja-JP"/>
         </w:rPr>
       </w:pPr>
-      <w:hyperlink w:anchor="_Toc8250883" w:history="1">
+      <w:hyperlink w:anchor="_Toc8294415" w:history="1">
         <w:r>
           <w:rPr>
             <w:rStyle w:val="Hyperlink"/>
@@ -1309,7 +1309,7 @@
             <w:noProof/>
             <w:webHidden/>
           </w:rPr>
-          <w:instrText xml:space="preserve"> PAGEREF _Toc8250883 \h </w:instrText>
+          <w:instrText xml:space="preserve"> PAGEREF _Toc8294415 \h </w:instrText>
         </w:r>
         <w:r>
           <w:rPr>
@@ -1329,7 +1329,7 @@
             <w:noProof/>
             <w:webHidden/>
           </w:rPr>
-          <w:t>9</w:t>
+          <w:t>10</w:t>
         </w:r>
         <w:r>
           <w:rPr>
@@ -1355,7 +1355,7 @@
           <w:lang w:eastAsia="ja-JP"/>
         </w:rPr>
       </w:pPr>
-      <w:hyperlink w:anchor="_Toc8250884" w:history="1">
+      <w:hyperlink w:anchor="_Toc8294416" w:history="1">
         <w:r>
           <w:rPr>
             <w:rStyle w:val="Hyperlink"/>
@@ -1401,7 +1401,7 @@
             <w:noProof/>
             <w:webHidden/>
           </w:rPr>
-          <w:instrText xml:space="preserve"> PAGEREF _Toc8250884 \h </w:instrText>
+          <w:instrText xml:space="preserve"> PAGEREF _Toc8294416 \h </w:instrText>
         </w:r>
         <w:r>
           <w:rPr>
@@ -1421,7 +1421,7 @@
             <w:noProof/>
             <w:webHidden/>
           </w:rPr>
-          <w:t>10</w:t>
+          <w:t>11</w:t>
         </w:r>
         <w:r>
           <w:rPr>
@@ -1447,7 +1447,7 @@
           <w:lang w:eastAsia="ja-JP"/>
         </w:rPr>
       </w:pPr>
-      <w:hyperlink w:anchor="_Toc8250885" w:history="1">
+      <w:hyperlink w:anchor="_Toc8294417" w:history="1">
         <w:r>
           <w:rPr>
             <w:rStyle w:val="Hyperlink"/>
@@ -1493,7 +1493,7 @@
             <w:noProof/>
             <w:webHidden/>
           </w:rPr>
-          <w:instrText xml:space="preserve"> PAGEREF _Toc8250885 \h </w:instrText>
+          <w:instrText xml:space="preserve"> PAGEREF _Toc8294417 \h </w:instrText>
         </w:r>
         <w:r>
           <w:rPr>
@@ -1513,7 +1513,7 @@
             <w:noProof/>
             <w:webHidden/>
           </w:rPr>
-          <w:t>11</w:t>
+          <w:t>12</w:t>
         </w:r>
         <w:r>
           <w:rPr>
@@ -1539,7 +1539,7 @@
           <w:lang w:eastAsia="ja-JP"/>
         </w:rPr>
       </w:pPr>
-      <w:hyperlink w:anchor="_Toc8250886" w:history="1">
+      <w:hyperlink w:anchor="_Toc8294418" w:history="1">
         <w:r>
           <w:rPr>
             <w:rStyle w:val="Hyperlink"/>
@@ -1564,7 +1564,7 @@
             <w:b/>
             <w:noProof/>
           </w:rPr>
-          <w:t>Activity Diagram cho quy trình quản lý bán hàng (mua hàng trực tiếp):</w:t>
+          <w:t>Activity Diagram cho quy trình quản lý bán hàng (bán hàng trực tiếp):</w:t>
         </w:r>
         <w:r>
           <w:rPr>
@@ -1585,7 +1585,7 @@
             <w:noProof/>
             <w:webHidden/>
           </w:rPr>
-          <w:instrText xml:space="preserve"> PAGEREF _Toc8250886 \h </w:instrText>
+          <w:instrText xml:space="preserve"> PAGEREF _Toc8294418 \h </w:instrText>
         </w:r>
         <w:r>
           <w:rPr>
@@ -1605,7 +1605,7 @@
             <w:noProof/>
             <w:webHidden/>
           </w:rPr>
-          <w:t>12</w:t>
+          <w:t>13</w:t>
         </w:r>
         <w:r>
           <w:rPr>
@@ -1631,7 +1631,7 @@
           <w:lang w:eastAsia="ja-JP"/>
         </w:rPr>
       </w:pPr>
-      <w:hyperlink w:anchor="_Toc8250887" w:history="1">
+      <w:hyperlink w:anchor="_Toc8294419" w:history="1">
         <w:r>
           <w:rPr>
             <w:rStyle w:val="Hyperlink"/>
@@ -1656,7 +1656,7 @@
             <w:b/>
             <w:noProof/>
           </w:rPr>
-          <w:t>Actitvity Diagram cho quy trình quản lý bán hàng (mua hàng online):</w:t>
+          <w:t>Actitvity Diagram cho quy trình quản lý bán hàng (bán hàng online):</w:t>
         </w:r>
         <w:r>
           <w:rPr>
@@ -1677,7 +1677,7 @@
             <w:noProof/>
             <w:webHidden/>
           </w:rPr>
-          <w:instrText xml:space="preserve"> PAGEREF _Toc8250887 \h </w:instrText>
+          <w:instrText xml:space="preserve"> PAGEREF _Toc8294419 \h </w:instrText>
         </w:r>
         <w:r>
           <w:rPr>
@@ -1697,7 +1697,7 @@
             <w:noProof/>
             <w:webHidden/>
           </w:rPr>
-          <w:t>13</w:t>
+          <w:t>14</w:t>
         </w:r>
         <w:r>
           <w:rPr>
@@ -1723,7 +1723,7 @@
           <w:lang w:eastAsia="ja-JP"/>
         </w:rPr>
       </w:pPr>
-      <w:hyperlink w:anchor="_Toc8250888" w:history="1">
+      <w:hyperlink w:anchor="_Toc8294420" w:history="1">
         <w:r>
           <w:rPr>
             <w:rStyle w:val="Hyperlink"/>
@@ -1769,7 +1769,7 @@
             <w:noProof/>
             <w:webHidden/>
           </w:rPr>
-          <w:instrText xml:space="preserve"> PAGEREF _Toc8250888 \h </w:instrText>
+          <w:instrText xml:space="preserve"> PAGEREF _Toc8294420 \h </w:instrText>
         </w:r>
         <w:r>
           <w:rPr>
@@ -1789,7 +1789,7 @@
             <w:noProof/>
             <w:webHidden/>
           </w:rPr>
-          <w:t>14</w:t>
+          <w:t>15</w:t>
         </w:r>
         <w:r>
           <w:rPr>
@@ -1815,7 +1815,7 @@
           <w:lang w:eastAsia="ja-JP"/>
         </w:rPr>
       </w:pPr>
-      <w:hyperlink w:anchor="_Toc8250889" w:history="1">
+      <w:hyperlink w:anchor="_Toc8294421" w:history="1">
         <w:r>
           <w:rPr>
             <w:rStyle w:val="Hyperlink"/>
@@ -1861,7 +1861,7 @@
             <w:noProof/>
             <w:webHidden/>
           </w:rPr>
-          <w:instrText xml:space="preserve"> PAGEREF _Toc8250889 \h </w:instrText>
+          <w:instrText xml:space="preserve"> PAGEREF _Toc8294421 \h </w:instrText>
         </w:r>
         <w:r>
           <w:rPr>
@@ -1881,7 +1881,7 @@
             <w:noProof/>
             <w:webHidden/>
           </w:rPr>
-          <w:t>14</w:t>
+          <w:t>15</w:t>
         </w:r>
         <w:r>
           <w:rPr>
@@ -1907,7 +1907,7 @@
           <w:lang w:eastAsia="ja-JP"/>
         </w:rPr>
       </w:pPr>
-      <w:hyperlink w:anchor="_Toc8250890" w:history="1">
+      <w:hyperlink w:anchor="_Toc8294422" w:history="1">
         <w:r>
           <w:rPr>
             <w:rStyle w:val="Hyperlink"/>
@@ -1953,7 +1953,7 @@
             <w:noProof/>
             <w:webHidden/>
           </w:rPr>
-          <w:instrText xml:space="preserve"> PAGEREF _Toc8250890 \h </w:instrText>
+          <w:instrText xml:space="preserve"> PAGEREF _Toc8294422 \h </w:instrText>
         </w:r>
         <w:r>
           <w:rPr>
@@ -1973,7 +1973,7 @@
             <w:noProof/>
             <w:webHidden/>
           </w:rPr>
-          <w:t>14</w:t>
+          <w:t>16</w:t>
         </w:r>
         <w:r>
           <w:rPr>
@@ -1999,7 +1999,7 @@
           <w:lang w:eastAsia="ja-JP"/>
         </w:rPr>
       </w:pPr>
-      <w:hyperlink w:anchor="_Toc8250891" w:history="1">
+      <w:hyperlink w:anchor="_Toc8294423" w:history="1">
         <w:r>
           <w:rPr>
             <w:rStyle w:val="Hyperlink"/>
@@ -2045,7 +2045,7 @@
             <w:noProof/>
             <w:webHidden/>
           </w:rPr>
-          <w:instrText xml:space="preserve"> PAGEREF _Toc8250891 \h </w:instrText>
+          <w:instrText xml:space="preserve"> PAGEREF _Toc8294423 \h </w:instrText>
         </w:r>
         <w:r>
           <w:rPr>
@@ -2065,7 +2065,7 @@
             <w:noProof/>
             <w:webHidden/>
           </w:rPr>
-          <w:t>14</w:t>
+          <w:t>17</w:t>
         </w:r>
         <w:r>
           <w:rPr>
@@ -2091,7 +2091,7 @@
           <w:lang w:eastAsia="ja-JP"/>
         </w:rPr>
       </w:pPr>
-      <w:hyperlink w:anchor="_Toc8250892" w:history="1">
+      <w:hyperlink w:anchor="_Toc8294424" w:history="1">
         <w:r>
           <w:rPr>
             <w:rStyle w:val="Hyperlink"/>
@@ -2137,7 +2137,7 @@
             <w:noProof/>
             <w:webHidden/>
           </w:rPr>
-          <w:instrText xml:space="preserve"> PAGEREF _Toc8250892 \h </w:instrText>
+          <w:instrText xml:space="preserve"> PAGEREF _Toc8294424 \h </w:instrText>
         </w:r>
         <w:r>
           <w:rPr>
@@ -2157,7 +2157,7 @@
             <w:noProof/>
             <w:webHidden/>
           </w:rPr>
-          <w:t>14</w:t>
+          <w:t>18</w:t>
         </w:r>
         <w:r>
           <w:rPr>
@@ -2183,7 +2183,7 @@
           <w:lang w:eastAsia="ja-JP"/>
         </w:rPr>
       </w:pPr>
-      <w:hyperlink w:anchor="_Toc8250893" w:history="1">
+      <w:hyperlink w:anchor="_Toc8294426" w:history="1">
         <w:r>
           <w:rPr>
             <w:rStyle w:val="Hyperlink"/>
@@ -2230,7 +2230,7 @@
             <w:noProof/>
             <w:webHidden/>
           </w:rPr>
-          <w:instrText xml:space="preserve"> PAGEREF _Toc8250893 \h </w:instrText>
+          <w:instrText xml:space="preserve"> PAGEREF _Toc8294426 \h </w:instrText>
         </w:r>
         <w:r>
           <w:rPr>
@@ -2250,7 +2250,7 @@
             <w:noProof/>
             <w:webHidden/>
           </w:rPr>
-          <w:t>15</w:t>
+          <w:t>19</w:t>
         </w:r>
         <w:r>
           <w:rPr>
@@ -2276,7 +2276,7 @@
           <w:lang w:eastAsia="ja-JP"/>
         </w:rPr>
       </w:pPr>
-      <w:hyperlink w:anchor="_Toc8250894" w:history="1">
+      <w:hyperlink w:anchor="_Toc8294427" w:history="1">
         <w:r>
           <w:rPr>
             <w:rStyle w:val="Hyperlink"/>
@@ -2322,7 +2322,7 @@
             <w:noProof/>
             <w:webHidden/>
           </w:rPr>
-          <w:instrText xml:space="preserve"> PAGEREF _Toc8250894 \h </w:instrText>
+          <w:instrText xml:space="preserve"> PAGEREF _Toc8294427 \h </w:instrText>
         </w:r>
         <w:r>
           <w:rPr>
@@ -2342,7 +2342,7 @@
             <w:noProof/>
             <w:webHidden/>
           </w:rPr>
-          <w:t>15</w:t>
+          <w:t>19</w:t>
         </w:r>
         <w:r>
           <w:rPr>
@@ -2368,7 +2368,7 @@
           <w:lang w:eastAsia="ja-JP"/>
         </w:rPr>
       </w:pPr>
-      <w:hyperlink w:anchor="_Toc8250895" w:history="1">
+      <w:hyperlink w:anchor="_Toc8294428" w:history="1">
         <w:r>
           <w:rPr>
             <w:rStyle w:val="Hyperlink"/>
@@ -2414,7 +2414,7 @@
             <w:noProof/>
             <w:webHidden/>
           </w:rPr>
-          <w:instrText xml:space="preserve"> PAGEREF _Toc8250895 \h </w:instrText>
+          <w:instrText xml:space="preserve"> PAGEREF _Toc8294428 \h </w:instrText>
         </w:r>
         <w:r>
           <w:rPr>
@@ -2434,7 +2434,7 @@
             <w:noProof/>
             <w:webHidden/>
           </w:rPr>
-          <w:t>15</w:t>
+          <w:t>19</w:t>
         </w:r>
         <w:r>
           <w:rPr>
@@ -2460,7 +2460,7 @@
           <w:lang w:eastAsia="ja-JP"/>
         </w:rPr>
       </w:pPr>
-      <w:hyperlink w:anchor="_Toc8250896" w:history="1">
+      <w:hyperlink w:anchor="_Toc8294429" w:history="1">
         <w:r>
           <w:rPr>
             <w:rStyle w:val="Hyperlink"/>
@@ -2506,7 +2506,7 @@
             <w:noProof/>
             <w:webHidden/>
           </w:rPr>
-          <w:instrText xml:space="preserve"> PAGEREF _Toc8250896 \h </w:instrText>
+          <w:instrText xml:space="preserve"> PAGEREF _Toc8294429 \h </w:instrText>
         </w:r>
         <w:r>
           <w:rPr>
@@ -2526,7 +2526,7 @@
             <w:noProof/>
             <w:webHidden/>
           </w:rPr>
-          <w:t>16</w:t>
+          <w:t>20</w:t>
         </w:r>
         <w:r>
           <w:rPr>
@@ -2552,7 +2552,7 @@
           <w:lang w:eastAsia="ja-JP"/>
         </w:rPr>
       </w:pPr>
-      <w:hyperlink w:anchor="_Toc8250897" w:history="1">
+      <w:hyperlink w:anchor="_Toc8294430" w:history="1">
         <w:r>
           <w:rPr>
             <w:rStyle w:val="Hyperlink"/>
@@ -2598,7 +2598,7 @@
             <w:noProof/>
             <w:webHidden/>
           </w:rPr>
-          <w:instrText xml:space="preserve"> PAGEREF _Toc8250897 \h </w:instrText>
+          <w:instrText xml:space="preserve"> PAGEREF _Toc8294430 \h </w:instrText>
         </w:r>
         <w:r>
           <w:rPr>
@@ -2618,7 +2618,7 @@
             <w:noProof/>
             <w:webHidden/>
           </w:rPr>
-          <w:t>16</w:t>
+          <w:t>20</w:t>
         </w:r>
         <w:r>
           <w:rPr>
@@ -2644,7 +2644,7 @@
           <w:lang w:eastAsia="ja-JP"/>
         </w:rPr>
       </w:pPr>
-      <w:hyperlink w:anchor="_Toc8250898" w:history="1">
+      <w:hyperlink w:anchor="_Toc8294431" w:history="1">
         <w:r>
           <w:rPr>
             <w:rStyle w:val="Hyperlink"/>
@@ -2690,7 +2690,7 @@
             <w:noProof/>
             <w:webHidden/>
           </w:rPr>
-          <w:instrText xml:space="preserve"> PAGEREF _Toc8250898 \h </w:instrText>
+          <w:instrText xml:space="preserve"> PAGEREF _Toc8294431 \h </w:instrText>
         </w:r>
         <w:r>
           <w:rPr>
@@ -2710,7 +2710,7 @@
             <w:noProof/>
             <w:webHidden/>
           </w:rPr>
-          <w:t>17</w:t>
+          <w:t>21</w:t>
         </w:r>
         <w:r>
           <w:rPr>
@@ -2736,7 +2736,7 @@
           <w:lang w:eastAsia="ja-JP"/>
         </w:rPr>
       </w:pPr>
-      <w:hyperlink w:anchor="_Toc8250899" w:history="1">
+      <w:hyperlink w:anchor="_Toc8294432" w:history="1">
         <w:r>
           <w:rPr>
             <w:rStyle w:val="Hyperlink"/>
@@ -2782,7 +2782,7 @@
             <w:noProof/>
             <w:webHidden/>
           </w:rPr>
-          <w:instrText xml:space="preserve"> PAGEREF _Toc8250899 \h </w:instrText>
+          <w:instrText xml:space="preserve"> PAGEREF _Toc8294432 \h </w:instrText>
         </w:r>
         <w:r>
           <w:rPr>
@@ -2802,7 +2802,7 @@
             <w:noProof/>
             <w:webHidden/>
           </w:rPr>
-          <w:t>18</w:t>
+          <w:t>22</w:t>
         </w:r>
         <w:r>
           <w:rPr>
@@ -2828,7 +2828,7 @@
           <w:lang w:eastAsia="ja-JP"/>
         </w:rPr>
       </w:pPr>
-      <w:hyperlink w:anchor="_Toc8250900" w:history="1">
+      <w:hyperlink w:anchor="_Toc8294433" w:history="1">
         <w:r>
           <w:rPr>
             <w:rStyle w:val="Hyperlink"/>
@@ -2853,7 +2853,7 @@
             <w:b/>
             <w:noProof/>
           </w:rPr>
-          <w:t>Use case về hệ thống quản lý bán hàng (mua hàng trực tiếp):</w:t>
+          <w:t>Use case về hệ thống quản lý bán hàng (bán hàng trực tiếp):</w:t>
         </w:r>
         <w:r>
           <w:rPr>
@@ -2874,7 +2874,7 @@
             <w:noProof/>
             <w:webHidden/>
           </w:rPr>
-          <w:instrText xml:space="preserve"> PAGEREF _Toc8250900 \h </w:instrText>
+          <w:instrText xml:space="preserve"> PAGEREF _Toc8294433 \h </w:instrText>
         </w:r>
         <w:r>
           <w:rPr>
@@ -2894,7 +2894,7 @@
             <w:noProof/>
             <w:webHidden/>
           </w:rPr>
-          <w:t>18</w:t>
+          <w:t>22</w:t>
         </w:r>
         <w:r>
           <w:rPr>
@@ -2920,7 +2920,7 @@
           <w:lang w:eastAsia="ja-JP"/>
         </w:rPr>
       </w:pPr>
-      <w:hyperlink w:anchor="_Toc8250901" w:history="1">
+      <w:hyperlink w:anchor="_Toc8294434" w:history="1">
         <w:r>
           <w:rPr>
             <w:rStyle w:val="Hyperlink"/>
@@ -2945,7 +2945,7 @@
             <w:b/>
             <w:noProof/>
           </w:rPr>
-          <w:t>Use case về hệ thống quản lý bán hàng (mua hàng online):</w:t>
+          <w:t>Use case về hệ thống quản lý bán hàng (bán hàng online):</w:t>
         </w:r>
         <w:r>
           <w:rPr>
@@ -2966,7 +2966,7 @@
             <w:noProof/>
             <w:webHidden/>
           </w:rPr>
-          <w:instrText xml:space="preserve"> PAGEREF _Toc8250901 \h </w:instrText>
+          <w:instrText xml:space="preserve"> PAGEREF _Toc8294434 \h </w:instrText>
         </w:r>
         <w:r>
           <w:rPr>
@@ -2986,7 +2986,7 @@
             <w:noProof/>
             <w:webHidden/>
           </w:rPr>
-          <w:t>19</w:t>
+          <w:t>23</w:t>
         </w:r>
         <w:r>
           <w:rPr>
@@ -3012,7 +3012,7 @@
           <w:lang w:eastAsia="ja-JP"/>
         </w:rPr>
       </w:pPr>
-      <w:hyperlink w:anchor="_Toc8250902" w:history="1">
+      <w:hyperlink w:anchor="_Toc8294435" w:history="1">
         <w:r>
           <w:rPr>
             <w:rStyle w:val="Hyperlink"/>
@@ -3058,7 +3058,7 @@
             <w:noProof/>
             <w:webHidden/>
           </w:rPr>
-          <w:instrText xml:space="preserve"> PAGEREF _Toc8250902 \h </w:instrText>
+          <w:instrText xml:space="preserve"> PAGEREF _Toc8294435 \h </w:instrText>
         </w:r>
         <w:r>
           <w:rPr>
@@ -3078,7 +3078,7 @@
             <w:noProof/>
             <w:webHidden/>
           </w:rPr>
-          <w:t>19</w:t>
+          <w:t>23</w:t>
         </w:r>
         <w:r>
           <w:rPr>
@@ -3104,7 +3104,7 @@
           <w:lang w:eastAsia="ja-JP"/>
         </w:rPr>
       </w:pPr>
-      <w:hyperlink w:anchor="_Toc8250903" w:history="1">
+      <w:hyperlink w:anchor="_Toc8294436" w:history="1">
         <w:r>
           <w:rPr>
             <w:rStyle w:val="Hyperlink"/>
@@ -3150,7 +3150,7 @@
             <w:noProof/>
             <w:webHidden/>
           </w:rPr>
-          <w:instrText xml:space="preserve"> PAGEREF _Toc8250903 \h </w:instrText>
+          <w:instrText xml:space="preserve"> PAGEREF _Toc8294436 \h </w:instrText>
         </w:r>
         <w:r>
           <w:rPr>
@@ -3170,7 +3170,7 @@
             <w:noProof/>
             <w:webHidden/>
           </w:rPr>
-          <w:t>21</w:t>
+          <w:t>25</w:t>
         </w:r>
         <w:r>
           <w:rPr>
@@ -3196,7 +3196,7 @@
           <w:lang w:eastAsia="ja-JP"/>
         </w:rPr>
       </w:pPr>
-      <w:hyperlink w:anchor="_Toc8250904" w:history="1">
+      <w:hyperlink w:anchor="_Toc8294437" w:history="1">
         <w:r>
           <w:rPr>
             <w:rStyle w:val="Hyperlink"/>
@@ -3242,7 +3242,7 @@
             <w:noProof/>
             <w:webHidden/>
           </w:rPr>
-          <w:instrText xml:space="preserve"> PAGEREF _Toc8250904 \h </w:instrText>
+          <w:instrText xml:space="preserve"> PAGEREF _Toc8294437 \h </w:instrText>
         </w:r>
         <w:r>
           <w:rPr>
@@ -3262,7 +3262,7 @@
             <w:noProof/>
             <w:webHidden/>
           </w:rPr>
-          <w:t>22</w:t>
+          <w:t>26</w:t>
         </w:r>
         <w:r>
           <w:rPr>
@@ -3288,7 +3288,7 @@
           <w:lang w:eastAsia="ja-JP"/>
         </w:rPr>
       </w:pPr>
-      <w:hyperlink w:anchor="_Toc8250905" w:history="1">
+      <w:hyperlink w:anchor="_Toc8294438" w:history="1">
         <w:r>
           <w:rPr>
             <w:rStyle w:val="Hyperlink"/>
@@ -3334,7 +3334,7 @@
             <w:noProof/>
             <w:webHidden/>
           </w:rPr>
-          <w:instrText xml:space="preserve"> PAGEREF _Toc8250905 \h </w:instrText>
+          <w:instrText xml:space="preserve"> PAGEREF _Toc8294438 \h </w:instrText>
         </w:r>
         <w:r>
           <w:rPr>
@@ -3354,7 +3354,7 @@
             <w:noProof/>
             <w:webHidden/>
           </w:rPr>
-          <w:t>23</w:t>
+          <w:t>27</w:t>
         </w:r>
         <w:r>
           <w:rPr>
@@ -3380,7 +3380,7 @@
           <w:lang w:eastAsia="ja-JP"/>
         </w:rPr>
       </w:pPr>
-      <w:hyperlink w:anchor="_Toc8250906" w:history="1">
+      <w:hyperlink w:anchor="_Toc8294439" w:history="1">
         <w:r>
           <w:rPr>
             <w:rStyle w:val="Hyperlink"/>
@@ -3426,7 +3426,7 @@
             <w:noProof/>
             <w:webHidden/>
           </w:rPr>
-          <w:instrText xml:space="preserve"> PAGEREF _Toc8250906 \h </w:instrText>
+          <w:instrText xml:space="preserve"> PAGEREF _Toc8294439 \h </w:instrText>
         </w:r>
         <w:r>
           <w:rPr>
@@ -3446,7 +3446,7 @@
             <w:noProof/>
             <w:webHidden/>
           </w:rPr>
-          <w:t>23</w:t>
+          <w:t>27</w:t>
         </w:r>
         <w:r>
           <w:rPr>
@@ -3472,7 +3472,7 @@
           <w:lang w:eastAsia="ja-JP"/>
         </w:rPr>
       </w:pPr>
-      <w:hyperlink w:anchor="_Toc8250907" w:history="1">
+      <w:hyperlink w:anchor="_Toc8294440" w:history="1">
         <w:r>
           <w:rPr>
             <w:rStyle w:val="Hyperlink"/>
@@ -3519,7 +3519,7 @@
             <w:noProof/>
             <w:webHidden/>
           </w:rPr>
-          <w:instrText xml:space="preserve"> PAGEREF _Toc8250907 \h </w:instrText>
+          <w:instrText xml:space="preserve"> PAGEREF _Toc8294440 \h </w:instrText>
         </w:r>
         <w:r>
           <w:rPr>
@@ -3539,7 +3539,7 @@
             <w:noProof/>
             <w:webHidden/>
           </w:rPr>
-          <w:t>24</w:t>
+          <w:t>28</w:t>
         </w:r>
         <w:r>
           <w:rPr>
@@ -3565,7 +3565,7 @@
           <w:lang w:eastAsia="ja-JP"/>
         </w:rPr>
       </w:pPr>
-      <w:hyperlink w:anchor="_Toc8250908" w:history="1">
+      <w:hyperlink w:anchor="_Toc8294441" w:history="1">
         <w:r>
           <w:rPr>
             <w:rStyle w:val="Hyperlink"/>
@@ -3590,7 +3590,7 @@
             <w:b/>
             <w:noProof/>
           </w:rPr>
-          <w:t>Sequent Diagram về hệ thống thông tin của cửa hàng:</w:t>
+          <w:t>Sequence Diagram về hệ thống thông tin của cửa hàng:</w:t>
         </w:r>
         <w:r>
           <w:rPr>
@@ -3611,7 +3611,7 @@
             <w:noProof/>
             <w:webHidden/>
           </w:rPr>
-          <w:instrText xml:space="preserve"> PAGEREF _Toc8250908 \h </w:instrText>
+          <w:instrText xml:space="preserve"> PAGEREF _Toc8294441 \h </w:instrText>
         </w:r>
         <w:r>
           <w:rPr>
@@ -3631,7 +3631,7 @@
             <w:noProof/>
             <w:webHidden/>
           </w:rPr>
-          <w:t>24</w:t>
+          <w:t>28</w:t>
         </w:r>
         <w:r>
           <w:rPr>
@@ -3657,7 +3657,7 @@
           <w:lang w:eastAsia="ja-JP"/>
         </w:rPr>
       </w:pPr>
-      <w:hyperlink w:anchor="_Toc8250909" w:history="1">
+      <w:hyperlink w:anchor="_Toc8294442" w:history="1">
         <w:r>
           <w:rPr>
             <w:rStyle w:val="Hyperlink"/>
@@ -3682,7 +3682,7 @@
             <w:b/>
             <w:noProof/>
           </w:rPr>
-          <w:t>Sequent Diagram về hệ thống quản lý kho:</w:t>
+          <w:t>Sequence Diagram về hệ thống quản lý kho:</w:t>
         </w:r>
         <w:r>
           <w:rPr>
@@ -3703,7 +3703,7 @@
             <w:noProof/>
             <w:webHidden/>
           </w:rPr>
-          <w:instrText xml:space="preserve"> PAGEREF _Toc8250909 \h </w:instrText>
+          <w:instrText xml:space="preserve"> PAGEREF _Toc8294442 \h </w:instrText>
         </w:r>
         <w:r>
           <w:rPr>
@@ -3723,7 +3723,7 @@
             <w:noProof/>
             <w:webHidden/>
           </w:rPr>
-          <w:t>24</w:t>
+          <w:t>28</w:t>
         </w:r>
         <w:r>
           <w:rPr>
@@ -3749,7 +3749,7 @@
           <w:lang w:eastAsia="ja-JP"/>
         </w:rPr>
       </w:pPr>
-      <w:hyperlink w:anchor="_Toc8250910" w:history="1">
+      <w:hyperlink w:anchor="_Toc8294443" w:history="1">
         <w:r>
           <w:rPr>
             <w:rStyle w:val="Hyperlink"/>
@@ -3774,7 +3774,7 @@
             <w:b/>
             <w:noProof/>
           </w:rPr>
-          <w:t>Sequent Diagam về hệ thống quản lý bán hàng:</w:t>
+          <w:t>Sequence Diagram về hệ thống quản lý kho (nhập hàng):</w:t>
         </w:r>
         <w:r>
           <w:rPr>
@@ -3795,7 +3795,7 @@
             <w:noProof/>
             <w:webHidden/>
           </w:rPr>
-          <w:instrText xml:space="preserve"> PAGEREF _Toc8250910 \h </w:instrText>
+          <w:instrText xml:space="preserve"> PAGEREF _Toc8294443 \h </w:instrText>
         </w:r>
         <w:r>
           <w:rPr>
@@ -3815,7 +3815,7 @@
             <w:noProof/>
             <w:webHidden/>
           </w:rPr>
-          <w:t>24</w:t>
+          <w:t>29</w:t>
         </w:r>
         <w:r>
           <w:rPr>
@@ -3841,7 +3841,7 @@
           <w:lang w:eastAsia="ja-JP"/>
         </w:rPr>
       </w:pPr>
-      <w:hyperlink w:anchor="_Toc8250911" w:history="1">
+      <w:hyperlink w:anchor="_Toc8294444" w:history="1">
         <w:r>
           <w:rPr>
             <w:rStyle w:val="Hyperlink"/>
@@ -3866,7 +3866,7 @@
             <w:b/>
             <w:noProof/>
           </w:rPr>
-          <w:t>Sequent Diagram về hệ thống quản lý nhân viên:</w:t>
+          <w:t>Sequence Diagram về hệ thống quản lý kho (xuất hàng):</w:t>
         </w:r>
         <w:r>
           <w:rPr>
@@ -3887,7 +3887,7 @@
             <w:noProof/>
             <w:webHidden/>
           </w:rPr>
-          <w:instrText xml:space="preserve"> PAGEREF _Toc8250911 \h </w:instrText>
+          <w:instrText xml:space="preserve"> PAGEREF _Toc8294444 \h </w:instrText>
         </w:r>
         <w:r>
           <w:rPr>
@@ -3907,7 +3907,835 @@
             <w:noProof/>
             <w:webHidden/>
           </w:rPr>
-          <w:t>24</w:t>
+          <w:t>30</w:t>
+        </w:r>
+        <w:r>
+          <w:rPr>
+            <w:noProof/>
+            <w:webHidden/>
+          </w:rPr>
+          <w:fldChar w:fldCharType="end"/>
+        </w:r>
+      </w:hyperlink>
+    </w:p>
+    <w:p>
+      <w:pPr>
+        <w:pStyle w:val="TOC4"/>
+        <w:tabs>
+          <w:tab w:val="left" w:pos="960"/>
+          <w:tab w:val="right" w:leader="dot" w:pos="8630"/>
+        </w:tabs>
+        <w:rPr>
+          <w:rFonts w:eastAsiaTheme="minorEastAsia" w:cstheme="minorBidi"/>
+          <w:noProof/>
+          <w:sz w:val="22"/>
+          <w:szCs w:val="22"/>
+          <w:lang w:eastAsia="ja-JP"/>
+        </w:rPr>
+      </w:pPr>
+      <w:hyperlink w:anchor="_Toc8294445" w:history="1">
+        <w:r>
+          <w:rPr>
+            <w:rStyle w:val="Hyperlink"/>
+            <w:rFonts w:ascii="Wingdings" w:hAnsi="Wingdings"/>
+            <w:noProof/>
+          </w:rPr>
+          <w:t></w:t>
+        </w:r>
+        <w:r>
+          <w:rPr>
+            <w:rFonts w:eastAsiaTheme="minorEastAsia" w:cstheme="minorBidi"/>
+            <w:noProof/>
+            <w:sz w:val="22"/>
+            <w:szCs w:val="22"/>
+            <w:lang w:eastAsia="ja-JP"/>
+          </w:rPr>
+          <w:tab/>
+        </w:r>
+        <w:r>
+          <w:rPr>
+            <w:rStyle w:val="Hyperlink"/>
+            <w:b/>
+            <w:noProof/>
+          </w:rPr>
+          <w:t>Sequence Diagram về hệ thống quản lý kho (kiểm kê hàng hóa):</w:t>
+        </w:r>
+        <w:r>
+          <w:rPr>
+            <w:noProof/>
+            <w:webHidden/>
+          </w:rPr>
+          <w:tab/>
+        </w:r>
+        <w:r>
+          <w:rPr>
+            <w:noProof/>
+            <w:webHidden/>
+          </w:rPr>
+          <w:fldChar w:fldCharType="begin"/>
+        </w:r>
+        <w:r>
+          <w:rPr>
+            <w:noProof/>
+            <w:webHidden/>
+          </w:rPr>
+          <w:instrText xml:space="preserve"> PAGEREF _Toc8294445 \h </w:instrText>
+        </w:r>
+        <w:r>
+          <w:rPr>
+            <w:noProof/>
+            <w:webHidden/>
+          </w:rPr>
+        </w:r>
+        <w:r>
+          <w:rPr>
+            <w:noProof/>
+            <w:webHidden/>
+          </w:rPr>
+          <w:fldChar w:fldCharType="separate"/>
+        </w:r>
+        <w:r>
+          <w:rPr>
+            <w:noProof/>
+            <w:webHidden/>
+          </w:rPr>
+          <w:t>31</w:t>
+        </w:r>
+        <w:r>
+          <w:rPr>
+            <w:noProof/>
+            <w:webHidden/>
+          </w:rPr>
+          <w:fldChar w:fldCharType="end"/>
+        </w:r>
+      </w:hyperlink>
+    </w:p>
+    <w:p>
+      <w:pPr>
+        <w:pStyle w:val="TOC4"/>
+        <w:tabs>
+          <w:tab w:val="left" w:pos="960"/>
+          <w:tab w:val="right" w:leader="dot" w:pos="8630"/>
+        </w:tabs>
+        <w:rPr>
+          <w:rFonts w:eastAsiaTheme="minorEastAsia" w:cstheme="minorBidi"/>
+          <w:noProof/>
+          <w:sz w:val="22"/>
+          <w:szCs w:val="22"/>
+          <w:lang w:eastAsia="ja-JP"/>
+        </w:rPr>
+      </w:pPr>
+      <w:hyperlink w:anchor="_Toc8294446" w:history="1">
+        <w:r>
+          <w:rPr>
+            <w:rStyle w:val="Hyperlink"/>
+            <w:rFonts w:ascii="Wingdings" w:hAnsi="Wingdings"/>
+            <w:noProof/>
+          </w:rPr>
+          <w:t></w:t>
+        </w:r>
+        <w:r>
+          <w:rPr>
+            <w:rFonts w:eastAsiaTheme="minorEastAsia" w:cstheme="minorBidi"/>
+            <w:noProof/>
+            <w:sz w:val="22"/>
+            <w:szCs w:val="22"/>
+            <w:lang w:eastAsia="ja-JP"/>
+          </w:rPr>
+          <w:tab/>
+        </w:r>
+        <w:r>
+          <w:rPr>
+            <w:rStyle w:val="Hyperlink"/>
+            <w:b/>
+            <w:noProof/>
+          </w:rPr>
+          <w:t>Sequence Diagram về hệ thống quản lý bán hàng:</w:t>
+        </w:r>
+        <w:r>
+          <w:rPr>
+            <w:noProof/>
+            <w:webHidden/>
+          </w:rPr>
+          <w:tab/>
+        </w:r>
+        <w:r>
+          <w:rPr>
+            <w:noProof/>
+            <w:webHidden/>
+          </w:rPr>
+          <w:fldChar w:fldCharType="begin"/>
+        </w:r>
+        <w:r>
+          <w:rPr>
+            <w:noProof/>
+            <w:webHidden/>
+          </w:rPr>
+          <w:instrText xml:space="preserve"> PAGEREF _Toc8294446 \h </w:instrText>
+        </w:r>
+        <w:r>
+          <w:rPr>
+            <w:noProof/>
+            <w:webHidden/>
+          </w:rPr>
+        </w:r>
+        <w:r>
+          <w:rPr>
+            <w:noProof/>
+            <w:webHidden/>
+          </w:rPr>
+          <w:fldChar w:fldCharType="separate"/>
+        </w:r>
+        <w:r>
+          <w:rPr>
+            <w:noProof/>
+            <w:webHidden/>
+          </w:rPr>
+          <w:t>32</w:t>
+        </w:r>
+        <w:r>
+          <w:rPr>
+            <w:noProof/>
+            <w:webHidden/>
+          </w:rPr>
+          <w:fldChar w:fldCharType="end"/>
+        </w:r>
+      </w:hyperlink>
+    </w:p>
+    <w:p>
+      <w:pPr>
+        <w:pStyle w:val="TOC4"/>
+        <w:tabs>
+          <w:tab w:val="left" w:pos="960"/>
+          <w:tab w:val="right" w:leader="dot" w:pos="8630"/>
+        </w:tabs>
+        <w:rPr>
+          <w:rFonts w:eastAsiaTheme="minorEastAsia" w:cstheme="minorBidi"/>
+          <w:noProof/>
+          <w:sz w:val="22"/>
+          <w:szCs w:val="22"/>
+          <w:lang w:eastAsia="ja-JP"/>
+        </w:rPr>
+      </w:pPr>
+      <w:hyperlink w:anchor="_Toc8294447" w:history="1">
+        <w:r>
+          <w:rPr>
+            <w:rStyle w:val="Hyperlink"/>
+            <w:rFonts w:ascii="Wingdings" w:hAnsi="Wingdings"/>
+            <w:noProof/>
+          </w:rPr>
+          <w:t></w:t>
+        </w:r>
+        <w:r>
+          <w:rPr>
+            <w:rFonts w:eastAsiaTheme="minorEastAsia" w:cstheme="minorBidi"/>
+            <w:noProof/>
+            <w:sz w:val="22"/>
+            <w:szCs w:val="22"/>
+            <w:lang w:eastAsia="ja-JP"/>
+          </w:rPr>
+          <w:tab/>
+        </w:r>
+        <w:r>
+          <w:rPr>
+            <w:rStyle w:val="Hyperlink"/>
+            <w:b/>
+            <w:noProof/>
+          </w:rPr>
+          <w:t>Sequence Diagram về hệ thông quản lý bán hàng (bán hàng trực tiếp):</w:t>
+        </w:r>
+        <w:r>
+          <w:rPr>
+            <w:noProof/>
+            <w:webHidden/>
+          </w:rPr>
+          <w:tab/>
+        </w:r>
+        <w:r>
+          <w:rPr>
+            <w:noProof/>
+            <w:webHidden/>
+          </w:rPr>
+          <w:fldChar w:fldCharType="begin"/>
+        </w:r>
+        <w:r>
+          <w:rPr>
+            <w:noProof/>
+            <w:webHidden/>
+          </w:rPr>
+          <w:instrText xml:space="preserve"> PAGEREF _Toc8294447 \h </w:instrText>
+        </w:r>
+        <w:r>
+          <w:rPr>
+            <w:noProof/>
+            <w:webHidden/>
+          </w:rPr>
+        </w:r>
+        <w:r>
+          <w:rPr>
+            <w:noProof/>
+            <w:webHidden/>
+          </w:rPr>
+          <w:fldChar w:fldCharType="separate"/>
+        </w:r>
+        <w:r>
+          <w:rPr>
+            <w:noProof/>
+            <w:webHidden/>
+          </w:rPr>
+          <w:t>32</w:t>
+        </w:r>
+        <w:r>
+          <w:rPr>
+            <w:noProof/>
+            <w:webHidden/>
+          </w:rPr>
+          <w:fldChar w:fldCharType="end"/>
+        </w:r>
+      </w:hyperlink>
+    </w:p>
+    <w:p>
+      <w:pPr>
+        <w:pStyle w:val="TOC4"/>
+        <w:tabs>
+          <w:tab w:val="left" w:pos="960"/>
+          <w:tab w:val="right" w:leader="dot" w:pos="8630"/>
+        </w:tabs>
+        <w:rPr>
+          <w:rFonts w:eastAsiaTheme="minorEastAsia" w:cstheme="minorBidi"/>
+          <w:noProof/>
+          <w:sz w:val="22"/>
+          <w:szCs w:val="22"/>
+          <w:lang w:eastAsia="ja-JP"/>
+        </w:rPr>
+      </w:pPr>
+      <w:hyperlink w:anchor="_Toc8294448" w:history="1">
+        <w:r>
+          <w:rPr>
+            <w:rStyle w:val="Hyperlink"/>
+            <w:rFonts w:ascii="Wingdings" w:hAnsi="Wingdings"/>
+            <w:noProof/>
+          </w:rPr>
+          <w:t></w:t>
+        </w:r>
+        <w:r>
+          <w:rPr>
+            <w:rFonts w:eastAsiaTheme="minorEastAsia" w:cstheme="minorBidi"/>
+            <w:noProof/>
+            <w:sz w:val="22"/>
+            <w:szCs w:val="22"/>
+            <w:lang w:eastAsia="ja-JP"/>
+          </w:rPr>
+          <w:tab/>
+        </w:r>
+        <w:r>
+          <w:rPr>
+            <w:rStyle w:val="Hyperlink"/>
+            <w:b/>
+            <w:noProof/>
+          </w:rPr>
+          <w:t>Sequence Diagram về hệ thống quản lý bán hàng (bán hàng online):</w:t>
+        </w:r>
+        <w:r>
+          <w:rPr>
+            <w:noProof/>
+            <w:webHidden/>
+          </w:rPr>
+          <w:tab/>
+        </w:r>
+        <w:r>
+          <w:rPr>
+            <w:noProof/>
+            <w:webHidden/>
+          </w:rPr>
+          <w:fldChar w:fldCharType="begin"/>
+        </w:r>
+        <w:r>
+          <w:rPr>
+            <w:noProof/>
+            <w:webHidden/>
+          </w:rPr>
+          <w:instrText xml:space="preserve"> PAGEREF _Toc8294448 \h </w:instrText>
+        </w:r>
+        <w:r>
+          <w:rPr>
+            <w:noProof/>
+            <w:webHidden/>
+          </w:rPr>
+        </w:r>
+        <w:r>
+          <w:rPr>
+            <w:noProof/>
+            <w:webHidden/>
+          </w:rPr>
+          <w:fldChar w:fldCharType="separate"/>
+        </w:r>
+        <w:r>
+          <w:rPr>
+            <w:noProof/>
+            <w:webHidden/>
+          </w:rPr>
+          <w:t>33</w:t>
+        </w:r>
+        <w:r>
+          <w:rPr>
+            <w:noProof/>
+            <w:webHidden/>
+          </w:rPr>
+          <w:fldChar w:fldCharType="end"/>
+        </w:r>
+      </w:hyperlink>
+    </w:p>
+    <w:p>
+      <w:pPr>
+        <w:pStyle w:val="TOC4"/>
+        <w:tabs>
+          <w:tab w:val="left" w:pos="960"/>
+          <w:tab w:val="right" w:leader="dot" w:pos="8630"/>
+        </w:tabs>
+        <w:rPr>
+          <w:rFonts w:eastAsiaTheme="minorEastAsia" w:cstheme="minorBidi"/>
+          <w:noProof/>
+          <w:sz w:val="22"/>
+          <w:szCs w:val="22"/>
+          <w:lang w:eastAsia="ja-JP"/>
+        </w:rPr>
+      </w:pPr>
+      <w:hyperlink w:anchor="_Toc8294449" w:history="1">
+        <w:r>
+          <w:rPr>
+            <w:rStyle w:val="Hyperlink"/>
+            <w:rFonts w:ascii="Wingdings" w:hAnsi="Wingdings"/>
+            <w:noProof/>
+          </w:rPr>
+          <w:t></w:t>
+        </w:r>
+        <w:r>
+          <w:rPr>
+            <w:rFonts w:eastAsiaTheme="minorEastAsia" w:cstheme="minorBidi"/>
+            <w:noProof/>
+            <w:sz w:val="22"/>
+            <w:szCs w:val="22"/>
+            <w:lang w:eastAsia="ja-JP"/>
+          </w:rPr>
+          <w:tab/>
+        </w:r>
+        <w:r>
+          <w:rPr>
+            <w:rStyle w:val="Hyperlink"/>
+            <w:b/>
+            <w:noProof/>
+          </w:rPr>
+          <w:t>Sequence Diagram về hệ thống quản lý bán hàng (cập nhật giá):</w:t>
+        </w:r>
+        <w:r>
+          <w:rPr>
+            <w:noProof/>
+            <w:webHidden/>
+          </w:rPr>
+          <w:tab/>
+        </w:r>
+        <w:r>
+          <w:rPr>
+            <w:noProof/>
+            <w:webHidden/>
+          </w:rPr>
+          <w:fldChar w:fldCharType="begin"/>
+        </w:r>
+        <w:r>
+          <w:rPr>
+            <w:noProof/>
+            <w:webHidden/>
+          </w:rPr>
+          <w:instrText xml:space="preserve"> PAGEREF _Toc8294449 \h </w:instrText>
+        </w:r>
+        <w:r>
+          <w:rPr>
+            <w:noProof/>
+            <w:webHidden/>
+          </w:rPr>
+        </w:r>
+        <w:r>
+          <w:rPr>
+            <w:noProof/>
+            <w:webHidden/>
+          </w:rPr>
+          <w:fldChar w:fldCharType="separate"/>
+        </w:r>
+        <w:r>
+          <w:rPr>
+            <w:noProof/>
+            <w:webHidden/>
+          </w:rPr>
+          <w:t>34</w:t>
+        </w:r>
+        <w:r>
+          <w:rPr>
+            <w:noProof/>
+            <w:webHidden/>
+          </w:rPr>
+          <w:fldChar w:fldCharType="end"/>
+        </w:r>
+      </w:hyperlink>
+    </w:p>
+    <w:p>
+      <w:pPr>
+        <w:pStyle w:val="TOC4"/>
+        <w:tabs>
+          <w:tab w:val="left" w:pos="960"/>
+          <w:tab w:val="right" w:leader="dot" w:pos="8630"/>
+        </w:tabs>
+        <w:rPr>
+          <w:rFonts w:eastAsiaTheme="minorEastAsia" w:cstheme="minorBidi"/>
+          <w:noProof/>
+          <w:sz w:val="22"/>
+          <w:szCs w:val="22"/>
+          <w:lang w:eastAsia="ja-JP"/>
+        </w:rPr>
+      </w:pPr>
+      <w:hyperlink w:anchor="_Toc8294450" w:history="1">
+        <w:r>
+          <w:rPr>
+            <w:rStyle w:val="Hyperlink"/>
+            <w:rFonts w:ascii="Wingdings" w:hAnsi="Wingdings"/>
+            <w:noProof/>
+          </w:rPr>
+          <w:t></w:t>
+        </w:r>
+        <w:r>
+          <w:rPr>
+            <w:rFonts w:eastAsiaTheme="minorEastAsia" w:cstheme="minorBidi"/>
+            <w:noProof/>
+            <w:sz w:val="22"/>
+            <w:szCs w:val="22"/>
+            <w:lang w:eastAsia="ja-JP"/>
+          </w:rPr>
+          <w:tab/>
+        </w:r>
+        <w:r>
+          <w:rPr>
+            <w:rStyle w:val="Hyperlink"/>
+            <w:b/>
+            <w:noProof/>
+          </w:rPr>
+          <w:t>Sequence Diagram về hệ thống quản lý nhân viên:</w:t>
+        </w:r>
+        <w:r>
+          <w:rPr>
+            <w:noProof/>
+            <w:webHidden/>
+          </w:rPr>
+          <w:tab/>
+        </w:r>
+        <w:r>
+          <w:rPr>
+            <w:noProof/>
+            <w:webHidden/>
+          </w:rPr>
+          <w:fldChar w:fldCharType="begin"/>
+        </w:r>
+        <w:r>
+          <w:rPr>
+            <w:noProof/>
+            <w:webHidden/>
+          </w:rPr>
+          <w:instrText xml:space="preserve"> PAGEREF _Toc8294450 \h </w:instrText>
+        </w:r>
+        <w:r>
+          <w:rPr>
+            <w:noProof/>
+            <w:webHidden/>
+          </w:rPr>
+        </w:r>
+        <w:r>
+          <w:rPr>
+            <w:noProof/>
+            <w:webHidden/>
+          </w:rPr>
+          <w:fldChar w:fldCharType="separate"/>
+        </w:r>
+        <w:r>
+          <w:rPr>
+            <w:noProof/>
+            <w:webHidden/>
+          </w:rPr>
+          <w:t>35</w:t>
+        </w:r>
+        <w:r>
+          <w:rPr>
+            <w:noProof/>
+            <w:webHidden/>
+          </w:rPr>
+          <w:fldChar w:fldCharType="end"/>
+        </w:r>
+      </w:hyperlink>
+    </w:p>
+    <w:p>
+      <w:pPr>
+        <w:pStyle w:val="TOC4"/>
+        <w:tabs>
+          <w:tab w:val="left" w:pos="960"/>
+          <w:tab w:val="right" w:leader="dot" w:pos="8630"/>
+        </w:tabs>
+        <w:rPr>
+          <w:rFonts w:eastAsiaTheme="minorEastAsia" w:cstheme="minorBidi"/>
+          <w:noProof/>
+          <w:sz w:val="22"/>
+          <w:szCs w:val="22"/>
+          <w:lang w:eastAsia="ja-JP"/>
+        </w:rPr>
+      </w:pPr>
+      <w:hyperlink w:anchor="_Toc8294451" w:history="1">
+        <w:r>
+          <w:rPr>
+            <w:rStyle w:val="Hyperlink"/>
+            <w:rFonts w:ascii="Wingdings" w:hAnsi="Wingdings"/>
+            <w:noProof/>
+          </w:rPr>
+          <w:t></w:t>
+        </w:r>
+        <w:r>
+          <w:rPr>
+            <w:rFonts w:eastAsiaTheme="minorEastAsia" w:cstheme="minorBidi"/>
+            <w:noProof/>
+            <w:sz w:val="22"/>
+            <w:szCs w:val="22"/>
+            <w:lang w:eastAsia="ja-JP"/>
+          </w:rPr>
+          <w:tab/>
+        </w:r>
+        <w:r>
+          <w:rPr>
+            <w:rStyle w:val="Hyperlink"/>
+            <w:b/>
+            <w:noProof/>
+          </w:rPr>
+          <w:t>Sequence Diagram về hệ thống quản lý nhân viên (thêm thông tin nhân viên):</w:t>
+        </w:r>
+        <w:r>
+          <w:rPr>
+            <w:noProof/>
+            <w:webHidden/>
+          </w:rPr>
+          <w:tab/>
+        </w:r>
+        <w:r>
+          <w:rPr>
+            <w:noProof/>
+            <w:webHidden/>
+          </w:rPr>
+          <w:fldChar w:fldCharType="begin"/>
+        </w:r>
+        <w:r>
+          <w:rPr>
+            <w:noProof/>
+            <w:webHidden/>
+          </w:rPr>
+          <w:instrText xml:space="preserve"> PAGEREF _Toc8294451 \h </w:instrText>
+        </w:r>
+        <w:r>
+          <w:rPr>
+            <w:noProof/>
+            <w:webHidden/>
+          </w:rPr>
+        </w:r>
+        <w:r>
+          <w:rPr>
+            <w:noProof/>
+            <w:webHidden/>
+          </w:rPr>
+          <w:fldChar w:fldCharType="separate"/>
+        </w:r>
+        <w:r>
+          <w:rPr>
+            <w:noProof/>
+            <w:webHidden/>
+          </w:rPr>
+          <w:t>36</w:t>
+        </w:r>
+        <w:r>
+          <w:rPr>
+            <w:noProof/>
+            <w:webHidden/>
+          </w:rPr>
+          <w:fldChar w:fldCharType="end"/>
+        </w:r>
+      </w:hyperlink>
+    </w:p>
+    <w:p>
+      <w:pPr>
+        <w:pStyle w:val="TOC4"/>
+        <w:tabs>
+          <w:tab w:val="left" w:pos="960"/>
+          <w:tab w:val="right" w:leader="dot" w:pos="8630"/>
+        </w:tabs>
+        <w:rPr>
+          <w:rFonts w:eastAsiaTheme="minorEastAsia" w:cstheme="minorBidi"/>
+          <w:noProof/>
+          <w:sz w:val="22"/>
+          <w:szCs w:val="22"/>
+          <w:lang w:eastAsia="ja-JP"/>
+        </w:rPr>
+      </w:pPr>
+      <w:hyperlink w:anchor="_Toc8294452" w:history="1">
+        <w:r>
+          <w:rPr>
+            <w:rStyle w:val="Hyperlink"/>
+            <w:rFonts w:ascii="Wingdings" w:hAnsi="Wingdings"/>
+            <w:noProof/>
+          </w:rPr>
+          <w:t></w:t>
+        </w:r>
+        <w:r>
+          <w:rPr>
+            <w:rFonts w:eastAsiaTheme="minorEastAsia" w:cstheme="minorBidi"/>
+            <w:noProof/>
+            <w:sz w:val="22"/>
+            <w:szCs w:val="22"/>
+            <w:lang w:eastAsia="ja-JP"/>
+          </w:rPr>
+          <w:tab/>
+        </w:r>
+        <w:r>
+          <w:rPr>
+            <w:rStyle w:val="Hyperlink"/>
+            <w:b/>
+            <w:noProof/>
+          </w:rPr>
+          <w:t>Sequence Diagram về hệ thống quản lý nhân viên (cập nhật thông tin nhân viên):</w:t>
+        </w:r>
+        <w:r>
+          <w:rPr>
+            <w:noProof/>
+            <w:webHidden/>
+          </w:rPr>
+          <w:tab/>
+        </w:r>
+        <w:r>
+          <w:rPr>
+            <w:noProof/>
+            <w:webHidden/>
+          </w:rPr>
+          <w:fldChar w:fldCharType="begin"/>
+        </w:r>
+        <w:r>
+          <w:rPr>
+            <w:noProof/>
+            <w:webHidden/>
+          </w:rPr>
+          <w:instrText xml:space="preserve"> PAGEREF _Toc8294452 \h </w:instrText>
+        </w:r>
+        <w:r>
+          <w:rPr>
+            <w:noProof/>
+            <w:webHidden/>
+          </w:rPr>
+        </w:r>
+        <w:r>
+          <w:rPr>
+            <w:noProof/>
+            <w:webHidden/>
+          </w:rPr>
+          <w:fldChar w:fldCharType="separate"/>
+        </w:r>
+        <w:r>
+          <w:rPr>
+            <w:noProof/>
+            <w:webHidden/>
+          </w:rPr>
+          <w:t>36</w:t>
+        </w:r>
+        <w:r>
+          <w:rPr>
+            <w:noProof/>
+            <w:webHidden/>
+          </w:rPr>
+          <w:fldChar w:fldCharType="end"/>
+        </w:r>
+      </w:hyperlink>
+    </w:p>
+    <w:p>
+      <w:pPr>
+        <w:pStyle w:val="TOC4"/>
+        <w:tabs>
+          <w:tab w:val="left" w:pos="960"/>
+          <w:tab w:val="right" w:leader="dot" w:pos="8630"/>
+        </w:tabs>
+        <w:rPr>
+          <w:rFonts w:eastAsiaTheme="minorEastAsia" w:cstheme="minorBidi"/>
+          <w:noProof/>
+          <w:sz w:val="22"/>
+          <w:szCs w:val="22"/>
+          <w:lang w:eastAsia="ja-JP"/>
+        </w:rPr>
+      </w:pPr>
+      <w:hyperlink w:anchor="_Toc8294453" w:history="1">
+        <w:r>
+          <w:rPr>
+            <w:rStyle w:val="Hyperlink"/>
+            <w:rFonts w:ascii="Wingdings" w:hAnsi="Wingdings"/>
+            <w:noProof/>
+          </w:rPr>
+          <w:t></w:t>
+        </w:r>
+        <w:r>
+          <w:rPr>
+            <w:rFonts w:eastAsiaTheme="minorEastAsia" w:cstheme="minorBidi"/>
+            <w:noProof/>
+            <w:sz w:val="22"/>
+            <w:szCs w:val="22"/>
+            <w:lang w:eastAsia="ja-JP"/>
+          </w:rPr>
+          <w:tab/>
+        </w:r>
+        <w:r>
+          <w:rPr>
+            <w:rStyle w:val="Hyperlink"/>
+            <w:b/>
+            <w:noProof/>
+          </w:rPr>
+          <w:t>Sequence Diagram về hệ thống quản lý nhân viên (xóa thông tin nhân viên):</w:t>
+        </w:r>
+        <w:r>
+          <w:rPr>
+            <w:noProof/>
+            <w:webHidden/>
+          </w:rPr>
+          <w:tab/>
+        </w:r>
+        <w:r>
+          <w:rPr>
+            <w:noProof/>
+            <w:webHidden/>
+          </w:rPr>
+          <w:fldChar w:fldCharType="begin"/>
+        </w:r>
+        <w:r>
+          <w:rPr>
+            <w:noProof/>
+            <w:webHidden/>
+          </w:rPr>
+          <w:instrText xml:space="preserve"> PAGEREF _Toc8294453 \h </w:instrText>
+        </w:r>
+        <w:r>
+          <w:rPr>
+            <w:noProof/>
+            <w:webHidden/>
+          </w:rPr>
+        </w:r>
+        <w:r>
+          <w:rPr>
+            <w:noProof/>
+            <w:webHidden/>
+          </w:rPr>
+          <w:fldChar w:fldCharType="separate"/>
+        </w:r>
+        <w:r>
+          <w:rPr>
+            <w:noProof/>
+            <w:webHidden/>
+          </w:rPr>
+          <w:t>36</w:t>
         </w:r>
         <w:r>
           <w:rPr>
@@ -3935,7 +4763,7 @@
           <w:lang w:eastAsia="ja-JP"/>
         </w:rPr>
       </w:pPr>
-      <w:hyperlink w:anchor="_Toc8250912" w:history="1">
+      <w:hyperlink w:anchor="_Toc8294454" w:history="1">
         <w:r>
           <w:rPr>
             <w:rStyle w:val="Hyperlink"/>
@@ -3982,7 +4810,7 @@
             <w:noProof/>
             <w:webHidden/>
           </w:rPr>
-          <w:instrText xml:space="preserve"> PAGEREF _Toc8250912 \h </w:instrText>
+          <w:instrText xml:space="preserve"> PAGEREF _Toc8294454 \h </w:instrText>
         </w:r>
         <w:r>
           <w:rPr>
@@ -4002,7 +4830,7 @@
             <w:noProof/>
             <w:webHidden/>
           </w:rPr>
-          <w:t>24</w:t>
+          <w:t>37</w:t>
         </w:r>
         <w:r>
           <w:rPr>
@@ -4028,7 +4856,7 @@
           <w:lang w:eastAsia="ja-JP"/>
         </w:rPr>
       </w:pPr>
-      <w:hyperlink w:anchor="_Toc8250913" w:history="1">
+      <w:hyperlink w:anchor="_Toc8294455" w:history="1">
         <w:r>
           <w:rPr>
             <w:rStyle w:val="Hyperlink"/>
@@ -4075,7 +4903,7 @@
             <w:noProof/>
             <w:webHidden/>
           </w:rPr>
-          <w:instrText xml:space="preserve"> PAGEREF _Toc8250913 \h </w:instrText>
+          <w:instrText xml:space="preserve"> PAGEREF _Toc8294455 \h </w:instrText>
         </w:r>
         <w:r>
           <w:rPr>
@@ -4095,7 +4923,7 @@
             <w:noProof/>
             <w:webHidden/>
           </w:rPr>
-          <w:t>24</w:t>
+          <w:t>37</w:t>
         </w:r>
         <w:r>
           <w:rPr>
@@ -4121,7 +4949,7 @@
           <w:lang w:eastAsia="ja-JP"/>
         </w:rPr>
       </w:pPr>
-      <w:hyperlink w:anchor="_Toc8250914" w:history="1">
+      <w:hyperlink w:anchor="_Toc8294456" w:history="1">
         <w:r>
           <w:rPr>
             <w:rStyle w:val="Hyperlink"/>
@@ -4168,7 +4996,7 @@
             <w:noProof/>
             <w:webHidden/>
           </w:rPr>
-          <w:instrText xml:space="preserve"> PAGEREF _Toc8250914 \h </w:instrText>
+          <w:instrText xml:space="preserve"> PAGEREF _Toc8294456 \h </w:instrText>
         </w:r>
         <w:r>
           <w:rPr>
@@ -4188,7 +5016,7 @@
             <w:noProof/>
             <w:webHidden/>
           </w:rPr>
-          <w:t>24</w:t>
+          <w:t>37</w:t>
         </w:r>
         <w:r>
           <w:rPr>
@@ -4214,7 +5042,7 @@
           <w:lang w:eastAsia="ja-JP"/>
         </w:rPr>
       </w:pPr>
-      <w:hyperlink w:anchor="_Toc8250915" w:history="1">
+      <w:hyperlink w:anchor="_Toc8294457" w:history="1">
         <w:r>
           <w:rPr>
             <w:rStyle w:val="Hyperlink"/>
@@ -4261,7 +5089,7 @@
             <w:noProof/>
             <w:webHidden/>
           </w:rPr>
-          <w:instrText xml:space="preserve"> PAGEREF _Toc8250915 \h </w:instrText>
+          <w:instrText xml:space="preserve"> PAGEREF _Toc8294457 \h </w:instrText>
         </w:r>
         <w:r>
           <w:rPr>
@@ -4281,7 +5109,7 @@
             <w:noProof/>
             <w:webHidden/>
           </w:rPr>
-          <w:t>24</w:t>
+          <w:t>37</w:t>
         </w:r>
         <w:r>
           <w:rPr>
@@ -4307,7 +5135,7 @@
           <w:lang w:eastAsia="ja-JP"/>
         </w:rPr>
       </w:pPr>
-      <w:hyperlink w:anchor="_Toc8250916" w:history="1">
+      <w:hyperlink w:anchor="_Toc8294458" w:history="1">
         <w:r>
           <w:rPr>
             <w:rStyle w:val="Hyperlink"/>
@@ -4354,7 +5182,7 @@
             <w:noProof/>
             <w:webHidden/>
           </w:rPr>
-          <w:instrText xml:space="preserve"> PAGEREF _Toc8250916 \h </w:instrText>
+          <w:instrText xml:space="preserve"> PAGEREF _Toc8294458 \h </w:instrText>
         </w:r>
         <w:r>
           <w:rPr>
@@ -4374,7 +5202,7 @@
             <w:noProof/>
             <w:webHidden/>
           </w:rPr>
-          <w:t>24</w:t>
+          <w:t>37</w:t>
         </w:r>
         <w:r>
           <w:rPr>
@@ -4402,7 +5230,7 @@
           <w:lang w:eastAsia="ja-JP"/>
         </w:rPr>
       </w:pPr>
-      <w:hyperlink w:anchor="_Toc8250917" w:history="1">
+      <w:hyperlink w:anchor="_Toc8294459" w:history="1">
         <w:r>
           <w:rPr>
             <w:rStyle w:val="Hyperlink"/>
@@ -4449,7 +5277,7 @@
             <w:noProof/>
             <w:webHidden/>
           </w:rPr>
-          <w:instrText xml:space="preserve"> PAGEREF _Toc8250917 \h </w:instrText>
+          <w:instrText xml:space="preserve"> PAGEREF _Toc8294459 \h </w:instrText>
         </w:r>
         <w:r>
           <w:rPr>
@@ -4469,7 +5297,7 @@
             <w:noProof/>
             <w:webHidden/>
           </w:rPr>
-          <w:t>24</w:t>
+          <w:t>37</w:t>
         </w:r>
         <w:r>
           <w:rPr>
@@ -4495,7 +5323,7 @@
           <w:lang w:eastAsia="ja-JP"/>
         </w:rPr>
       </w:pPr>
-      <w:hyperlink w:anchor="_Toc8250918" w:history="1">
+      <w:hyperlink w:anchor="_Toc8294460" w:history="1">
         <w:r>
           <w:rPr>
             <w:rStyle w:val="Hyperlink"/>
@@ -4542,7 +5370,7 @@
             <w:noProof/>
             <w:webHidden/>
           </w:rPr>
-          <w:instrText xml:space="preserve"> PAGEREF _Toc8250918 \h </w:instrText>
+          <w:instrText xml:space="preserve"> PAGEREF _Toc8294460 \h </w:instrText>
         </w:r>
         <w:r>
           <w:rPr>
@@ -4562,7 +5390,7 @@
             <w:noProof/>
             <w:webHidden/>
           </w:rPr>
-          <w:t>24</w:t>
+          <w:t>37</w:t>
         </w:r>
         <w:r>
           <w:rPr>
@@ -4588,7 +5416,7 @@
           <w:lang w:eastAsia="ja-JP"/>
         </w:rPr>
       </w:pPr>
-      <w:hyperlink w:anchor="_Toc8250919" w:history="1">
+      <w:hyperlink w:anchor="_Toc8294461" w:history="1">
         <w:r>
           <w:rPr>
             <w:rStyle w:val="Hyperlink"/>
@@ -4635,7 +5463,7 @@
             <w:noProof/>
             <w:webHidden/>
           </w:rPr>
-          <w:instrText xml:space="preserve"> PAGEREF _Toc8250919 \h </w:instrText>
+          <w:instrText xml:space="preserve"> PAGEREF _Toc8294461 \h </w:instrText>
         </w:r>
         <w:r>
           <w:rPr>
@@ -4655,7 +5483,7 @@
             <w:noProof/>
             <w:webHidden/>
           </w:rPr>
-          <w:t>24</w:t>
+          <w:t>37</w:t>
         </w:r>
         <w:r>
           <w:rPr>
@@ -4685,7 +5513,6 @@
           <w:szCs w:val="32"/>
           <w:u w:val="single"/>
         </w:rPr>
-        <w:lastRenderedPageBreak/>
         <w:fldChar w:fldCharType="end"/>
       </w:r>
     </w:p>
@@ -4732,7 +5559,7 @@
         <w:br w:type="page"/>
       </w:r>
       <w:bookmarkStart w:id="0" w:name="_Toc8236661"/>
-      <w:bookmarkStart w:id="1" w:name="_Toc8250876"/>
+      <w:bookmarkStart w:id="1" w:name="_Toc8294408"/>
       <w:r>
         <w:rPr>
           <w:b/>
@@ -4976,11 +5803,29 @@
         <w:ind w:left="1440"/>
       </w:pPr>
       <w:r>
-        <w:t xml:space="preserve">Khi chủ cửa hàng có yêu cầu nhập hàng, nhân viên chụi trách nhiệm sẽ tìm kiếm nhà cung cấp (NCC) thông qua hệ chương trình quản lý kho và liên lạc (có thể điện thoại hay email) để xác nhận với NCC. Nếu NCC đáp ứng được, nhân viên sẽ lập phiếu đặt hàng (PĐH) thông qua hệ chương trình quản lý kho, PĐH bao gồm các thông tin (số phiếu, tên mặt hàng, số lượng, đơn giá, tổng giá trị, ngày lập, người lập) và gửi cho NCC (có thể liên hệ trực tiếp hoặc email), đồng thời lưu trữ lại để đối chiếu. Khi phía </w:t>
+        <w:t>Khi chủ cửa hàng có yêu cầu nhập hàng, nhân viên ch</w:t>
+      </w:r>
+      <w:r>
+        <w:t>ịu</w:t>
+      </w:r>
+      <w:r>
+        <w:t xml:space="preserve"> trách nhiệm sẽ tìm kiếm nhà cung cấp (NCC) </w:t>
+      </w:r>
+      <w:r>
+        <w:t>sau đó</w:t>
+      </w:r>
+      <w:r>
+        <w:t xml:space="preserve"> liên lạc (có thể điện thoại hay email) để xác nhận với NCC. Nếu NCC đáp ứng được, nhân viên sẽ lập phiếu đặt hàng (PĐH) thông qua hệ chương trình quản lý kho, PĐH bao gồm các thông tin (số phiếu, tên mặt hàng, số lượng, đơn giá, tổng giá trị, ngày lập, người lập</w:t>
+      </w:r>
+      <w:r>
+        <w:t>, mã mặt hàng</w:t>
+      </w:r>
+      <w:r>
+        <w:t xml:space="preserve">) và gửi cho NCC (có thể liên hệ trực tiếp hoặc email), đồng thời lưu trữ lại để đối chiếu. Khi phía nhà cung cấp (NCC) </w:t>
       </w:r>
       <w:r>
         <w:lastRenderedPageBreak/>
-        <w:t>nhà cung cấp (NCC) giao hàng đến, nhân viên thực hiện việc đối chiếu PĐH và phiếu giao hàng (PGH). Nếu trùng khớp, nhân viên có thể nhận hàng và thanh toán cho NCC đúng với đơn giá và tổng tiền trong PĐH. Sau đó, nhân viên sẽ nhập thông tin hàng hóa vừa nhập vào CSDL của cửa hàng thông qua hệ chương trình quản lý kho. Ngược lại, nhân viên từ chối việc nhận hàng và báo cáo lại cho chủ cửa hàng.</w:t>
+        <w:t>giao hàng đến, nhân viên thực hiện việc đối chiếu PĐH và phiếu giao hàng (PGH). Nếu trùng khớp, nhân viên có thể nhận hàng và thanh toán cho NCC đúng với đơn giá và tổng tiền trong PĐH. Sau đó, nhân viên sẽ nhập thông tin hàng hóa vừa nhập vào CSDL của cửa hàng thông qua hệ chương trình quản lý kho. Ngược lại, nhân viên từ chối việc nhận hàng và báo cáo lại cho chủ cửa hàng.</w:t>
       </w:r>
     </w:p>
     <w:p>
@@ -5008,7 +5853,18 @@
         <w:ind w:left="1440"/>
       </w:pPr>
       <w:r>
-        <w:t>Khi chủ cửa hàng có yêu cầu xuất hàng, nhân viên chịu trách nhiệm xuất hàng sẽ tiến hành kiểm tra số lượng hàng trong kho có đáp ứng được yêu cầu xuất hay không. Nếu đáp ứng được yêu cầu, nhân viên có thể lập phiếu xuất hàng (PXH) thông qua hệ chương trình quản lý kho, PXH có thể bao gồm các thông tin sau (số phiếu, sản phẩm, số lượng, đơn giá, tổng giá trị, ngày xuất, người xuất), sau in PXH ra hai bản, một cho nhân viên giao hàng của cửa hàng để thực hiện việc giao hàng, một đưa cho chủ cửa hàng. Ngược lại, nhân viên thông báo cho chủ cửa hàng là không đáp ứng được yêu cầu xuất hàng.</w:t>
+        <w:t xml:space="preserve">Khi chủ cửa hàng có yêu cầu xuất hàng, nhân viên chịu trách nhiệm xuất hàng sẽ tiến hành kiểm tra số lượng hàng trong kho có đáp ứng được yêu cầu xuất hay không. Nếu đáp ứng được yêu cầu, nhân viên có thể lập phiếu xuất hàng (PXH) thông qua hệ chương trình quản lý kho, PXH có thể bao gồm các thông tin sau (số phiếu, </w:t>
+      </w:r>
+      <w:r>
+        <w:t>tên mặt hàng, mã mặt hàng</w:t>
+      </w:r>
+      <w:r>
+        <w:t>, số lượng, đơn giá, tổng giá trị, ngày xuất, người</w:t>
+      </w:r>
+      <w:bookmarkStart w:id="3" w:name="_GoBack"/>
+      <w:bookmarkEnd w:id="3"/>
+      <w:r>
+        <w:t xml:space="preserve"> xuất), sau in PXH ra hai bản, một cho nhân viên giao hàng của cửa hàng để thực hiện việc giao hàng, một đưa cho chủ cửa hàng. Ngược lại, nhân viên thông báo cho chủ cửa hàng là không đáp ứng được yêu cầu xuất hàng.</w:t>
       </w:r>
       <w:r>
         <w:t xml:space="preserve"> Quá trình xuất hàng được xem là hoàn tất khi nhân viên giao hàng hoàn thành giao hàng và có chữ ký xác nhận của đối tác trên PXH đã được giao cho nhân viên giao hàng.</w:t>
@@ -5139,7 +5995,13 @@
         <w:t xml:space="preserve"> </w:t>
       </w:r>
       <w:r>
-        <w:t>Ngược lại, nhân viên hủy đơn đặt hàng của khách hàng, và cập nhật lại trong hệ chương trình quản lý mua bán.</w:t>
+        <w:t>Ngược lại, nhân viên hủy đơn đặt hàng của khách hàng, và cập nhật lại trong hệ chương trình quản l</w:t>
+      </w:r>
+      <w:r>
+        <w:t>ý bán hàng</w:t>
+      </w:r>
+      <w:r>
+        <w:t>.</w:t>
       </w:r>
     </w:p>
     <w:p>
@@ -5159,13 +6021,20 @@
           <w:rFonts w:eastAsia="Calibri"/>
           <w:szCs w:val="22"/>
         </w:rPr>
-        <w:t>Cập nhật giá: khi được yêu cầu cập nhật giá từ chủ cửa hàng, nhân viên sẽ tham khảo giá trên nhiều trang web nguồn và bàn lại với chủ cửa hàng về giá. Sau khi được thống nhất, nhân viên sẽ cập nhật giá bằng chức năng cập nhật giá trong hệ chương trình quản lý mua bán</w:t>
+        <w:t xml:space="preserve">Cập nhật giá: khi được yêu cầu cập nhật giá từ chủ cửa hàng, nhân viên sẽ tham khảo giá trên nhiều trang web nguồn và bàn lại với chủ cửa hàng về giá. Sau khi được thống nhất, nhân viên sẽ cập nhật giá bằng chức năng cập nhật giá trong hệ chương trình quản lý </w:t>
       </w:r>
       <w:r>
         <w:rPr>
           <w:rFonts w:eastAsia="Calibri"/>
           <w:szCs w:val="22"/>
         </w:rPr>
+        <w:t>bán hàng</w:t>
+      </w:r>
+      <w:r>
+        <w:rPr>
+          <w:rFonts w:eastAsia="Calibri"/>
+          <w:szCs w:val="22"/>
+        </w:rPr>
         <w:t>.</w:t>
       </w:r>
     </w:p>
@@ -5181,7 +6050,13 @@
         <w:t>- Quản lý nhân viên</w:t>
       </w:r>
       <w:r>
-        <w:t xml:space="preserve">: chỉ có chủ cửa hàng mới được thực hiện các chức năng quản lý nhân viên thông qua hệ chương trình quản lý nhân viên. Khi nhân viện mới được nhận vào, nhân viên sẽ cung cập thông tin cần thiết cho chủ cửa hàng, thông tin cần thiết bao gồm: họ và tên, địa chỉ, CMND, ngày sinh, mức lương đã thỏa thuận. Chủ cửa hàng sẽ nhập thông tin của nhân viên vào hệ thống thông qua hệ chương trình quản lý nhân viên và tạo một tài khoản để nhân viên có thể thực hiện các công việc của mình trên các hệ chương trình trong hệ thống của cửa hàng, và thông báo thông tin tài khoản cho nhân viên, thông tin tài khoản bao gồm (usename, password). Khi cần cập nhật thông tin của nhân viên, chủ cửa hàng sẽ thông báo cho nhân viên (có thể nói trực tiếp, điện thoại hay email), sau khi nhận được bản cập nhật thông tin từ nhân viên, chủ cửa hàng sẽ cập nhật lại thông tin của nhân viên trong hệ thống thông qua hệ chương trình quản lý nhân viên. Khi </w:t>
+        <w:t>: chỉ có chủ cửa hàng mới được thực hiện các chức năng quản lý nhân viên thông qua hệ chương trình quản lý nhân viên. Khi nhân vi</w:t>
+      </w:r>
+      <w:r>
+        <w:t>ê</w:t>
+      </w:r>
+      <w:r>
+        <w:t xml:space="preserve">n mới được nhận vào, nhân viên sẽ cung cập thông tin cần thiết cho chủ cửa hàng, thông tin cần thiết bao gồm: họ và tên, địa chỉ, CMND, ngày sinh, mức lương đã thỏa thuận. Chủ cửa hàng sẽ nhập thông tin của nhân viên vào hệ thống thông qua hệ chương trình quản lý nhân viên và tạo một tài khoản để nhân viên có thể thực hiện các công việc của mình trên các hệ chương trình trong hệ thống của cửa hàng, và thông báo thông tin tài khoản cho nhân viên, thông tin tài khoản bao gồm (usename, password). Khi cần cập nhật thông tin của nhân viên, chủ cửa hàng sẽ thông báo cho nhân viên (có thể nói trực tiếp, điện thoại hay email), sau khi nhận được bản cập nhật thông tin từ nhân viên, chủ cửa hàng sẽ cập nhật lại thông tin của nhân viên trong hệ thống thông qua hệ chương trình quản lý nhân viên. Khi </w:t>
       </w:r>
       <w:r>
         <w:lastRenderedPageBreak/>
@@ -5216,7 +6091,7 @@
           <w:szCs w:val="32"/>
         </w:rPr>
       </w:pPr>
-      <w:bookmarkStart w:id="3" w:name="_Toc8250877"/>
+      <w:bookmarkStart w:id="4" w:name="_Toc8294409"/>
       <w:r>
         <w:rPr>
           <w:b/>
@@ -5234,7 +6109,7 @@
         <w:t>:</w:t>
       </w:r>
       <w:bookmarkEnd w:id="2"/>
-      <w:bookmarkEnd w:id="3"/>
+      <w:bookmarkEnd w:id="4"/>
     </w:p>
     <w:p>
       <w:pPr>
@@ -5249,8 +6124,8 @@
           <w:sz w:val="28"/>
         </w:rPr>
       </w:pPr>
-      <w:bookmarkStart w:id="4" w:name="_Toc8236663"/>
-      <w:bookmarkStart w:id="5" w:name="_Toc8250878"/>
+      <w:bookmarkStart w:id="5" w:name="_Toc8236663"/>
+      <w:bookmarkStart w:id="6" w:name="_Toc8294410"/>
       <w:r>
         <w:rPr>
           <w:b/>
@@ -5258,8 +6133,8 @@
         </w:rPr>
         <w:t>Phân tích thành phần chức năng, dữ liệu mức khái niệm:</w:t>
       </w:r>
-      <w:bookmarkEnd w:id="4"/>
       <w:bookmarkEnd w:id="5"/>
+      <w:bookmarkEnd w:id="6"/>
     </w:p>
     <w:p>
       <w:pPr>
@@ -5276,8 +6151,8 @@
           <w:szCs w:val="26"/>
         </w:rPr>
       </w:pPr>
-      <w:bookmarkStart w:id="6" w:name="_Toc8236664"/>
-      <w:bookmarkStart w:id="7" w:name="_Toc8250879"/>
+      <w:bookmarkStart w:id="7" w:name="_Toc8236664"/>
+      <w:bookmarkStart w:id="8" w:name="_Toc8294411"/>
       <w:r>
         <w:rPr>
           <w:b/>
@@ -5287,8 +6162,8 @@
         </w:rPr>
         <w:t>Activity Diagram:</w:t>
       </w:r>
-      <w:bookmarkEnd w:id="6"/>
       <w:bookmarkEnd w:id="7"/>
+      <w:bookmarkEnd w:id="8"/>
     </w:p>
     <w:p>
       <w:pPr>
@@ -5305,8 +6180,8 @@
           <w:szCs w:val="26"/>
         </w:rPr>
       </w:pPr>
-      <w:bookmarkStart w:id="8" w:name="_Toc8236665"/>
-      <w:bookmarkStart w:id="9" w:name="_Toc8250880"/>
+      <w:bookmarkStart w:id="9" w:name="_Toc8236665"/>
+      <w:bookmarkStart w:id="10" w:name="_Toc8294412"/>
       <w:r>
         <w:rPr>
           <w:b/>
@@ -5386,8 +6261,8 @@
         </w:rPr>
         <w:t>:</w:t>
       </w:r>
-      <w:bookmarkEnd w:id="8"/>
       <w:bookmarkEnd w:id="9"/>
+      <w:bookmarkEnd w:id="10"/>
     </w:p>
     <w:p>
       <w:pPr>
@@ -5416,8 +6291,7 @@
           <w:szCs w:val="26"/>
         </w:rPr>
       </w:pPr>
-      <w:bookmarkStart w:id="10" w:name="_Toc8236666"/>
-      <w:bookmarkStart w:id="11" w:name="_Toc8250881"/>
+      <w:bookmarkStart w:id="11" w:name="_Toc8236666"/>
       <w:r>
         <w:rPr>
           <w:b/>
@@ -5425,6 +6299,7 @@
         </w:rPr>
         <w:br w:type="column"/>
       </w:r>
+      <w:bookmarkStart w:id="12" w:name="_Toc8294413"/>
       <w:r>
         <w:rPr>
           <w:b/>
@@ -5505,8 +6380,8 @@
         </w:rPr>
         <w:t>quản lý kho:</w:t>
       </w:r>
-      <w:bookmarkEnd w:id="10"/>
       <w:bookmarkEnd w:id="11"/>
+      <w:bookmarkEnd w:id="12"/>
     </w:p>
     <w:p>
       <w:pPr>
@@ -5534,7 +6409,6 @@
           <w:szCs w:val="26"/>
         </w:rPr>
       </w:pPr>
-      <w:bookmarkStart w:id="12" w:name="_Toc8250882"/>
       <w:r>
         <w:rPr>
           <w:b/>
@@ -5542,6 +6416,7 @@
         </w:rPr>
         <w:br w:type="column"/>
       </w:r>
+      <w:bookmarkStart w:id="13" w:name="_Toc8294414"/>
       <w:r>
         <w:rPr>
           <w:b/>
@@ -5564,11 +6439,10 @@
         </w:rPr>
         <w:t xml:space="preserve"> lý kho (nhập hàng):</w:t>
       </w:r>
-      <w:bookmarkEnd w:id="12"/>
-    </w:p>
-    <w:p>
-      <w:pPr>
-        <w:outlineLvl w:val="3"/>
+      <w:bookmarkEnd w:id="13"/>
+    </w:p>
+    <w:p>
+      <w:pPr>
         <w:rPr>
           <w:b/>
           <w:i/>
@@ -5642,7 +6516,6 @@
           <w:szCs w:val="26"/>
         </w:rPr>
       </w:pPr>
-      <w:bookmarkStart w:id="13" w:name="_Toc8250883"/>
       <w:r>
         <w:rPr>
           <w:b/>
@@ -5650,6 +6523,7 @@
         </w:rPr>
         <w:br w:type="column"/>
       </w:r>
+      <w:bookmarkStart w:id="14" w:name="_Toc8294415"/>
       <w:r>
         <w:rPr>
           <w:b/>
@@ -5730,7 +6604,7 @@
         </w:rPr>
         <w:t xml:space="preserve"> lý kho (xuất hàng):</w:t>
       </w:r>
-      <w:bookmarkEnd w:id="13"/>
+      <w:bookmarkEnd w:id="14"/>
     </w:p>
     <w:p>
       <w:pPr>
@@ -5758,7 +6632,6 @@
           <w:szCs w:val="26"/>
         </w:rPr>
       </w:pPr>
-      <w:bookmarkStart w:id="14" w:name="_Toc8250884"/>
       <w:r>
         <w:rPr>
           <w:b/>
@@ -5766,6 +6639,7 @@
         </w:rPr>
         <w:br w:type="column"/>
       </w:r>
+      <w:bookmarkStart w:id="15" w:name="_Toc8294416"/>
       <w:r>
         <w:rPr>
           <w:b/>
@@ -5846,7 +6720,7 @@
         </w:rPr>
         <w:t xml:space="preserve"> quản lý kho (kiểm kê hàng hóa):</w:t>
       </w:r>
-      <w:bookmarkEnd w:id="14"/>
+      <w:bookmarkEnd w:id="15"/>
     </w:p>
     <w:p>
       <w:pPr>
@@ -5874,8 +6748,7 @@
           <w:szCs w:val="26"/>
         </w:rPr>
       </w:pPr>
-      <w:bookmarkStart w:id="15" w:name="_Toc8236667"/>
-      <w:bookmarkStart w:id="16" w:name="_Toc8250885"/>
+      <w:bookmarkStart w:id="16" w:name="_Toc8236667"/>
       <w:r>
         <w:rPr>
           <w:b/>
@@ -5883,6 +6756,7 @@
         </w:rPr>
         <w:br w:type="column"/>
       </w:r>
+      <w:bookmarkStart w:id="17" w:name="_Toc8294417"/>
       <w:r>
         <w:rPr>
           <w:b/>
@@ -5963,8 +6837,8 @@
         </w:rPr>
         <w:t xml:space="preserve"> quản lý bán hàng:</w:t>
       </w:r>
-      <w:bookmarkEnd w:id="15"/>
       <w:bookmarkEnd w:id="16"/>
+      <w:bookmarkEnd w:id="17"/>
     </w:p>
     <w:p>
       <w:pPr>
@@ -5992,7 +6866,6 @@
           <w:szCs w:val="26"/>
         </w:rPr>
       </w:pPr>
-      <w:bookmarkStart w:id="17" w:name="_Toc8250886"/>
       <w:r>
         <w:rPr>
           <w:b/>
@@ -6000,6 +6873,7 @@
         </w:rPr>
         <w:br w:type="column"/>
       </w:r>
+      <w:bookmarkStart w:id="18" w:name="_Toc8294418"/>
       <w:r>
         <w:rPr>
           <w:b/>
@@ -6087,7 +6961,7 @@
         </w:rPr>
         <w:t>):</w:t>
       </w:r>
-      <w:bookmarkEnd w:id="17"/>
+      <w:bookmarkEnd w:id="18"/>
     </w:p>
     <w:p>
       <w:pPr>
@@ -6115,7 +6989,6 @@
           <w:szCs w:val="26"/>
         </w:rPr>
       </w:pPr>
-      <w:bookmarkStart w:id="18" w:name="_Toc8250887"/>
       <w:r>
         <w:rPr>
           <w:b/>
@@ -6123,6 +6996,7 @@
         </w:rPr>
         <w:br w:type="column"/>
       </w:r>
+      <w:bookmarkStart w:id="19" w:name="_Toc8294419"/>
       <w:r>
         <w:rPr>
           <w:b/>
@@ -6136,240 +7010,29 @@
           <w:b/>
           <w:szCs w:val="24"/>
         </w:rPr>
-        <w:t>bán hàng online</w:t>
-      </w:r>
-      <w:r>
-        <w:rPr>
-          <w:b/>
-          <w:szCs w:val="24"/>
-        </w:rPr>
-        <w:t>):</w:t>
-      </w:r>
-      <w:bookmarkStart w:id="19" w:name="_GoBack"/>
-      <w:bookmarkEnd w:id="18"/>
-      <w:bookmarkEnd w:id="19"/>
-    </w:p>
-    <w:p>
-      <w:pPr>
-        <w:pStyle w:val="ListParagraph"/>
-        <w:numPr>
-          <w:ilvl w:val="2"/>
-          <w:numId w:val="38"/>
-        </w:numPr>
-        <w:outlineLvl w:val="3"/>
+        <w:t xml:space="preserve">bán hàng </w:t>
+      </w:r>
+      <w:r>
         <w:rPr>
           <w:b/>
           <w:i/>
+          <w:noProof/>
           <w:sz w:val="26"/>
           <w:szCs w:val="26"/>
         </w:rPr>
-      </w:pPr>
-      <w:bookmarkStart w:id="20" w:name="_Toc8250888"/>
-      <w:r>
-        <w:rPr>
-          <w:b/>
-          <w:szCs w:val="24"/>
-        </w:rPr>
-        <w:t>Activity Diagram cho quy trình quản lý bán hàng (cập nhật giá):</w:t>
-      </w:r>
-      <w:bookmarkEnd w:id="20"/>
-    </w:p>
-    <w:p>
-      <w:pPr>
-        <w:pStyle w:val="ListParagraph"/>
-        <w:numPr>
-          <w:ilvl w:val="2"/>
-          <w:numId w:val="38"/>
-        </w:numPr>
-        <w:outlineLvl w:val="3"/>
-        <w:rPr>
-          <w:b/>
-          <w:i/>
-          <w:sz w:val="26"/>
-          <w:szCs w:val="26"/>
-        </w:rPr>
-      </w:pPr>
-      <w:bookmarkStart w:id="21" w:name="_Toc8236668"/>
-      <w:bookmarkStart w:id="22" w:name="_Toc8250889"/>
-      <w:r>
-        <w:rPr>
-          <w:b/>
-          <w:szCs w:val="24"/>
-        </w:rPr>
-        <w:t xml:space="preserve">Activity Diagram </w:t>
-      </w:r>
-      <w:r>
-        <w:rPr>
-          <w:b/>
-          <w:szCs w:val="24"/>
-        </w:rPr>
-        <w:t>cho quy trình</w:t>
-      </w:r>
-      <w:r>
-        <w:rPr>
-          <w:b/>
-          <w:szCs w:val="24"/>
-        </w:rPr>
-        <w:t xml:space="preserve"> quản lý nhân viên:</w:t>
-      </w:r>
-      <w:bookmarkEnd w:id="21"/>
-      <w:bookmarkEnd w:id="22"/>
-    </w:p>
-    <w:p>
-      <w:pPr>
-        <w:pStyle w:val="ListParagraph"/>
-        <w:numPr>
-          <w:ilvl w:val="2"/>
-          <w:numId w:val="38"/>
-        </w:numPr>
-        <w:outlineLvl w:val="3"/>
-        <w:rPr>
-          <w:b/>
-          <w:i/>
-          <w:sz w:val="26"/>
-          <w:szCs w:val="26"/>
-        </w:rPr>
-      </w:pPr>
-      <w:bookmarkStart w:id="23" w:name="_Toc8250890"/>
-      <w:r>
-        <w:rPr>
-          <w:b/>
-          <w:szCs w:val="24"/>
-        </w:rPr>
-        <w:t>Activity Diagram cho quy trình quản lý nhân viên (thêm thông tin nhân viên mới):</w:t>
-      </w:r>
-      <w:bookmarkEnd w:id="23"/>
-    </w:p>
-    <w:p>
-      <w:pPr>
-        <w:pStyle w:val="ListParagraph"/>
-        <w:numPr>
-          <w:ilvl w:val="2"/>
-          <w:numId w:val="38"/>
-        </w:numPr>
-        <w:outlineLvl w:val="3"/>
-        <w:rPr>
-          <w:b/>
-          <w:i/>
-          <w:sz w:val="26"/>
-          <w:szCs w:val="26"/>
-        </w:rPr>
-      </w:pPr>
-      <w:bookmarkStart w:id="24" w:name="_Toc8250891"/>
-      <w:r>
-        <w:rPr>
-          <w:b/>
-          <w:szCs w:val="24"/>
-        </w:rPr>
-        <w:t>Activity Diagram cho quy trình quản lý nhân viên (cập nhật thông tin nhân viên):</w:t>
-      </w:r>
-      <w:bookmarkEnd w:id="24"/>
-    </w:p>
-    <w:p>
-      <w:pPr>
-        <w:pStyle w:val="ListParagraph"/>
-        <w:numPr>
-          <w:ilvl w:val="2"/>
-          <w:numId w:val="38"/>
-        </w:numPr>
-        <w:outlineLvl w:val="3"/>
-        <w:rPr>
-          <w:b/>
-          <w:i/>
-          <w:sz w:val="26"/>
-          <w:szCs w:val="26"/>
-        </w:rPr>
-      </w:pPr>
-      <w:bookmarkStart w:id="25" w:name="_Toc8250892"/>
-      <w:r>
-        <w:rPr>
-          <w:b/>
-          <w:szCs w:val="24"/>
-        </w:rPr>
-        <w:t>Activity Diagram cho quy trình quản lý nhân viên (xóa thông tin nhân viên)</w:t>
-      </w:r>
-      <w:r>
-        <w:rPr>
-          <w:b/>
-          <w:szCs w:val="24"/>
-        </w:rPr>
-        <w:t>:</w:t>
-      </w:r>
-      <w:bookmarkEnd w:id="25"/>
-    </w:p>
-    <w:p>
-      <w:pPr>
-        <w:pStyle w:val="ListParagraph"/>
-        <w:numPr>
-          <w:ilvl w:val="1"/>
-          <w:numId w:val="38"/>
-        </w:numPr>
-        <w:outlineLvl w:val="2"/>
-        <w:rPr>
-          <w:b/>
-          <w:i/>
-          <w:sz w:val="26"/>
-          <w:szCs w:val="26"/>
-        </w:rPr>
-      </w:pPr>
-      <w:bookmarkStart w:id="26" w:name="_Toc8236669"/>
-      <w:r>
-        <w:rPr>
-          <w:b/>
-          <w:i/>
-          <w:sz w:val="26"/>
-          <w:szCs w:val="26"/>
-        </w:rPr>
-        <w:br w:type="column"/>
-      </w:r>
-      <w:bookmarkStart w:id="27" w:name="_Toc8250893"/>
-      <w:r>
-        <w:rPr>
-          <w:b/>
-          <w:i/>
-          <w:sz w:val="26"/>
-          <w:szCs w:val="26"/>
-        </w:rPr>
-        <w:lastRenderedPageBreak/>
-        <w:t>Use Case Diagram:</w:t>
-      </w:r>
-      <w:bookmarkEnd w:id="26"/>
-      <w:bookmarkEnd w:id="27"/>
-    </w:p>
-    <w:p>
-      <w:pPr>
-        <w:pStyle w:val="ListParagraph"/>
-        <w:numPr>
-          <w:ilvl w:val="2"/>
-          <w:numId w:val="38"/>
-        </w:numPr>
-        <w:outlineLvl w:val="3"/>
-        <w:rPr>
-          <w:b/>
-          <w:szCs w:val="24"/>
-        </w:rPr>
-      </w:pPr>
-      <w:bookmarkStart w:id="28" w:name="_Toc8236670"/>
-      <w:bookmarkStart w:id="29" w:name="_Toc8250894"/>
-      <w:r>
-        <w:rPr>
-          <w:b/>
-          <w:noProof/>
-          <w:szCs w:val="24"/>
-        </w:rPr>
         <w:drawing>
-          <wp:anchor distT="0" distB="0" distL="114300" distR="114300" simplePos="0" relativeHeight="251661312" behindDoc="0" locked="0" layoutInCell="1" allowOverlap="1">
+          <wp:anchor distT="0" distB="0" distL="114300" distR="114300" simplePos="0" relativeHeight="251685888" behindDoc="0" locked="0" layoutInCell="1" allowOverlap="1">
             <wp:simplePos x="0" y="0"/>
             <wp:positionH relativeFrom="margin">
               <wp:align>right</wp:align>
             </wp:positionH>
             <wp:positionV relativeFrom="paragraph">
-              <wp:posOffset>296545</wp:posOffset>
+              <wp:posOffset>542925</wp:posOffset>
             </wp:positionV>
-            <wp:extent cx="5486400" cy="3037840"/>
-            <wp:effectExtent l="0" t="0" r="0" b="0"/>
+            <wp:extent cx="5486400" cy="6227445"/>
+            <wp:effectExtent l="0" t="0" r="0" b="1905"/>
             <wp:wrapTopAndBottom/>
-            <wp:docPr id="22" name="Picture 22"/>
+            <wp:docPr id="3" name="Picture 3"/>
             <wp:cNvGraphicFramePr>
               <a:graphicFrameLocks xmlns:a="http://schemas.openxmlformats.org/drawingml/2006/main" noChangeAspect="1"/>
             </wp:cNvGraphicFramePr>
@@ -6377,7 +7040,7 @@
               <a:graphicData uri="http://schemas.openxmlformats.org/drawingml/2006/picture">
                 <pic:pic xmlns:pic="http://schemas.openxmlformats.org/drawingml/2006/picture">
                   <pic:nvPicPr>
-                    <pic:cNvPr id="22" name="usecase_main.png"/>
+                    <pic:cNvPr id="3" name="activity_qlbanhang_online.png"/>
                     <pic:cNvPicPr/>
                   </pic:nvPicPr>
                   <pic:blipFill>
@@ -6395,7 +7058,7 @@
                   <pic:spPr>
                     <a:xfrm>
                       <a:off x="0" y="0"/>
-                      <a:ext cx="5486400" cy="3037840"/>
+                      <a:ext cx="5486400" cy="6227445"/>
                     </a:xfrm>
                     <a:prstGeom prst="rect">
                       <a:avLst/>
@@ -6412,20 +7075,25 @@
           <w:b/>
           <w:szCs w:val="24"/>
         </w:rPr>
-        <w:t>Use case về hệ thống thông tin của cửa hàng:</w:t>
-      </w:r>
-      <w:bookmarkStart w:id="30" w:name="_Toc8236671"/>
-      <w:bookmarkEnd w:id="28"/>
-      <w:bookmarkEnd w:id="29"/>
-    </w:p>
-    <w:p>
-      <w:pPr>
-        <w:pStyle w:val="ListParagraph"/>
-        <w:ind w:left="2160" w:firstLine="0"/>
+        <w:t>online</w:t>
+      </w:r>
+      <w:r>
+        <w:rPr>
+          <w:b/>
+          <w:szCs w:val="24"/>
+        </w:rPr>
+        <w:t>):</w:t>
+      </w:r>
+      <w:bookmarkEnd w:id="19"/>
+    </w:p>
+    <w:p>
+      <w:pPr>
         <w:outlineLvl w:val="3"/>
         <w:rPr>
           <w:b/>
-          <w:szCs w:val="24"/>
+          <w:i/>
+          <w:sz w:val="26"/>
+          <w:szCs w:val="26"/>
         </w:rPr>
       </w:pPr>
     </w:p>
@@ -6439,10 +7107,666 @@
         <w:outlineLvl w:val="3"/>
         <w:rPr>
           <w:b/>
+          <w:i/>
+          <w:sz w:val="26"/>
+          <w:szCs w:val="26"/>
+        </w:rPr>
+      </w:pPr>
+      <w:r>
+        <w:rPr>
+          <w:b/>
           <w:szCs w:val="24"/>
         </w:rPr>
-      </w:pPr>
-      <w:bookmarkStart w:id="31" w:name="_Toc8250895"/>
+        <w:br w:type="column"/>
+      </w:r>
+      <w:bookmarkStart w:id="20" w:name="_Toc8294420"/>
+      <w:r>
+        <w:rPr>
+          <w:b/>
+          <w:i/>
+          <w:noProof/>
+          <w:sz w:val="26"/>
+          <w:szCs w:val="26"/>
+        </w:rPr>
+        <w:lastRenderedPageBreak/>
+        <w:drawing>
+          <wp:anchor distT="0" distB="0" distL="114300" distR="114300" simplePos="0" relativeHeight="251686912" behindDoc="0" locked="0" layoutInCell="1" allowOverlap="1">
+            <wp:simplePos x="0" y="0"/>
+            <wp:positionH relativeFrom="margin">
+              <wp:align>center</wp:align>
+            </wp:positionH>
+            <wp:positionV relativeFrom="paragraph">
+              <wp:posOffset>295275</wp:posOffset>
+            </wp:positionV>
+            <wp:extent cx="5105400" cy="4676775"/>
+            <wp:effectExtent l="0" t="0" r="0" b="9525"/>
+            <wp:wrapTopAndBottom/>
+            <wp:docPr id="4" name="Picture 4"/>
+            <wp:cNvGraphicFramePr>
+              <a:graphicFrameLocks xmlns:a="http://schemas.openxmlformats.org/drawingml/2006/main" noChangeAspect="1"/>
+            </wp:cNvGraphicFramePr>
+            <a:graphic xmlns:a="http://schemas.openxmlformats.org/drawingml/2006/main">
+              <a:graphicData uri="http://schemas.openxmlformats.org/drawingml/2006/picture">
+                <pic:pic xmlns:pic="http://schemas.openxmlformats.org/drawingml/2006/picture">
+                  <pic:nvPicPr>
+                    <pic:cNvPr id="4" name="activity_qlmuaban_capnhatgia.png"/>
+                    <pic:cNvPicPr/>
+                  </pic:nvPicPr>
+                  <pic:blipFill>
+                    <a:blip r:embed="rId18">
+                      <a:extLst>
+                        <a:ext uri="{28A0092B-C50C-407E-A947-70E740481C1C}">
+                          <a14:useLocalDpi xmlns:a14="http://schemas.microsoft.com/office/drawing/2010/main" val="0"/>
+                        </a:ext>
+                      </a:extLst>
+                    </a:blip>
+                    <a:stretch>
+                      <a:fillRect/>
+                    </a:stretch>
+                  </pic:blipFill>
+                  <pic:spPr>
+                    <a:xfrm>
+                      <a:off x="0" y="0"/>
+                      <a:ext cx="5105400" cy="4676775"/>
+                    </a:xfrm>
+                    <a:prstGeom prst="rect">
+                      <a:avLst/>
+                    </a:prstGeom>
+                  </pic:spPr>
+                </pic:pic>
+              </a:graphicData>
+            </a:graphic>
+          </wp:anchor>
+        </w:drawing>
+      </w:r>
+      <w:r>
+        <w:rPr>
+          <w:b/>
+          <w:szCs w:val="24"/>
+        </w:rPr>
+        <w:t>Activity Diagram cho quy trình quản lý bán hàng (cập nhật giá):</w:t>
+      </w:r>
+      <w:bookmarkEnd w:id="20"/>
+    </w:p>
+    <w:p>
+      <w:pPr>
+        <w:outlineLvl w:val="3"/>
+        <w:rPr>
+          <w:b/>
+          <w:i/>
+          <w:sz w:val="26"/>
+          <w:szCs w:val="26"/>
+        </w:rPr>
+      </w:pPr>
+    </w:p>
+    <w:p>
+      <w:pPr>
+        <w:pStyle w:val="ListParagraph"/>
+        <w:numPr>
+          <w:ilvl w:val="2"/>
+          <w:numId w:val="38"/>
+        </w:numPr>
+        <w:outlineLvl w:val="3"/>
+        <w:rPr>
+          <w:b/>
+          <w:i/>
+          <w:sz w:val="26"/>
+          <w:szCs w:val="26"/>
+        </w:rPr>
+      </w:pPr>
+      <w:bookmarkStart w:id="21" w:name="_Toc8236668"/>
+      <w:bookmarkStart w:id="22" w:name="_Toc8294421"/>
+      <w:r>
+        <w:rPr>
+          <w:b/>
+          <w:i/>
+          <w:noProof/>
+          <w:sz w:val="26"/>
+          <w:szCs w:val="26"/>
+        </w:rPr>
+        <w:drawing>
+          <wp:anchor distT="0" distB="0" distL="114300" distR="114300" simplePos="0" relativeHeight="251687936" behindDoc="0" locked="0" layoutInCell="1" allowOverlap="1">
+            <wp:simplePos x="0" y="0"/>
+            <wp:positionH relativeFrom="margin">
+              <wp:align>center</wp:align>
+            </wp:positionH>
+            <wp:positionV relativeFrom="paragraph">
+              <wp:posOffset>368935</wp:posOffset>
+            </wp:positionV>
+            <wp:extent cx="5057775" cy="2657475"/>
+            <wp:effectExtent l="0" t="0" r="9525" b="9525"/>
+            <wp:wrapTopAndBottom/>
+            <wp:docPr id="5" name="Picture 5"/>
+            <wp:cNvGraphicFramePr>
+              <a:graphicFrameLocks xmlns:a="http://schemas.openxmlformats.org/drawingml/2006/main" noChangeAspect="1"/>
+            </wp:cNvGraphicFramePr>
+            <a:graphic xmlns:a="http://schemas.openxmlformats.org/drawingml/2006/main">
+              <a:graphicData uri="http://schemas.openxmlformats.org/drawingml/2006/picture">
+                <pic:pic xmlns:pic="http://schemas.openxmlformats.org/drawingml/2006/picture">
+                  <pic:nvPicPr>
+                    <pic:cNvPr id="5" name="activity_qlnhanvien.png"/>
+                    <pic:cNvPicPr/>
+                  </pic:nvPicPr>
+                  <pic:blipFill>
+                    <a:blip r:embed="rId19">
+                      <a:extLst>
+                        <a:ext uri="{28A0092B-C50C-407E-A947-70E740481C1C}">
+                          <a14:useLocalDpi xmlns:a14="http://schemas.microsoft.com/office/drawing/2010/main" val="0"/>
+                        </a:ext>
+                      </a:extLst>
+                    </a:blip>
+                    <a:stretch>
+                      <a:fillRect/>
+                    </a:stretch>
+                  </pic:blipFill>
+                  <pic:spPr>
+                    <a:xfrm>
+                      <a:off x="0" y="0"/>
+                      <a:ext cx="5057775" cy="2657475"/>
+                    </a:xfrm>
+                    <a:prstGeom prst="rect">
+                      <a:avLst/>
+                    </a:prstGeom>
+                  </pic:spPr>
+                </pic:pic>
+              </a:graphicData>
+            </a:graphic>
+          </wp:anchor>
+        </w:drawing>
+      </w:r>
+      <w:r>
+        <w:rPr>
+          <w:b/>
+          <w:szCs w:val="24"/>
+        </w:rPr>
+        <w:t xml:space="preserve">Activity Diagram </w:t>
+      </w:r>
+      <w:r>
+        <w:rPr>
+          <w:b/>
+          <w:szCs w:val="24"/>
+        </w:rPr>
+        <w:t>cho quy trình</w:t>
+      </w:r>
+      <w:r>
+        <w:rPr>
+          <w:b/>
+          <w:szCs w:val="24"/>
+        </w:rPr>
+        <w:t xml:space="preserve"> quản lý nhân viên:</w:t>
+      </w:r>
+      <w:bookmarkEnd w:id="21"/>
+      <w:bookmarkEnd w:id="22"/>
+    </w:p>
+    <w:p>
+      <w:pPr>
+        <w:outlineLvl w:val="3"/>
+        <w:rPr>
+          <w:b/>
+          <w:i/>
+          <w:sz w:val="26"/>
+          <w:szCs w:val="26"/>
+        </w:rPr>
+      </w:pPr>
+    </w:p>
+    <w:p>
+      <w:pPr>
+        <w:pStyle w:val="ListParagraph"/>
+        <w:numPr>
+          <w:ilvl w:val="2"/>
+          <w:numId w:val="38"/>
+        </w:numPr>
+        <w:outlineLvl w:val="3"/>
+        <w:rPr>
+          <w:b/>
+          <w:i/>
+          <w:sz w:val="26"/>
+          <w:szCs w:val="26"/>
+        </w:rPr>
+      </w:pPr>
+      <w:bookmarkStart w:id="23" w:name="_Toc8294422"/>
+      <w:r>
+        <w:rPr>
+          <w:b/>
+          <w:i/>
+          <w:noProof/>
+          <w:sz w:val="26"/>
+          <w:szCs w:val="26"/>
+        </w:rPr>
+        <w:drawing>
+          <wp:anchor distT="0" distB="0" distL="114300" distR="114300" simplePos="0" relativeHeight="251688960" behindDoc="0" locked="0" layoutInCell="1" allowOverlap="1">
+            <wp:simplePos x="0" y="0"/>
+            <wp:positionH relativeFrom="margin">
+              <wp:align>center</wp:align>
+            </wp:positionH>
+            <wp:positionV relativeFrom="paragraph">
+              <wp:posOffset>629285</wp:posOffset>
+            </wp:positionV>
+            <wp:extent cx="5086350" cy="5267325"/>
+            <wp:effectExtent l="0" t="0" r="0" b="9525"/>
+            <wp:wrapTopAndBottom/>
+            <wp:docPr id="6" name="Picture 6"/>
+            <wp:cNvGraphicFramePr>
+              <a:graphicFrameLocks xmlns:a="http://schemas.openxmlformats.org/drawingml/2006/main" noChangeAspect="1"/>
+            </wp:cNvGraphicFramePr>
+            <a:graphic xmlns:a="http://schemas.openxmlformats.org/drawingml/2006/main">
+              <a:graphicData uri="http://schemas.openxmlformats.org/drawingml/2006/picture">
+                <pic:pic xmlns:pic="http://schemas.openxmlformats.org/drawingml/2006/picture">
+                  <pic:nvPicPr>
+                    <pic:cNvPr id="6" name="activity_qlnhanvien_themthongtinnhanvien.png"/>
+                    <pic:cNvPicPr/>
+                  </pic:nvPicPr>
+                  <pic:blipFill>
+                    <a:blip r:embed="rId20">
+                      <a:extLst>
+                        <a:ext uri="{28A0092B-C50C-407E-A947-70E740481C1C}">
+                          <a14:useLocalDpi xmlns:a14="http://schemas.microsoft.com/office/drawing/2010/main" val="0"/>
+                        </a:ext>
+                      </a:extLst>
+                    </a:blip>
+                    <a:stretch>
+                      <a:fillRect/>
+                    </a:stretch>
+                  </pic:blipFill>
+                  <pic:spPr>
+                    <a:xfrm>
+                      <a:off x="0" y="0"/>
+                      <a:ext cx="5086350" cy="5267325"/>
+                    </a:xfrm>
+                    <a:prstGeom prst="rect">
+                      <a:avLst/>
+                    </a:prstGeom>
+                  </pic:spPr>
+                </pic:pic>
+              </a:graphicData>
+            </a:graphic>
+          </wp:anchor>
+        </w:drawing>
+      </w:r>
+      <w:r>
+        <w:rPr>
+          <w:b/>
+          <w:szCs w:val="24"/>
+        </w:rPr>
+        <w:t>Activity Diagram cho quy trình quản lý nhân viên (thêm thông tin nhân viên mới):</w:t>
+      </w:r>
+      <w:bookmarkEnd w:id="23"/>
+    </w:p>
+    <w:p>
+      <w:pPr>
+        <w:outlineLvl w:val="3"/>
+        <w:rPr>
+          <w:b/>
+          <w:i/>
+          <w:sz w:val="26"/>
+          <w:szCs w:val="26"/>
+        </w:rPr>
+      </w:pPr>
+    </w:p>
+    <w:p>
+      <w:pPr>
+        <w:pStyle w:val="ListParagraph"/>
+        <w:numPr>
+          <w:ilvl w:val="2"/>
+          <w:numId w:val="38"/>
+        </w:numPr>
+        <w:outlineLvl w:val="3"/>
+        <w:rPr>
+          <w:b/>
+          <w:i/>
+          <w:sz w:val="26"/>
+          <w:szCs w:val="26"/>
+        </w:rPr>
+      </w:pPr>
+      <w:r>
+        <w:rPr>
+          <w:b/>
+          <w:szCs w:val="24"/>
+        </w:rPr>
+        <w:br w:type="column"/>
+      </w:r>
+      <w:bookmarkStart w:id="24" w:name="_Toc8294423"/>
+      <w:r>
+        <w:rPr>
+          <w:b/>
+          <w:szCs w:val="24"/>
+        </w:rPr>
+        <w:lastRenderedPageBreak/>
+        <w:t xml:space="preserve">Activity Diagram cho quy trình quản lý nhân viên (cập nhật </w:t>
+      </w:r>
+      <w:r>
+        <w:rPr>
+          <w:b/>
+          <w:i/>
+          <w:noProof/>
+          <w:sz w:val="26"/>
+          <w:szCs w:val="26"/>
+        </w:rPr>
+        <w:drawing>
+          <wp:anchor distT="0" distB="0" distL="114300" distR="114300" simplePos="0" relativeHeight="251689984" behindDoc="0" locked="0" layoutInCell="1" allowOverlap="1">
+            <wp:simplePos x="0" y="0"/>
+            <wp:positionH relativeFrom="page">
+              <wp:align>center</wp:align>
+            </wp:positionH>
+            <wp:positionV relativeFrom="paragraph">
+              <wp:posOffset>600075</wp:posOffset>
+            </wp:positionV>
+            <wp:extent cx="5372100" cy="4191000"/>
+            <wp:effectExtent l="0" t="0" r="0" b="0"/>
+            <wp:wrapTopAndBottom/>
+            <wp:docPr id="7" name="Picture 7"/>
+            <wp:cNvGraphicFramePr>
+              <a:graphicFrameLocks xmlns:a="http://schemas.openxmlformats.org/drawingml/2006/main" noChangeAspect="1"/>
+            </wp:cNvGraphicFramePr>
+            <a:graphic xmlns:a="http://schemas.openxmlformats.org/drawingml/2006/main">
+              <a:graphicData uri="http://schemas.openxmlformats.org/drawingml/2006/picture">
+                <pic:pic xmlns:pic="http://schemas.openxmlformats.org/drawingml/2006/picture">
+                  <pic:nvPicPr>
+                    <pic:cNvPr id="7" name="activity_qlnhanvien_capnhatthongtin.png"/>
+                    <pic:cNvPicPr/>
+                  </pic:nvPicPr>
+                  <pic:blipFill>
+                    <a:blip r:embed="rId21">
+                      <a:extLst>
+                        <a:ext uri="{28A0092B-C50C-407E-A947-70E740481C1C}">
+                          <a14:useLocalDpi xmlns:a14="http://schemas.microsoft.com/office/drawing/2010/main" val="0"/>
+                        </a:ext>
+                      </a:extLst>
+                    </a:blip>
+                    <a:stretch>
+                      <a:fillRect/>
+                    </a:stretch>
+                  </pic:blipFill>
+                  <pic:spPr>
+                    <a:xfrm>
+                      <a:off x="0" y="0"/>
+                      <a:ext cx="5372100" cy="4191000"/>
+                    </a:xfrm>
+                    <a:prstGeom prst="rect">
+                      <a:avLst/>
+                    </a:prstGeom>
+                  </pic:spPr>
+                </pic:pic>
+              </a:graphicData>
+            </a:graphic>
+          </wp:anchor>
+        </w:drawing>
+      </w:r>
+      <w:r>
+        <w:rPr>
+          <w:b/>
+          <w:szCs w:val="24"/>
+        </w:rPr>
+        <w:t>thông tin nhân viên):</w:t>
+      </w:r>
+      <w:bookmarkEnd w:id="24"/>
+    </w:p>
+    <w:p>
+      <w:pPr>
+        <w:outlineLvl w:val="3"/>
+        <w:rPr>
+          <w:b/>
+          <w:i/>
+          <w:sz w:val="26"/>
+          <w:szCs w:val="26"/>
+        </w:rPr>
+      </w:pPr>
+    </w:p>
+    <w:p>
+      <w:pPr>
+        <w:pStyle w:val="ListParagraph"/>
+        <w:numPr>
+          <w:ilvl w:val="2"/>
+          <w:numId w:val="38"/>
+        </w:numPr>
+        <w:outlineLvl w:val="3"/>
+        <w:rPr>
+          <w:b/>
+          <w:i/>
+          <w:sz w:val="26"/>
+          <w:szCs w:val="26"/>
+        </w:rPr>
+      </w:pPr>
+      <w:r>
+        <w:rPr>
+          <w:b/>
+          <w:szCs w:val="24"/>
+        </w:rPr>
+        <w:br w:type="column"/>
+      </w:r>
+      <w:bookmarkStart w:id="25" w:name="_Toc8294424"/>
+      <w:r>
+        <w:rPr>
+          <w:b/>
+          <w:szCs w:val="24"/>
+        </w:rPr>
+        <w:lastRenderedPageBreak/>
+        <w:t>Activity Diagram cho quy trình quản lý nhân viên (xóa thông tin nhân viên)</w:t>
+      </w:r>
+      <w:r>
+        <w:rPr>
+          <w:b/>
+          <w:szCs w:val="24"/>
+        </w:rPr>
+        <w:t>:</w:t>
+      </w:r>
+      <w:bookmarkEnd w:id="25"/>
+    </w:p>
+    <w:p>
+      <w:pPr>
+        <w:outlineLvl w:val="3"/>
+        <w:rPr>
+          <w:b/>
+          <w:i/>
+          <w:sz w:val="26"/>
+          <w:szCs w:val="26"/>
+        </w:rPr>
+      </w:pPr>
+      <w:bookmarkStart w:id="26" w:name="_Toc8293999"/>
+      <w:bookmarkStart w:id="27" w:name="_Toc8294425"/>
+      <w:r>
+        <w:rPr>
+          <w:b/>
+          <w:i/>
+          <w:noProof/>
+          <w:sz w:val="26"/>
+          <w:szCs w:val="26"/>
+        </w:rPr>
+        <w:drawing>
+          <wp:anchor distT="0" distB="0" distL="114300" distR="114300" simplePos="0" relativeHeight="251691008" behindDoc="0" locked="0" layoutInCell="1" allowOverlap="1">
+            <wp:simplePos x="0" y="0"/>
+            <wp:positionH relativeFrom="column">
+              <wp:posOffset>0</wp:posOffset>
+            </wp:positionH>
+            <wp:positionV relativeFrom="paragraph">
+              <wp:posOffset>4445</wp:posOffset>
+            </wp:positionV>
+            <wp:extent cx="5276850" cy="3705225"/>
+            <wp:effectExtent l="0" t="0" r="0" b="9525"/>
+            <wp:wrapTopAndBottom/>
+            <wp:docPr id="8" name="Picture 8"/>
+            <wp:cNvGraphicFramePr>
+              <a:graphicFrameLocks xmlns:a="http://schemas.openxmlformats.org/drawingml/2006/main" noChangeAspect="1"/>
+            </wp:cNvGraphicFramePr>
+            <a:graphic xmlns:a="http://schemas.openxmlformats.org/drawingml/2006/main">
+              <a:graphicData uri="http://schemas.openxmlformats.org/drawingml/2006/picture">
+                <pic:pic xmlns:pic="http://schemas.openxmlformats.org/drawingml/2006/picture">
+                  <pic:nvPicPr>
+                    <pic:cNvPr id="8" name="activity_qlnhanvien_xoathongtin.png"/>
+                    <pic:cNvPicPr/>
+                  </pic:nvPicPr>
+                  <pic:blipFill>
+                    <a:blip r:embed="rId22">
+                      <a:extLst>
+                        <a:ext uri="{28A0092B-C50C-407E-A947-70E740481C1C}">
+                          <a14:useLocalDpi xmlns:a14="http://schemas.microsoft.com/office/drawing/2010/main" val="0"/>
+                        </a:ext>
+                      </a:extLst>
+                    </a:blip>
+                    <a:stretch>
+                      <a:fillRect/>
+                    </a:stretch>
+                  </pic:blipFill>
+                  <pic:spPr>
+                    <a:xfrm>
+                      <a:off x="0" y="0"/>
+                      <a:ext cx="5276850" cy="3705225"/>
+                    </a:xfrm>
+                    <a:prstGeom prst="rect">
+                      <a:avLst/>
+                    </a:prstGeom>
+                  </pic:spPr>
+                </pic:pic>
+              </a:graphicData>
+            </a:graphic>
+          </wp:anchor>
+        </w:drawing>
+      </w:r>
+      <w:bookmarkEnd w:id="26"/>
+      <w:bookmarkEnd w:id="27"/>
+    </w:p>
+    <w:p>
+      <w:pPr>
+        <w:pStyle w:val="ListParagraph"/>
+        <w:numPr>
+          <w:ilvl w:val="1"/>
+          <w:numId w:val="38"/>
+        </w:numPr>
+        <w:outlineLvl w:val="2"/>
+        <w:rPr>
+          <w:b/>
+          <w:i/>
+          <w:sz w:val="26"/>
+          <w:szCs w:val="26"/>
+        </w:rPr>
+      </w:pPr>
+      <w:bookmarkStart w:id="28" w:name="_Toc8236669"/>
+      <w:r>
+        <w:rPr>
+          <w:b/>
+          <w:i/>
+          <w:sz w:val="26"/>
+          <w:szCs w:val="26"/>
+        </w:rPr>
+        <w:br w:type="column"/>
+      </w:r>
+      <w:bookmarkStart w:id="29" w:name="_Toc8294426"/>
+      <w:r>
+        <w:rPr>
+          <w:b/>
+          <w:i/>
+          <w:sz w:val="26"/>
+          <w:szCs w:val="26"/>
+        </w:rPr>
+        <w:lastRenderedPageBreak/>
+        <w:t>Use Case Diagram:</w:t>
+      </w:r>
+      <w:bookmarkEnd w:id="28"/>
+      <w:bookmarkEnd w:id="29"/>
+    </w:p>
+    <w:p>
+      <w:pPr>
+        <w:pStyle w:val="ListParagraph"/>
+        <w:numPr>
+          <w:ilvl w:val="2"/>
+          <w:numId w:val="38"/>
+        </w:numPr>
+        <w:outlineLvl w:val="3"/>
+        <w:rPr>
+          <w:b/>
+          <w:szCs w:val="24"/>
+        </w:rPr>
+      </w:pPr>
+      <w:bookmarkStart w:id="30" w:name="_Toc8236670"/>
+      <w:bookmarkStart w:id="31" w:name="_Toc8294427"/>
+      <w:r>
+        <w:rPr>
+          <w:b/>
+          <w:noProof/>
+        </w:rPr>
+        <w:drawing>
+          <wp:anchor distT="0" distB="0" distL="114300" distR="114300" simplePos="0" relativeHeight="251692032" behindDoc="0" locked="0" layoutInCell="1" allowOverlap="1">
+            <wp:simplePos x="0" y="0"/>
+            <wp:positionH relativeFrom="page">
+              <wp:align>center</wp:align>
+            </wp:positionH>
+            <wp:positionV relativeFrom="paragraph">
+              <wp:posOffset>306070</wp:posOffset>
+            </wp:positionV>
+            <wp:extent cx="5486400" cy="2948940"/>
+            <wp:effectExtent l="0" t="0" r="0" b="3810"/>
+            <wp:wrapTopAndBottom/>
+            <wp:docPr id="12" name="Picture 12"/>
+            <wp:cNvGraphicFramePr>
+              <a:graphicFrameLocks xmlns:a="http://schemas.openxmlformats.org/drawingml/2006/main" noChangeAspect="1"/>
+            </wp:cNvGraphicFramePr>
+            <a:graphic xmlns:a="http://schemas.openxmlformats.org/drawingml/2006/main">
+              <a:graphicData uri="http://schemas.openxmlformats.org/drawingml/2006/picture">
+                <pic:pic xmlns:pic="http://schemas.openxmlformats.org/drawingml/2006/picture">
+                  <pic:nvPicPr>
+                    <pic:cNvPr id="12" name="usecase_main.png"/>
+                    <pic:cNvPicPr/>
+                  </pic:nvPicPr>
+                  <pic:blipFill>
+                    <a:blip r:embed="rId23">
+                      <a:extLst>
+                        <a:ext uri="{28A0092B-C50C-407E-A947-70E740481C1C}">
+                          <a14:useLocalDpi xmlns:a14="http://schemas.microsoft.com/office/drawing/2010/main" val="0"/>
+                        </a:ext>
+                      </a:extLst>
+                    </a:blip>
+                    <a:stretch>
+                      <a:fillRect/>
+                    </a:stretch>
+                  </pic:blipFill>
+                  <pic:spPr>
+                    <a:xfrm>
+                      <a:off x="0" y="0"/>
+                      <a:ext cx="5486400" cy="2948940"/>
+                    </a:xfrm>
+                    <a:prstGeom prst="rect">
+                      <a:avLst/>
+                    </a:prstGeom>
+                  </pic:spPr>
+                </pic:pic>
+              </a:graphicData>
+            </a:graphic>
+          </wp:anchor>
+        </w:drawing>
+      </w:r>
+      <w:r>
+        <w:rPr>
+          <w:b/>
+          <w:szCs w:val="24"/>
+        </w:rPr>
+        <w:t>Use case về hệ thống thông tin của cửa hàng:</w:t>
+      </w:r>
+      <w:bookmarkStart w:id="32" w:name="_Toc8236671"/>
+      <w:bookmarkEnd w:id="30"/>
+      <w:bookmarkEnd w:id="31"/>
+    </w:p>
+    <w:p>
+      <w:pPr>
+        <w:outlineLvl w:val="3"/>
+        <w:rPr>
+          <w:b/>
+        </w:rPr>
+      </w:pPr>
+    </w:p>
+    <w:p>
+      <w:pPr>
+        <w:pStyle w:val="ListParagraph"/>
+        <w:numPr>
+          <w:ilvl w:val="2"/>
+          <w:numId w:val="38"/>
+        </w:numPr>
+        <w:outlineLvl w:val="3"/>
+        <w:rPr>
+          <w:b/>
+          <w:szCs w:val="24"/>
+        </w:rPr>
+      </w:pPr>
+      <w:bookmarkStart w:id="33" w:name="_Toc8294428"/>
       <w:r>
         <w:rPr>
           <w:b/>
@@ -6472,7 +7796,7 @@
                     <pic:cNvPicPr/>
                   </pic:nvPicPr>
                   <pic:blipFill>
-                    <a:blip r:embed="rId18">
+                    <a:blip r:embed="rId24">
                       <a:extLst>
                         <a:ext uri="{28A0092B-C50C-407E-A947-70E740481C1C}">
                           <a14:useLocalDpi xmlns:a14="http://schemas.microsoft.com/office/drawing/2010/main" val="0"/>
@@ -6504,8 +7828,8 @@
         </w:rPr>
         <w:t>Use case về hệ thống quản lý kho:</w:t>
       </w:r>
-      <w:bookmarkEnd w:id="30"/>
-      <w:bookmarkEnd w:id="31"/>
+      <w:bookmarkEnd w:id="32"/>
+      <w:bookmarkEnd w:id="33"/>
     </w:p>
     <w:p>
       <w:pPr>
@@ -6534,7 +7858,7 @@
         </w:rPr>
         <w:br w:type="column"/>
       </w:r>
-      <w:bookmarkStart w:id="32" w:name="_Toc8250896"/>
+      <w:bookmarkStart w:id="34" w:name="_Toc8294429"/>
       <w:r>
         <w:rPr>
           <w:b/>
@@ -6565,7 +7889,7 @@
                     <pic:cNvPicPr/>
                   </pic:nvPicPr>
                   <pic:blipFill>
-                    <a:blip r:embed="rId19">
+                    <a:blip r:embed="rId25">
                       <a:extLst>
                         <a:ext uri="{28A0092B-C50C-407E-A947-70E740481C1C}">
                           <a14:useLocalDpi xmlns:a14="http://schemas.microsoft.com/office/drawing/2010/main" val="0"/>
@@ -6597,7 +7921,7 @@
         </w:rPr>
         <w:t>Use case hệ thống quản lý kho (Nhập hàng):</w:t>
       </w:r>
-      <w:bookmarkEnd w:id="32"/>
+      <w:bookmarkEnd w:id="34"/>
     </w:p>
     <w:p>
       <w:pPr>
@@ -6620,7 +7944,7 @@
           <w:szCs w:val="24"/>
         </w:rPr>
       </w:pPr>
-      <w:bookmarkStart w:id="33" w:name="_Toc8250897"/>
+      <w:bookmarkStart w:id="35" w:name="_Toc8294430"/>
       <w:r>
         <w:rPr>
           <w:b/>
@@ -6650,7 +7974,7 @@
                     <pic:cNvPicPr/>
                   </pic:nvPicPr>
                   <pic:blipFill>
-                    <a:blip r:embed="rId20">
+                    <a:blip r:embed="rId26">
                       <a:extLst>
                         <a:ext uri="{28A0092B-C50C-407E-A947-70E740481C1C}">
                           <a14:useLocalDpi xmlns:a14="http://schemas.microsoft.com/office/drawing/2010/main" val="0"/>
@@ -6682,7 +8006,7 @@
         </w:rPr>
         <w:t>Use case hệ thống quản lý kho (Xuất hàng):</w:t>
       </w:r>
-      <w:bookmarkEnd w:id="33"/>
+      <w:bookmarkEnd w:id="35"/>
     </w:p>
     <w:p>
       <w:pPr>
@@ -6711,7 +8035,7 @@
         </w:rPr>
         <w:br w:type="column"/>
       </w:r>
-      <w:bookmarkStart w:id="34" w:name="_Toc8250898"/>
+      <w:bookmarkStart w:id="36" w:name="_Toc8294431"/>
       <w:r>
         <w:rPr>
           <w:b/>
@@ -6742,7 +8066,7 @@
                     <pic:cNvPicPr/>
                   </pic:nvPicPr>
                   <pic:blipFill>
-                    <a:blip r:embed="rId21">
+                    <a:blip r:embed="rId27">
                       <a:extLst>
                         <a:ext uri="{28A0092B-C50C-407E-A947-70E740481C1C}">
                           <a14:useLocalDpi xmlns:a14="http://schemas.microsoft.com/office/drawing/2010/main" val="0"/>
@@ -6774,8 +8098,8 @@
         </w:rPr>
         <w:t>Use case hệ thống quản lý kho (Kiểm kê hàng hóa):</w:t>
       </w:r>
-      <w:bookmarkStart w:id="35" w:name="_Toc8236672"/>
-      <w:bookmarkEnd w:id="34"/>
+      <w:bookmarkStart w:id="37" w:name="_Toc8236672"/>
+      <w:bookmarkEnd w:id="36"/>
     </w:p>
     <w:p>
       <w:pPr>
@@ -6804,7 +8128,7 @@
         </w:rPr>
         <w:br w:type="column"/>
       </w:r>
-      <w:bookmarkStart w:id="36" w:name="_Toc8250899"/>
+      <w:bookmarkStart w:id="38" w:name="_Toc8294432"/>
       <w:r>
         <w:rPr>
           <w:b/>
@@ -6835,7 +8159,7 @@
                     <pic:cNvPicPr/>
                   </pic:nvPicPr>
                   <pic:blipFill>
-                    <a:blip r:embed="rId22">
+                    <a:blip r:embed="rId28">
                       <a:extLst>
                         <a:ext uri="{28A0092B-C50C-407E-A947-70E740481C1C}">
                           <a14:useLocalDpi xmlns:a14="http://schemas.microsoft.com/office/drawing/2010/main" val="0"/>
@@ -6867,8 +8191,8 @@
         </w:rPr>
         <w:t>Use case về hệ thống quản lý bán hàng:</w:t>
       </w:r>
-      <w:bookmarkEnd w:id="35"/>
-      <w:bookmarkEnd w:id="36"/>
+      <w:bookmarkEnd w:id="37"/>
+      <w:bookmarkEnd w:id="38"/>
     </w:p>
     <w:p>
       <w:pPr>
@@ -6891,25 +8215,25 @@
           <w:szCs w:val="24"/>
         </w:rPr>
       </w:pPr>
-      <w:bookmarkStart w:id="37" w:name="_Toc8250900"/>
+      <w:bookmarkStart w:id="39" w:name="_Toc8294433"/>
       <w:r>
         <w:rPr>
           <w:b/>
           <w:noProof/>
         </w:rPr>
         <w:drawing>
-          <wp:anchor distT="0" distB="0" distL="114300" distR="114300" simplePos="0" relativeHeight="251682816" behindDoc="0" locked="0" layoutInCell="1" allowOverlap="1">
+          <wp:anchor distT="0" distB="0" distL="114300" distR="114300" simplePos="0" relativeHeight="251684864" behindDoc="0" locked="0" layoutInCell="1" allowOverlap="1">
             <wp:simplePos x="0" y="0"/>
             <wp:positionH relativeFrom="margin">
               <wp:align>right</wp:align>
             </wp:positionH>
             <wp:positionV relativeFrom="paragraph">
-              <wp:posOffset>516890</wp:posOffset>
+              <wp:posOffset>386715</wp:posOffset>
             </wp:positionV>
-            <wp:extent cx="5486400" cy="3820795"/>
-            <wp:effectExtent l="0" t="0" r="0" b="8255"/>
+            <wp:extent cx="5486400" cy="3406140"/>
+            <wp:effectExtent l="0" t="0" r="0" b="3810"/>
             <wp:wrapTopAndBottom/>
-            <wp:docPr id="46" name="Picture 46"/>
+            <wp:docPr id="1" name="Picture 1"/>
             <wp:cNvGraphicFramePr>
               <a:graphicFrameLocks xmlns:a="http://schemas.openxmlformats.org/drawingml/2006/main" noChangeAspect="1"/>
             </wp:cNvGraphicFramePr>
@@ -6917,11 +8241,11 @@
               <a:graphicData uri="http://schemas.openxmlformats.org/drawingml/2006/picture">
                 <pic:pic xmlns:pic="http://schemas.openxmlformats.org/drawingml/2006/picture">
                   <pic:nvPicPr>
-                    <pic:cNvPr id="46" name="usecase_qlbanhang_muatructiep.png"/>
+                    <pic:cNvPr id="1" name="usecase_qlbanhang_muaonline.png"/>
                     <pic:cNvPicPr/>
                   </pic:nvPicPr>
                   <pic:blipFill>
-                    <a:blip r:embed="rId23">
+                    <a:blip r:embed="rId29">
                       <a:extLst>
                         <a:ext uri="{28A0092B-C50C-407E-A947-70E740481C1C}">
                           <a14:useLocalDpi xmlns:a14="http://schemas.microsoft.com/office/drawing/2010/main" val="0"/>
@@ -6935,7 +8259,7 @@
                   <pic:spPr>
                     <a:xfrm>
                       <a:off x="0" y="0"/>
-                      <a:ext cx="5486400" cy="3820795"/>
+                      <a:ext cx="5486400" cy="3406140"/>
                     </a:xfrm>
                     <a:prstGeom prst="rect">
                       <a:avLst/>
@@ -6965,7 +8289,7 @@
         </w:rPr>
         <w:t xml:space="preserve"> hàng trực tiếp):</w:t>
       </w:r>
-      <w:bookmarkEnd w:id="37"/>
+      <w:bookmarkEnd w:id="39"/>
     </w:p>
     <w:p>
       <w:pPr>
@@ -6988,11 +8312,18 @@
           <w:szCs w:val="24"/>
         </w:rPr>
       </w:pPr>
-      <w:bookmarkStart w:id="38" w:name="_Toc8250901"/>
-      <w:r>
-        <w:rPr>
-          <w:b/>
-        </w:rPr>
+      <w:r>
+        <w:rPr>
+          <w:b/>
+        </w:rPr>
+        <w:br w:type="column"/>
+      </w:r>
+      <w:bookmarkStart w:id="40" w:name="_Toc8294434"/>
+      <w:r>
+        <w:rPr>
+          <w:b/>
+        </w:rPr>
+        <w:lastRenderedPageBreak/>
         <w:t xml:space="preserve">Use case về hệ thống quản lý bán hàng </w:t>
       </w:r>
       <w:r>
@@ -7019,7 +8350,7 @@
         </w:rPr>
         <w:t>online):</w:t>
       </w:r>
-      <w:bookmarkEnd w:id="38"/>
+      <w:bookmarkEnd w:id="40"/>
     </w:p>
     <w:p>
       <w:pPr>
@@ -7042,7 +8373,7 @@
           <w:szCs w:val="24"/>
         </w:rPr>
       </w:pPr>
-      <w:bookmarkStart w:id="39" w:name="_Toc8250902"/>
+      <w:bookmarkStart w:id="41" w:name="_Toc8294435"/>
       <w:r>
         <w:rPr>
           <w:b/>
@@ -7072,7 +8403,7 @@
                     <pic:cNvPicPr/>
                   </pic:nvPicPr>
                   <pic:blipFill>
-                    <a:blip r:embed="rId24">
+                    <a:blip r:embed="rId30">
                       <a:extLst>
                         <a:ext uri="{28A0092B-C50C-407E-A947-70E740481C1C}">
                           <a14:useLocalDpi xmlns:a14="http://schemas.microsoft.com/office/drawing/2010/main" val="0"/>
@@ -7135,7 +8466,7 @@
                     <pic:cNvPicPr/>
                   </pic:nvPicPr>
                   <pic:blipFill>
-                    <a:blip r:embed="rId25">
+                    <a:blip r:embed="rId31">
                       <a:extLst>
                         <a:ext uri="{28A0092B-C50C-407E-A947-70E740481C1C}">
                           <a14:useLocalDpi xmlns:a14="http://schemas.microsoft.com/office/drawing/2010/main" val="0"/>
@@ -7168,7 +8499,7 @@
         </w:rPr>
         <w:t>Use case về hệ thống quản lý bán hàng (cập nhật giá):</w:t>
       </w:r>
-      <w:bookmarkEnd w:id="39"/>
+      <w:bookmarkEnd w:id="41"/>
     </w:p>
     <w:p>
       <w:pPr>
@@ -7191,7 +8522,7 @@
           <w:szCs w:val="24"/>
         </w:rPr>
       </w:pPr>
-      <w:bookmarkStart w:id="40" w:name="_Toc8236673"/>
+      <w:bookmarkStart w:id="42" w:name="_Toc8236673"/>
       <w:r>
         <w:rPr>
           <w:b/>
@@ -7199,7 +8530,7 @@
         </w:rPr>
         <w:br w:type="column"/>
       </w:r>
-      <w:bookmarkStart w:id="41" w:name="_Toc8250903"/>
+      <w:bookmarkStart w:id="43" w:name="_Toc8294436"/>
       <w:r>
         <w:rPr>
           <w:b/>
@@ -7231,7 +8562,7 @@
                     <pic:cNvPicPr/>
                   </pic:nvPicPr>
                   <pic:blipFill>
-                    <a:blip r:embed="rId26">
+                    <a:blip r:embed="rId32">
                       <a:extLst>
                         <a:ext uri="{28A0092B-C50C-407E-A947-70E740481C1C}">
                           <a14:useLocalDpi xmlns:a14="http://schemas.microsoft.com/office/drawing/2010/main" val="0"/>
@@ -7264,7 +8595,7 @@
         </w:rPr>
         <w:t>Use case về hệ thống quản lý nhân viên</w:t>
       </w:r>
-      <w:bookmarkEnd w:id="40"/>
+      <w:bookmarkEnd w:id="42"/>
       <w:r>
         <w:rPr>
           <w:b/>
@@ -7272,7 +8603,7 @@
         </w:rPr>
         <w:t>:</w:t>
       </w:r>
-      <w:bookmarkEnd w:id="41"/>
+      <w:bookmarkEnd w:id="43"/>
     </w:p>
     <w:p>
       <w:pPr>
@@ -7303,7 +8634,7 @@
         </w:rPr>
         <w:br w:type="column"/>
       </w:r>
-      <w:bookmarkStart w:id="42" w:name="_Toc8250904"/>
+      <w:bookmarkStart w:id="44" w:name="_Toc8294437"/>
       <w:r>
         <w:rPr>
           <w:b/>
@@ -7342,7 +8673,7 @@
                     <pic:cNvPicPr/>
                   </pic:nvPicPr>
                   <pic:blipFill>
-                    <a:blip r:embed="rId27">
+                    <a:blip r:embed="rId33">
                       <a:extLst>
                         <a:ext uri="{28A0092B-C50C-407E-A947-70E740481C1C}">
                           <a14:useLocalDpi xmlns:a14="http://schemas.microsoft.com/office/drawing/2010/main" val="0"/>
@@ -7375,7 +8706,7 @@
         </w:rPr>
         <w:t>viên mới):</w:t>
       </w:r>
-      <w:bookmarkEnd w:id="42"/>
+      <w:bookmarkEnd w:id="44"/>
     </w:p>
     <w:p>
       <w:pPr>
@@ -7407,7 +8738,7 @@
         </w:rPr>
         <w:br w:type="column"/>
       </w:r>
-      <w:bookmarkStart w:id="43" w:name="_Toc8250905"/>
+      <w:bookmarkStart w:id="45" w:name="_Toc8294438"/>
       <w:r>
         <w:rPr>
           <w:b/>
@@ -7446,7 +8777,7 @@
                     <pic:cNvPicPr/>
                   </pic:nvPicPr>
                   <pic:blipFill>
-                    <a:blip r:embed="rId28">
+                    <a:blip r:embed="rId34">
                       <a:extLst>
                         <a:ext uri="{28A0092B-C50C-407E-A947-70E740481C1C}">
                           <a14:useLocalDpi xmlns:a14="http://schemas.microsoft.com/office/drawing/2010/main" val="0"/>
@@ -7479,7 +8810,7 @@
         </w:rPr>
         <w:t>viên):</w:t>
       </w:r>
-      <w:bookmarkEnd w:id="43"/>
+      <w:bookmarkEnd w:id="45"/>
     </w:p>
     <w:p>
       <w:pPr>
@@ -7503,7 +8834,7 @@
           <w:szCs w:val="24"/>
         </w:rPr>
       </w:pPr>
-      <w:bookmarkStart w:id="44" w:name="_Toc8250906"/>
+      <w:bookmarkStart w:id="46" w:name="_Toc8294439"/>
       <w:r>
         <w:rPr>
           <w:b/>
@@ -7534,7 +8865,7 @@
                     <pic:cNvPicPr/>
                   </pic:nvPicPr>
                   <pic:blipFill>
-                    <a:blip r:embed="rId29">
+                    <a:blip r:embed="rId35">
                       <a:extLst>
                         <a:ext uri="{28A0092B-C50C-407E-A947-70E740481C1C}">
                           <a14:useLocalDpi xmlns:a14="http://schemas.microsoft.com/office/drawing/2010/main" val="0"/>
@@ -7567,7 +8898,7 @@
         </w:rPr>
         <w:t>Use case về hệ thống quản lý nhân viên (xóa thông tin nhân viên):</w:t>
       </w:r>
-      <w:bookmarkEnd w:id="44"/>
+      <w:bookmarkEnd w:id="46"/>
     </w:p>
     <w:p>
       <w:pPr>
@@ -7601,8 +8932,8 @@
           <w:szCs w:val="26"/>
         </w:rPr>
       </w:pPr>
-      <w:bookmarkStart w:id="45" w:name="_Toc8236674"/>
-      <w:bookmarkStart w:id="46" w:name="_Toc8250907"/>
+      <w:bookmarkStart w:id="47" w:name="_Toc8236674"/>
+      <w:bookmarkStart w:id="48" w:name="_Toc8294440"/>
       <w:r>
         <w:rPr>
           <w:b/>
@@ -7612,8 +8943,8 @@
         </w:rPr>
         <w:t>Sequent Diagram:</w:t>
       </w:r>
-      <w:bookmarkEnd w:id="45"/>
-      <w:bookmarkEnd w:id="46"/>
+      <w:bookmarkEnd w:id="47"/>
+      <w:bookmarkEnd w:id="48"/>
     </w:p>
     <w:p>
       <w:pPr>
@@ -7630,17 +8961,100 @@
           <w:szCs w:val="26"/>
         </w:rPr>
       </w:pPr>
-      <w:bookmarkStart w:id="47" w:name="_Toc8236675"/>
-      <w:bookmarkStart w:id="48" w:name="_Toc8250908"/>
+      <w:bookmarkStart w:id="49" w:name="_Toc8236675"/>
+      <w:bookmarkStart w:id="50" w:name="_Toc8294441"/>
+      <w:r>
+        <w:rPr>
+          <w:b/>
+          <w:i/>
+          <w:noProof/>
+          <w:sz w:val="26"/>
+          <w:szCs w:val="26"/>
+        </w:rPr>
+        <w:drawing>
+          <wp:anchor distT="0" distB="0" distL="114300" distR="114300" simplePos="0" relativeHeight="251693056" behindDoc="0" locked="0" layoutInCell="1" allowOverlap="1">
+            <wp:simplePos x="0" y="0"/>
+            <wp:positionH relativeFrom="margin">
+              <wp:align>right</wp:align>
+            </wp:positionH>
+            <wp:positionV relativeFrom="paragraph">
+              <wp:posOffset>394970</wp:posOffset>
+            </wp:positionV>
+            <wp:extent cx="5486400" cy="4595495"/>
+            <wp:effectExtent l="0" t="0" r="0" b="0"/>
+            <wp:wrapTopAndBottom/>
+            <wp:docPr id="13" name="Picture 13"/>
+            <wp:cNvGraphicFramePr>
+              <a:graphicFrameLocks xmlns:a="http://schemas.openxmlformats.org/drawingml/2006/main" noChangeAspect="1"/>
+            </wp:cNvGraphicFramePr>
+            <a:graphic xmlns:a="http://schemas.openxmlformats.org/drawingml/2006/main">
+              <a:graphicData uri="http://schemas.openxmlformats.org/drawingml/2006/picture">
+                <pic:pic xmlns:pic="http://schemas.openxmlformats.org/drawingml/2006/picture">
+                  <pic:nvPicPr>
+                    <pic:cNvPr id="13" name="sequence_main.png"/>
+                    <pic:cNvPicPr/>
+                  </pic:nvPicPr>
+                  <pic:blipFill>
+                    <a:blip r:embed="rId36">
+                      <a:extLst>
+                        <a:ext uri="{28A0092B-C50C-407E-A947-70E740481C1C}">
+                          <a14:useLocalDpi xmlns:a14="http://schemas.microsoft.com/office/drawing/2010/main" val="0"/>
+                        </a:ext>
+                      </a:extLst>
+                    </a:blip>
+                    <a:stretch>
+                      <a:fillRect/>
+                    </a:stretch>
+                  </pic:blipFill>
+                  <pic:spPr>
+                    <a:xfrm>
+                      <a:off x="0" y="0"/>
+                      <a:ext cx="5486400" cy="4595495"/>
+                    </a:xfrm>
+                    <a:prstGeom prst="rect">
+                      <a:avLst/>
+                    </a:prstGeom>
+                  </pic:spPr>
+                </pic:pic>
+              </a:graphicData>
+            </a:graphic>
+          </wp:anchor>
+        </w:drawing>
+      </w:r>
       <w:r>
         <w:rPr>
           <w:b/>
           <w:szCs w:val="24"/>
         </w:rPr>
-        <w:t>Sequent Diagram về hệ thống thông tin của cửa hàng:</w:t>
-      </w:r>
-      <w:bookmarkEnd w:id="47"/>
-      <w:bookmarkEnd w:id="48"/>
+        <w:t>Sequen</w:t>
+      </w:r>
+      <w:r>
+        <w:rPr>
+          <w:b/>
+          <w:szCs w:val="24"/>
+        </w:rPr>
+        <w:t>ce</w:t>
+      </w:r>
+      <w:r>
+        <w:rPr>
+          <w:b/>
+          <w:szCs w:val="24"/>
+        </w:rPr>
+        <w:t xml:space="preserve"> Diagram về hệ thống thông tin của cửa hàng:</w:t>
+      </w:r>
+      <w:bookmarkEnd w:id="49"/>
+      <w:bookmarkEnd w:id="50"/>
+    </w:p>
+    <w:p>
+      <w:pPr>
+        <w:outlineLvl w:val="3"/>
+        <w:rPr>
+          <w:b/>
+          <w:i/>
+          <w:sz w:val="26"/>
+          <w:szCs w:val="26"/>
+        </w:rPr>
+      </w:pPr>
     </w:p>
     <w:p>
       <w:pPr>
@@ -7657,17 +9071,108 @@
           <w:szCs w:val="26"/>
         </w:rPr>
       </w:pPr>
-      <w:bookmarkStart w:id="49" w:name="_Toc8236676"/>
-      <w:bookmarkStart w:id="50" w:name="_Toc8250909"/>
+      <w:bookmarkStart w:id="51" w:name="_Toc8236676"/>
+      <w:bookmarkStart w:id="52" w:name="_Toc8294442"/>
       <w:r>
         <w:rPr>
           <w:b/>
           <w:szCs w:val="24"/>
         </w:rPr>
-        <w:t>Sequent Diagram về hệ thống quản lý kho:</w:t>
-      </w:r>
-      <w:bookmarkEnd w:id="49"/>
-      <w:bookmarkEnd w:id="50"/>
+        <w:br w:type="column"/>
+      </w:r>
+      <w:r>
+        <w:rPr>
+          <w:b/>
+          <w:i/>
+          <w:noProof/>
+          <w:sz w:val="26"/>
+          <w:szCs w:val="26"/>
+        </w:rPr>
+        <w:lastRenderedPageBreak/>
+        <w:drawing>
+          <wp:anchor distT="0" distB="0" distL="114300" distR="114300" simplePos="0" relativeHeight="251694080" behindDoc="0" locked="0" layoutInCell="1" allowOverlap="1">
+            <wp:simplePos x="0" y="0"/>
+            <wp:positionH relativeFrom="margin">
+              <wp:align>center</wp:align>
+            </wp:positionH>
+            <wp:positionV relativeFrom="paragraph">
+              <wp:posOffset>323850</wp:posOffset>
+            </wp:positionV>
+            <wp:extent cx="5000625" cy="4667250"/>
+            <wp:effectExtent l="0" t="0" r="9525" b="0"/>
+            <wp:wrapTopAndBottom/>
+            <wp:docPr id="14" name="Picture 14"/>
+            <wp:cNvGraphicFramePr>
+              <a:graphicFrameLocks xmlns:a="http://schemas.openxmlformats.org/drawingml/2006/main" noChangeAspect="1"/>
+            </wp:cNvGraphicFramePr>
+            <a:graphic xmlns:a="http://schemas.openxmlformats.org/drawingml/2006/main">
+              <a:graphicData uri="http://schemas.openxmlformats.org/drawingml/2006/picture">
+                <pic:pic xmlns:pic="http://schemas.openxmlformats.org/drawingml/2006/picture">
+                  <pic:nvPicPr>
+                    <pic:cNvPr id="14" name="sequence_qlkho.png"/>
+                    <pic:cNvPicPr/>
+                  </pic:nvPicPr>
+                  <pic:blipFill>
+                    <a:blip r:embed="rId37">
+                      <a:extLst>
+                        <a:ext uri="{28A0092B-C50C-407E-A947-70E740481C1C}">
+                          <a14:useLocalDpi xmlns:a14="http://schemas.microsoft.com/office/drawing/2010/main" val="0"/>
+                        </a:ext>
+                      </a:extLst>
+                    </a:blip>
+                    <a:stretch>
+                      <a:fillRect/>
+                    </a:stretch>
+                  </pic:blipFill>
+                  <pic:spPr>
+                    <a:xfrm>
+                      <a:off x="0" y="0"/>
+                      <a:ext cx="5000625" cy="4667250"/>
+                    </a:xfrm>
+                    <a:prstGeom prst="rect">
+                      <a:avLst/>
+                    </a:prstGeom>
+                  </pic:spPr>
+                </pic:pic>
+              </a:graphicData>
+            </a:graphic>
+          </wp:anchor>
+        </w:drawing>
+      </w:r>
+      <w:r>
+        <w:rPr>
+          <w:b/>
+          <w:szCs w:val="24"/>
+        </w:rPr>
+        <w:t>Sequen</w:t>
+      </w:r>
+      <w:r>
+        <w:rPr>
+          <w:b/>
+          <w:szCs w:val="24"/>
+        </w:rPr>
+        <w:t>ce</w:t>
+      </w:r>
+      <w:r>
+        <w:rPr>
+          <w:b/>
+          <w:szCs w:val="24"/>
+        </w:rPr>
+        <w:t xml:space="preserve"> Diagram về hệ thống quản lý kho:</w:t>
+      </w:r>
+      <w:bookmarkEnd w:id="51"/>
+      <w:bookmarkEnd w:id="52"/>
+    </w:p>
+    <w:p>
+      <w:pPr>
+        <w:outlineLvl w:val="3"/>
+        <w:rPr>
+          <w:b/>
+          <w:i/>
+          <w:sz w:val="26"/>
+          <w:szCs w:val="26"/>
+        </w:rPr>
+      </w:pPr>
     </w:p>
     <w:p>
       <w:pPr>
@@ -7684,17 +9189,106 @@
           <w:szCs w:val="26"/>
         </w:rPr>
       </w:pPr>
-      <w:bookmarkStart w:id="51" w:name="_Toc8236677"/>
-      <w:bookmarkStart w:id="52" w:name="_Toc8250910"/>
+      <w:bookmarkStart w:id="53" w:name="_Toc8294443"/>
       <w:r>
         <w:rPr>
           <w:b/>
           <w:szCs w:val="24"/>
         </w:rPr>
-        <w:t>Sequent Diagam về hệ thống quản lý bán hàng:</w:t>
-      </w:r>
-      <w:bookmarkEnd w:id="51"/>
-      <w:bookmarkEnd w:id="52"/>
+        <w:br w:type="column"/>
+      </w:r>
+      <w:r>
+        <w:rPr>
+          <w:b/>
+          <w:i/>
+          <w:noProof/>
+          <w:sz w:val="26"/>
+          <w:szCs w:val="26"/>
+        </w:rPr>
+        <w:lastRenderedPageBreak/>
+        <w:drawing>
+          <wp:anchor distT="0" distB="0" distL="114300" distR="114300" simplePos="0" relativeHeight="251700224" behindDoc="0" locked="0" layoutInCell="1" allowOverlap="1">
+            <wp:simplePos x="0" y="0"/>
+            <wp:positionH relativeFrom="margin">
+              <wp:align>right</wp:align>
+            </wp:positionH>
+            <wp:positionV relativeFrom="paragraph">
+              <wp:posOffset>419100</wp:posOffset>
+            </wp:positionV>
+            <wp:extent cx="5486400" cy="4441190"/>
+            <wp:effectExtent l="0" t="0" r="0" b="0"/>
+            <wp:wrapTopAndBottom/>
+            <wp:docPr id="32" name="Picture 32"/>
+            <wp:cNvGraphicFramePr>
+              <a:graphicFrameLocks xmlns:a="http://schemas.openxmlformats.org/drawingml/2006/main" noChangeAspect="1"/>
+            </wp:cNvGraphicFramePr>
+            <a:graphic xmlns:a="http://schemas.openxmlformats.org/drawingml/2006/main">
+              <a:graphicData uri="http://schemas.openxmlformats.org/drawingml/2006/picture">
+                <pic:pic xmlns:pic="http://schemas.openxmlformats.org/drawingml/2006/picture">
+                  <pic:nvPicPr>
+                    <pic:cNvPr id="32" name="sequence_qlkho_nhaphang.png"/>
+                    <pic:cNvPicPr/>
+                  </pic:nvPicPr>
+                  <pic:blipFill>
+                    <a:blip r:embed="rId38">
+                      <a:extLst>
+                        <a:ext uri="{28A0092B-C50C-407E-A947-70E740481C1C}">
+                          <a14:useLocalDpi xmlns:a14="http://schemas.microsoft.com/office/drawing/2010/main" val="0"/>
+                        </a:ext>
+                      </a:extLst>
+                    </a:blip>
+                    <a:stretch>
+                      <a:fillRect/>
+                    </a:stretch>
+                  </pic:blipFill>
+                  <pic:spPr>
+                    <a:xfrm>
+                      <a:off x="0" y="0"/>
+                      <a:ext cx="5486400" cy="4441190"/>
+                    </a:xfrm>
+                    <a:prstGeom prst="rect">
+                      <a:avLst/>
+                    </a:prstGeom>
+                  </pic:spPr>
+                </pic:pic>
+              </a:graphicData>
+            </a:graphic>
+          </wp:anchor>
+        </w:drawing>
+      </w:r>
+      <w:r>
+        <w:rPr>
+          <w:b/>
+          <w:szCs w:val="24"/>
+        </w:rPr>
+        <w:t>Sequen</w:t>
+      </w:r>
+      <w:r>
+        <w:rPr>
+          <w:b/>
+          <w:szCs w:val="24"/>
+        </w:rPr>
+        <w:t xml:space="preserve">ce </w:t>
+      </w:r>
+      <w:r>
+        <w:rPr>
+          <w:b/>
+          <w:szCs w:val="24"/>
+        </w:rPr>
+        <w:t>Diagram về hệ thống quản lý kho (nhập hàng):</w:t>
+      </w:r>
+      <w:bookmarkEnd w:id="53"/>
+    </w:p>
+    <w:p>
+      <w:pPr>
+        <w:outlineLvl w:val="3"/>
+        <w:rPr>
+          <w:b/>
+          <w:i/>
+          <w:sz w:val="26"/>
+          <w:szCs w:val="26"/>
+        </w:rPr>
+      </w:pPr>
     </w:p>
     <w:p>
       <w:pPr>
@@ -7711,17 +9305,1151 @@
           <w:szCs w:val="26"/>
         </w:rPr>
       </w:pPr>
-      <w:bookmarkStart w:id="53" w:name="_Toc8236678"/>
-      <w:bookmarkStart w:id="54" w:name="_Toc8250911"/>
+      <w:bookmarkStart w:id="54" w:name="_Toc8294444"/>
       <w:r>
         <w:rPr>
           <w:b/>
           <w:szCs w:val="24"/>
         </w:rPr>
-        <w:t>Sequent Diagram về hệ thống quản lý nhân viên:</w:t>
-      </w:r>
-      <w:bookmarkEnd w:id="53"/>
+        <w:br w:type="column"/>
+      </w:r>
+      <w:r>
+        <w:rPr>
+          <w:b/>
+          <w:i/>
+          <w:noProof/>
+          <w:sz w:val="26"/>
+          <w:szCs w:val="26"/>
+        </w:rPr>
+        <w:lastRenderedPageBreak/>
+        <w:drawing>
+          <wp:anchor distT="0" distB="0" distL="114300" distR="114300" simplePos="0" relativeHeight="251699200" behindDoc="0" locked="0" layoutInCell="1" allowOverlap="1">
+            <wp:simplePos x="0" y="0"/>
+            <wp:positionH relativeFrom="margin">
+              <wp:align>right</wp:align>
+            </wp:positionH>
+            <wp:positionV relativeFrom="paragraph">
+              <wp:posOffset>304800</wp:posOffset>
+            </wp:positionV>
+            <wp:extent cx="5486400" cy="3830955"/>
+            <wp:effectExtent l="0" t="0" r="0" b="0"/>
+            <wp:wrapTopAndBottom/>
+            <wp:docPr id="20" name="Picture 20"/>
+            <wp:cNvGraphicFramePr>
+              <a:graphicFrameLocks xmlns:a="http://schemas.openxmlformats.org/drawingml/2006/main" noChangeAspect="1"/>
+            </wp:cNvGraphicFramePr>
+            <a:graphic xmlns:a="http://schemas.openxmlformats.org/drawingml/2006/main">
+              <a:graphicData uri="http://schemas.openxmlformats.org/drawingml/2006/picture">
+                <pic:pic xmlns:pic="http://schemas.openxmlformats.org/drawingml/2006/picture">
+                  <pic:nvPicPr>
+                    <pic:cNvPr id="20" name="sequence_qlkho_xuathang.png"/>
+                    <pic:cNvPicPr/>
+                  </pic:nvPicPr>
+                  <pic:blipFill>
+                    <a:blip r:embed="rId39">
+                      <a:extLst>
+                        <a:ext uri="{28A0092B-C50C-407E-A947-70E740481C1C}">
+                          <a14:useLocalDpi xmlns:a14="http://schemas.microsoft.com/office/drawing/2010/main" val="0"/>
+                        </a:ext>
+                      </a:extLst>
+                    </a:blip>
+                    <a:stretch>
+                      <a:fillRect/>
+                    </a:stretch>
+                  </pic:blipFill>
+                  <pic:spPr>
+                    <a:xfrm>
+                      <a:off x="0" y="0"/>
+                      <a:ext cx="5486400" cy="3830955"/>
+                    </a:xfrm>
+                    <a:prstGeom prst="rect">
+                      <a:avLst/>
+                    </a:prstGeom>
+                  </pic:spPr>
+                </pic:pic>
+              </a:graphicData>
+            </a:graphic>
+          </wp:anchor>
+        </w:drawing>
+      </w:r>
+      <w:r>
+        <w:rPr>
+          <w:b/>
+          <w:szCs w:val="24"/>
+        </w:rPr>
+        <w:t>Sequen</w:t>
+      </w:r>
+      <w:r>
+        <w:rPr>
+          <w:b/>
+          <w:szCs w:val="24"/>
+        </w:rPr>
+        <w:t xml:space="preserve">ce </w:t>
+      </w:r>
+      <w:r>
+        <w:rPr>
+          <w:b/>
+          <w:szCs w:val="24"/>
+        </w:rPr>
+        <w:t>Diagram về hệ thống quản lý kho (xuất hàng):</w:t>
+      </w:r>
       <w:bookmarkEnd w:id="54"/>
+    </w:p>
+    <w:p>
+      <w:pPr>
+        <w:outlineLvl w:val="3"/>
+        <w:rPr>
+          <w:b/>
+          <w:i/>
+          <w:sz w:val="26"/>
+          <w:szCs w:val="26"/>
+        </w:rPr>
+      </w:pPr>
+    </w:p>
+    <w:p>
+      <w:pPr>
+        <w:pStyle w:val="ListParagraph"/>
+        <w:numPr>
+          <w:ilvl w:val="2"/>
+          <w:numId w:val="38"/>
+        </w:numPr>
+        <w:outlineLvl w:val="3"/>
+        <w:rPr>
+          <w:b/>
+          <w:i/>
+          <w:sz w:val="26"/>
+          <w:szCs w:val="26"/>
+        </w:rPr>
+      </w:pPr>
+      <w:bookmarkStart w:id="55" w:name="_Toc8294445"/>
+      <w:r>
+        <w:rPr>
+          <w:b/>
+          <w:i/>
+          <w:noProof/>
+          <w:sz w:val="26"/>
+          <w:szCs w:val="26"/>
+        </w:rPr>
+        <w:drawing>
+          <wp:anchor distT="0" distB="0" distL="114300" distR="114300" simplePos="0" relativeHeight="251697152" behindDoc="0" locked="0" layoutInCell="1" allowOverlap="1">
+            <wp:simplePos x="0" y="0"/>
+            <wp:positionH relativeFrom="page">
+              <wp:align>center</wp:align>
+            </wp:positionH>
+            <wp:positionV relativeFrom="paragraph">
+              <wp:posOffset>351155</wp:posOffset>
+            </wp:positionV>
+            <wp:extent cx="4457700" cy="3238500"/>
+            <wp:effectExtent l="0" t="0" r="0" b="0"/>
+            <wp:wrapTopAndBottom/>
+            <wp:docPr id="18" name="Picture 18"/>
+            <wp:cNvGraphicFramePr>
+              <a:graphicFrameLocks xmlns:a="http://schemas.openxmlformats.org/drawingml/2006/main" noChangeAspect="1"/>
+            </wp:cNvGraphicFramePr>
+            <a:graphic xmlns:a="http://schemas.openxmlformats.org/drawingml/2006/main">
+              <a:graphicData uri="http://schemas.openxmlformats.org/drawingml/2006/picture">
+                <pic:pic xmlns:pic="http://schemas.openxmlformats.org/drawingml/2006/picture">
+                  <pic:nvPicPr>
+                    <pic:cNvPr id="18" name="sequence_qlkho_kiemkehanghoa.png"/>
+                    <pic:cNvPicPr/>
+                  </pic:nvPicPr>
+                  <pic:blipFill>
+                    <a:blip r:embed="rId40">
+                      <a:extLst>
+                        <a:ext uri="{28A0092B-C50C-407E-A947-70E740481C1C}">
+                          <a14:useLocalDpi xmlns:a14="http://schemas.microsoft.com/office/drawing/2010/main" val="0"/>
+                        </a:ext>
+                      </a:extLst>
+                    </a:blip>
+                    <a:stretch>
+                      <a:fillRect/>
+                    </a:stretch>
+                  </pic:blipFill>
+                  <pic:spPr>
+                    <a:xfrm>
+                      <a:off x="0" y="0"/>
+                      <a:ext cx="4457700" cy="3238500"/>
+                    </a:xfrm>
+                    <a:prstGeom prst="rect">
+                      <a:avLst/>
+                    </a:prstGeom>
+                  </pic:spPr>
+                </pic:pic>
+              </a:graphicData>
+            </a:graphic>
+          </wp:anchor>
+        </w:drawing>
+      </w:r>
+      <w:r>
+        <w:rPr>
+          <w:b/>
+          <w:szCs w:val="24"/>
+        </w:rPr>
+        <w:t>Sequen</w:t>
+      </w:r>
+      <w:r>
+        <w:rPr>
+          <w:b/>
+          <w:szCs w:val="24"/>
+        </w:rPr>
+        <w:t xml:space="preserve">ce </w:t>
+      </w:r>
+      <w:r>
+        <w:rPr>
+          <w:b/>
+          <w:szCs w:val="24"/>
+        </w:rPr>
+        <w:t>Diagram về hệ thống quản lý kho (kiểm kê hàng hóa):</w:t>
+      </w:r>
+      <w:bookmarkEnd w:id="55"/>
+    </w:p>
+    <w:p>
+      <w:pPr>
+        <w:outlineLvl w:val="3"/>
+        <w:rPr>
+          <w:b/>
+          <w:i/>
+          <w:sz w:val="26"/>
+          <w:szCs w:val="26"/>
+        </w:rPr>
+      </w:pPr>
+    </w:p>
+    <w:p>
+      <w:pPr>
+        <w:pStyle w:val="ListParagraph"/>
+        <w:numPr>
+          <w:ilvl w:val="2"/>
+          <w:numId w:val="38"/>
+        </w:numPr>
+        <w:outlineLvl w:val="3"/>
+        <w:rPr>
+          <w:b/>
+          <w:i/>
+          <w:sz w:val="26"/>
+          <w:szCs w:val="26"/>
+        </w:rPr>
+      </w:pPr>
+      <w:bookmarkStart w:id="56" w:name="_Toc8236677"/>
+      <w:bookmarkStart w:id="57" w:name="_Toc8294446"/>
+      <w:r>
+        <w:rPr>
+          <w:b/>
+          <w:i/>
+          <w:noProof/>
+          <w:sz w:val="26"/>
+          <w:szCs w:val="26"/>
+        </w:rPr>
+        <w:lastRenderedPageBreak/>
+        <w:drawing>
+          <wp:anchor distT="0" distB="0" distL="114300" distR="114300" simplePos="0" relativeHeight="251698176" behindDoc="0" locked="0" layoutInCell="1" allowOverlap="1">
+            <wp:simplePos x="0" y="0"/>
+            <wp:positionH relativeFrom="margin">
+              <wp:align>right</wp:align>
+            </wp:positionH>
+            <wp:positionV relativeFrom="paragraph">
+              <wp:posOffset>361950</wp:posOffset>
+            </wp:positionV>
+            <wp:extent cx="5486400" cy="3600450"/>
+            <wp:effectExtent l="0" t="0" r="0" b="0"/>
+            <wp:wrapTopAndBottom/>
+            <wp:docPr id="19" name="Picture 19"/>
+            <wp:cNvGraphicFramePr>
+              <a:graphicFrameLocks xmlns:a="http://schemas.openxmlformats.org/drawingml/2006/main" noChangeAspect="1"/>
+            </wp:cNvGraphicFramePr>
+            <a:graphic xmlns:a="http://schemas.openxmlformats.org/drawingml/2006/main">
+              <a:graphicData uri="http://schemas.openxmlformats.org/drawingml/2006/picture">
+                <pic:pic xmlns:pic="http://schemas.openxmlformats.org/drawingml/2006/picture">
+                  <pic:nvPicPr>
+                    <pic:cNvPr id="19" name="sequence_qlbanhang.png"/>
+                    <pic:cNvPicPr/>
+                  </pic:nvPicPr>
+                  <pic:blipFill>
+                    <a:blip r:embed="rId41">
+                      <a:extLst>
+                        <a:ext uri="{28A0092B-C50C-407E-A947-70E740481C1C}">
+                          <a14:useLocalDpi xmlns:a14="http://schemas.microsoft.com/office/drawing/2010/main" val="0"/>
+                        </a:ext>
+                      </a:extLst>
+                    </a:blip>
+                    <a:stretch>
+                      <a:fillRect/>
+                    </a:stretch>
+                  </pic:blipFill>
+                  <pic:spPr>
+                    <a:xfrm>
+                      <a:off x="0" y="0"/>
+                      <a:ext cx="5486400" cy="3600450"/>
+                    </a:xfrm>
+                    <a:prstGeom prst="rect">
+                      <a:avLst/>
+                    </a:prstGeom>
+                  </pic:spPr>
+                </pic:pic>
+              </a:graphicData>
+            </a:graphic>
+          </wp:anchor>
+        </w:drawing>
+      </w:r>
+      <w:r>
+        <w:rPr>
+          <w:b/>
+          <w:szCs w:val="24"/>
+        </w:rPr>
+        <w:t>Sequen</w:t>
+      </w:r>
+      <w:r>
+        <w:rPr>
+          <w:b/>
+          <w:szCs w:val="24"/>
+        </w:rPr>
+        <w:t xml:space="preserve">ce </w:t>
+      </w:r>
+      <w:r>
+        <w:rPr>
+          <w:b/>
+          <w:szCs w:val="24"/>
+        </w:rPr>
+        <w:t>Diag</w:t>
+      </w:r>
+      <w:r>
+        <w:rPr>
+          <w:b/>
+          <w:szCs w:val="24"/>
+        </w:rPr>
+        <w:t>r</w:t>
+      </w:r>
+      <w:r>
+        <w:rPr>
+          <w:b/>
+          <w:szCs w:val="24"/>
+        </w:rPr>
+        <w:t>am về hệ thống quản lý bán hàng:</w:t>
+      </w:r>
+      <w:bookmarkEnd w:id="56"/>
+      <w:bookmarkEnd w:id="57"/>
+    </w:p>
+    <w:p>
+      <w:pPr>
+        <w:outlineLvl w:val="3"/>
+        <w:rPr>
+          <w:b/>
+          <w:i/>
+          <w:sz w:val="26"/>
+          <w:szCs w:val="26"/>
+        </w:rPr>
+      </w:pPr>
+    </w:p>
+    <w:p>
+      <w:pPr>
+        <w:pStyle w:val="ListParagraph"/>
+        <w:numPr>
+          <w:ilvl w:val="2"/>
+          <w:numId w:val="38"/>
+        </w:numPr>
+        <w:outlineLvl w:val="3"/>
+        <w:rPr>
+          <w:b/>
+          <w:i/>
+          <w:sz w:val="26"/>
+          <w:szCs w:val="26"/>
+        </w:rPr>
+      </w:pPr>
+      <w:bookmarkStart w:id="58" w:name="_Toc8294447"/>
+      <w:r>
+        <w:rPr>
+          <w:b/>
+          <w:szCs w:val="24"/>
+        </w:rPr>
+        <w:br w:type="column"/>
+      </w:r>
+      <w:r>
+        <w:rPr>
+          <w:b/>
+          <w:szCs w:val="24"/>
+        </w:rPr>
+        <w:lastRenderedPageBreak/>
+        <w:t>Sequen</w:t>
+      </w:r>
+      <w:r>
+        <w:rPr>
+          <w:b/>
+          <w:szCs w:val="24"/>
+        </w:rPr>
+        <w:t xml:space="preserve">ce </w:t>
+      </w:r>
+      <w:r>
+        <w:rPr>
+          <w:b/>
+          <w:szCs w:val="24"/>
+        </w:rPr>
+        <w:t xml:space="preserve">Diagram về hệ thông quản lý bán hàng (bán hàng trực </w:t>
+      </w:r>
+      <w:r>
+        <w:rPr>
+          <w:b/>
+          <w:i/>
+          <w:noProof/>
+          <w:sz w:val="26"/>
+          <w:szCs w:val="26"/>
+        </w:rPr>
+        <w:drawing>
+          <wp:anchor distT="0" distB="0" distL="114300" distR="114300" simplePos="0" relativeHeight="251701248" behindDoc="0" locked="0" layoutInCell="1" allowOverlap="1">
+            <wp:simplePos x="0" y="0"/>
+            <wp:positionH relativeFrom="page">
+              <wp:align>center</wp:align>
+            </wp:positionH>
+            <wp:positionV relativeFrom="paragraph">
+              <wp:posOffset>581025</wp:posOffset>
+            </wp:positionV>
+            <wp:extent cx="4572000" cy="3790950"/>
+            <wp:effectExtent l="0" t="0" r="0" b="0"/>
+            <wp:wrapTopAndBottom/>
+            <wp:docPr id="33" name="Picture 33"/>
+            <wp:cNvGraphicFramePr>
+              <a:graphicFrameLocks xmlns:a="http://schemas.openxmlformats.org/drawingml/2006/main" noChangeAspect="1"/>
+            </wp:cNvGraphicFramePr>
+            <a:graphic xmlns:a="http://schemas.openxmlformats.org/drawingml/2006/main">
+              <a:graphicData uri="http://schemas.openxmlformats.org/drawingml/2006/picture">
+                <pic:pic xmlns:pic="http://schemas.openxmlformats.org/drawingml/2006/picture">
+                  <pic:nvPicPr>
+                    <pic:cNvPr id="33" name="sequence_qlbanhang_tructiep.png"/>
+                    <pic:cNvPicPr/>
+                  </pic:nvPicPr>
+                  <pic:blipFill>
+                    <a:blip r:embed="rId42">
+                      <a:extLst>
+                        <a:ext uri="{28A0092B-C50C-407E-A947-70E740481C1C}">
+                          <a14:useLocalDpi xmlns:a14="http://schemas.microsoft.com/office/drawing/2010/main" val="0"/>
+                        </a:ext>
+                      </a:extLst>
+                    </a:blip>
+                    <a:stretch>
+                      <a:fillRect/>
+                    </a:stretch>
+                  </pic:blipFill>
+                  <pic:spPr>
+                    <a:xfrm>
+                      <a:off x="0" y="0"/>
+                      <a:ext cx="4572000" cy="3790950"/>
+                    </a:xfrm>
+                    <a:prstGeom prst="rect">
+                      <a:avLst/>
+                    </a:prstGeom>
+                  </pic:spPr>
+                </pic:pic>
+              </a:graphicData>
+            </a:graphic>
+          </wp:anchor>
+        </w:drawing>
+      </w:r>
+      <w:r>
+        <w:rPr>
+          <w:b/>
+          <w:szCs w:val="24"/>
+        </w:rPr>
+        <w:t>tiếp):</w:t>
+      </w:r>
+      <w:bookmarkEnd w:id="58"/>
+    </w:p>
+    <w:p>
+      <w:pPr>
+        <w:outlineLvl w:val="3"/>
+        <w:rPr>
+          <w:b/>
+          <w:i/>
+          <w:sz w:val="26"/>
+          <w:szCs w:val="26"/>
+        </w:rPr>
+      </w:pPr>
+    </w:p>
+    <w:p>
+      <w:pPr>
+        <w:pStyle w:val="ListParagraph"/>
+        <w:numPr>
+          <w:ilvl w:val="2"/>
+          <w:numId w:val="38"/>
+        </w:numPr>
+        <w:outlineLvl w:val="3"/>
+        <w:rPr>
+          <w:b/>
+          <w:i/>
+          <w:sz w:val="26"/>
+          <w:szCs w:val="26"/>
+        </w:rPr>
+      </w:pPr>
+      <w:bookmarkStart w:id="59" w:name="_Toc8294448"/>
+      <w:r>
+        <w:rPr>
+          <w:b/>
+          <w:szCs w:val="24"/>
+        </w:rPr>
+        <w:br w:type="column"/>
+      </w:r>
+      <w:r>
+        <w:rPr>
+          <w:b/>
+          <w:szCs w:val="24"/>
+        </w:rPr>
+        <w:lastRenderedPageBreak/>
+        <w:t>Sequen</w:t>
+      </w:r>
+      <w:r>
+        <w:rPr>
+          <w:b/>
+          <w:szCs w:val="24"/>
+        </w:rPr>
+        <w:t xml:space="preserve">ce </w:t>
+      </w:r>
+      <w:r>
+        <w:rPr>
+          <w:b/>
+          <w:szCs w:val="24"/>
+        </w:rPr>
+        <w:t xml:space="preserve">Diagram về hệ thống quản lý bán hàng (bán hàng </w:t>
+      </w:r>
+      <w:r>
+        <w:rPr>
+          <w:b/>
+          <w:i/>
+          <w:noProof/>
+          <w:sz w:val="26"/>
+          <w:szCs w:val="26"/>
+        </w:rPr>
+        <w:drawing>
+          <wp:anchor distT="0" distB="0" distL="114300" distR="114300" simplePos="0" relativeHeight="251702272" behindDoc="0" locked="0" layoutInCell="1" allowOverlap="1">
+            <wp:simplePos x="0" y="0"/>
+            <wp:positionH relativeFrom="margin">
+              <wp:align>right</wp:align>
+            </wp:positionH>
+            <wp:positionV relativeFrom="paragraph">
+              <wp:posOffset>628650</wp:posOffset>
+            </wp:positionV>
+            <wp:extent cx="5486400" cy="4454525"/>
+            <wp:effectExtent l="0" t="0" r="0" b="3175"/>
+            <wp:wrapTopAndBottom/>
+            <wp:docPr id="48" name="Picture 48"/>
+            <wp:cNvGraphicFramePr>
+              <a:graphicFrameLocks xmlns:a="http://schemas.openxmlformats.org/drawingml/2006/main" noChangeAspect="1"/>
+            </wp:cNvGraphicFramePr>
+            <a:graphic xmlns:a="http://schemas.openxmlformats.org/drawingml/2006/main">
+              <a:graphicData uri="http://schemas.openxmlformats.org/drawingml/2006/picture">
+                <pic:pic xmlns:pic="http://schemas.openxmlformats.org/drawingml/2006/picture">
+                  <pic:nvPicPr>
+                    <pic:cNvPr id="48" name="sequence_qlbanhang_online.png"/>
+                    <pic:cNvPicPr/>
+                  </pic:nvPicPr>
+                  <pic:blipFill>
+                    <a:blip r:embed="rId43">
+                      <a:extLst>
+                        <a:ext uri="{28A0092B-C50C-407E-A947-70E740481C1C}">
+                          <a14:useLocalDpi xmlns:a14="http://schemas.microsoft.com/office/drawing/2010/main" val="0"/>
+                        </a:ext>
+                      </a:extLst>
+                    </a:blip>
+                    <a:stretch>
+                      <a:fillRect/>
+                    </a:stretch>
+                  </pic:blipFill>
+                  <pic:spPr>
+                    <a:xfrm>
+                      <a:off x="0" y="0"/>
+                      <a:ext cx="5486400" cy="4454525"/>
+                    </a:xfrm>
+                    <a:prstGeom prst="rect">
+                      <a:avLst/>
+                    </a:prstGeom>
+                  </pic:spPr>
+                </pic:pic>
+              </a:graphicData>
+            </a:graphic>
+          </wp:anchor>
+        </w:drawing>
+      </w:r>
+      <w:r>
+        <w:rPr>
+          <w:b/>
+          <w:szCs w:val="24"/>
+        </w:rPr>
+        <w:t>online):</w:t>
+      </w:r>
+      <w:bookmarkEnd w:id="59"/>
+    </w:p>
+    <w:p>
+      <w:pPr>
+        <w:outlineLvl w:val="3"/>
+        <w:rPr>
+          <w:b/>
+          <w:i/>
+          <w:sz w:val="26"/>
+          <w:szCs w:val="26"/>
+        </w:rPr>
+      </w:pPr>
+    </w:p>
+    <w:p>
+      <w:pPr>
+        <w:pStyle w:val="ListParagraph"/>
+        <w:numPr>
+          <w:ilvl w:val="2"/>
+          <w:numId w:val="38"/>
+        </w:numPr>
+        <w:outlineLvl w:val="3"/>
+        <w:rPr>
+          <w:b/>
+          <w:i/>
+          <w:sz w:val="26"/>
+          <w:szCs w:val="26"/>
+        </w:rPr>
+      </w:pPr>
+      <w:bookmarkStart w:id="60" w:name="_Toc8294449"/>
+      <w:r>
+        <w:rPr>
+          <w:b/>
+          <w:szCs w:val="24"/>
+        </w:rPr>
+        <w:br w:type="column"/>
+      </w:r>
+      <w:r>
+        <w:rPr>
+          <w:b/>
+          <w:i/>
+          <w:noProof/>
+          <w:sz w:val="26"/>
+          <w:szCs w:val="26"/>
+        </w:rPr>
+        <w:lastRenderedPageBreak/>
+        <w:drawing>
+          <wp:anchor distT="0" distB="0" distL="114300" distR="114300" simplePos="0" relativeHeight="251703296" behindDoc="0" locked="0" layoutInCell="1" allowOverlap="1">
+            <wp:simplePos x="0" y="0"/>
+            <wp:positionH relativeFrom="page">
+              <wp:align>center</wp:align>
+            </wp:positionH>
+            <wp:positionV relativeFrom="paragraph">
+              <wp:posOffset>381000</wp:posOffset>
+            </wp:positionV>
+            <wp:extent cx="4286250" cy="3714750"/>
+            <wp:effectExtent l="0" t="0" r="0" b="0"/>
+            <wp:wrapTopAndBottom/>
+            <wp:docPr id="49" name="Picture 49"/>
+            <wp:cNvGraphicFramePr>
+              <a:graphicFrameLocks xmlns:a="http://schemas.openxmlformats.org/drawingml/2006/main" noChangeAspect="1"/>
+            </wp:cNvGraphicFramePr>
+            <a:graphic xmlns:a="http://schemas.openxmlformats.org/drawingml/2006/main">
+              <a:graphicData uri="http://schemas.openxmlformats.org/drawingml/2006/picture">
+                <pic:pic xmlns:pic="http://schemas.openxmlformats.org/drawingml/2006/picture">
+                  <pic:nvPicPr>
+                    <pic:cNvPr id="49" name="sequence_qlbanhang_capnhatgia.png"/>
+                    <pic:cNvPicPr/>
+                  </pic:nvPicPr>
+                  <pic:blipFill>
+                    <a:blip r:embed="rId44">
+                      <a:extLst>
+                        <a:ext uri="{28A0092B-C50C-407E-A947-70E740481C1C}">
+                          <a14:useLocalDpi xmlns:a14="http://schemas.microsoft.com/office/drawing/2010/main" val="0"/>
+                        </a:ext>
+                      </a:extLst>
+                    </a:blip>
+                    <a:stretch>
+                      <a:fillRect/>
+                    </a:stretch>
+                  </pic:blipFill>
+                  <pic:spPr>
+                    <a:xfrm>
+                      <a:off x="0" y="0"/>
+                      <a:ext cx="4286250" cy="3714750"/>
+                    </a:xfrm>
+                    <a:prstGeom prst="rect">
+                      <a:avLst/>
+                    </a:prstGeom>
+                  </pic:spPr>
+                </pic:pic>
+              </a:graphicData>
+            </a:graphic>
+          </wp:anchor>
+        </w:drawing>
+      </w:r>
+      <w:r>
+        <w:rPr>
+          <w:b/>
+          <w:szCs w:val="24"/>
+        </w:rPr>
+        <w:t>Sequen</w:t>
+      </w:r>
+      <w:r>
+        <w:rPr>
+          <w:b/>
+          <w:szCs w:val="24"/>
+        </w:rPr>
+        <w:t xml:space="preserve">ce </w:t>
+      </w:r>
+      <w:r>
+        <w:rPr>
+          <w:b/>
+          <w:szCs w:val="24"/>
+        </w:rPr>
+        <w:t>Diagram về hệ thống quản lý bán hàng (cập nhật giá):</w:t>
+      </w:r>
+      <w:bookmarkEnd w:id="60"/>
+    </w:p>
+    <w:p>
+      <w:pPr>
+        <w:outlineLvl w:val="3"/>
+        <w:rPr>
+          <w:b/>
+          <w:i/>
+          <w:sz w:val="26"/>
+          <w:szCs w:val="26"/>
+        </w:rPr>
+      </w:pPr>
+    </w:p>
+    <w:p>
+      <w:pPr>
+        <w:pStyle w:val="ListParagraph"/>
+        <w:numPr>
+          <w:ilvl w:val="2"/>
+          <w:numId w:val="38"/>
+        </w:numPr>
+        <w:outlineLvl w:val="3"/>
+        <w:rPr>
+          <w:b/>
+          <w:i/>
+          <w:sz w:val="26"/>
+          <w:szCs w:val="26"/>
+        </w:rPr>
+      </w:pPr>
+      <w:bookmarkStart w:id="61" w:name="_Toc8236678"/>
+      <w:bookmarkStart w:id="62" w:name="_Toc8294450"/>
+      <w:r>
+        <w:rPr>
+          <w:b/>
+          <w:i/>
+          <w:noProof/>
+          <w:sz w:val="26"/>
+          <w:szCs w:val="26"/>
+        </w:rPr>
+        <w:drawing>
+          <wp:anchor distT="0" distB="0" distL="114300" distR="114300" simplePos="0" relativeHeight="251704320" behindDoc="0" locked="0" layoutInCell="1" allowOverlap="1">
+            <wp:simplePos x="0" y="0"/>
+            <wp:positionH relativeFrom="page">
+              <wp:align>center</wp:align>
+            </wp:positionH>
+            <wp:positionV relativeFrom="paragraph">
+              <wp:posOffset>343535</wp:posOffset>
+            </wp:positionV>
+            <wp:extent cx="3714750" cy="3362325"/>
+            <wp:effectExtent l="0" t="0" r="0" b="9525"/>
+            <wp:wrapTopAndBottom/>
+            <wp:docPr id="50" name="Picture 50"/>
+            <wp:cNvGraphicFramePr>
+              <a:graphicFrameLocks xmlns:a="http://schemas.openxmlformats.org/drawingml/2006/main" noChangeAspect="1"/>
+            </wp:cNvGraphicFramePr>
+            <a:graphic xmlns:a="http://schemas.openxmlformats.org/drawingml/2006/main">
+              <a:graphicData uri="http://schemas.openxmlformats.org/drawingml/2006/picture">
+                <pic:pic xmlns:pic="http://schemas.openxmlformats.org/drawingml/2006/picture">
+                  <pic:nvPicPr>
+                    <pic:cNvPr id="50" name="sequence_qlnhanvien.png"/>
+                    <pic:cNvPicPr/>
+                  </pic:nvPicPr>
+                  <pic:blipFill>
+                    <a:blip r:embed="rId45">
+                      <a:extLst>
+                        <a:ext uri="{28A0092B-C50C-407E-A947-70E740481C1C}">
+                          <a14:useLocalDpi xmlns:a14="http://schemas.microsoft.com/office/drawing/2010/main" val="0"/>
+                        </a:ext>
+                      </a:extLst>
+                    </a:blip>
+                    <a:stretch>
+                      <a:fillRect/>
+                    </a:stretch>
+                  </pic:blipFill>
+                  <pic:spPr>
+                    <a:xfrm>
+                      <a:off x="0" y="0"/>
+                      <a:ext cx="3714750" cy="3362325"/>
+                    </a:xfrm>
+                    <a:prstGeom prst="rect">
+                      <a:avLst/>
+                    </a:prstGeom>
+                  </pic:spPr>
+                </pic:pic>
+              </a:graphicData>
+            </a:graphic>
+          </wp:anchor>
+        </w:drawing>
+      </w:r>
+      <w:r>
+        <w:rPr>
+          <w:b/>
+          <w:szCs w:val="24"/>
+        </w:rPr>
+        <w:t>Sequen</w:t>
+      </w:r>
+      <w:r>
+        <w:rPr>
+          <w:b/>
+          <w:szCs w:val="24"/>
+        </w:rPr>
+        <w:t xml:space="preserve">ce </w:t>
+      </w:r>
+      <w:r>
+        <w:rPr>
+          <w:b/>
+          <w:szCs w:val="24"/>
+        </w:rPr>
+        <w:t>Diagram về hệ thống quản lý nhân viên:</w:t>
+      </w:r>
+      <w:bookmarkEnd w:id="61"/>
+      <w:bookmarkEnd w:id="62"/>
+    </w:p>
+    <w:p>
+      <w:pPr>
+        <w:outlineLvl w:val="3"/>
+        <w:rPr>
+          <w:b/>
+          <w:i/>
+          <w:sz w:val="26"/>
+          <w:szCs w:val="26"/>
+        </w:rPr>
+      </w:pPr>
+    </w:p>
+    <w:p>
+      <w:pPr>
+        <w:pStyle w:val="ListParagraph"/>
+        <w:numPr>
+          <w:ilvl w:val="2"/>
+          <w:numId w:val="38"/>
+        </w:numPr>
+        <w:outlineLvl w:val="3"/>
+        <w:rPr>
+          <w:b/>
+          <w:i/>
+          <w:sz w:val="26"/>
+          <w:szCs w:val="26"/>
+        </w:rPr>
+      </w:pPr>
+      <w:bookmarkStart w:id="63" w:name="_Toc8294451"/>
+      <w:r>
+        <w:rPr>
+          <w:b/>
+          <w:i/>
+          <w:noProof/>
+          <w:sz w:val="26"/>
+          <w:szCs w:val="26"/>
+        </w:rPr>
+        <w:lastRenderedPageBreak/>
+        <w:drawing>
+          <wp:anchor distT="0" distB="0" distL="114300" distR="114300" simplePos="0" relativeHeight="251705344" behindDoc="0" locked="0" layoutInCell="1" allowOverlap="1">
+            <wp:simplePos x="0" y="0"/>
+            <wp:positionH relativeFrom="margin">
+              <wp:align>center</wp:align>
+            </wp:positionH>
+            <wp:positionV relativeFrom="paragraph">
+              <wp:posOffset>571500</wp:posOffset>
+            </wp:positionV>
+            <wp:extent cx="4667250" cy="3209925"/>
+            <wp:effectExtent l="0" t="0" r="0" b="9525"/>
+            <wp:wrapTopAndBottom/>
+            <wp:docPr id="51" name="Picture 51"/>
+            <wp:cNvGraphicFramePr>
+              <a:graphicFrameLocks xmlns:a="http://schemas.openxmlformats.org/drawingml/2006/main" noChangeAspect="1"/>
+            </wp:cNvGraphicFramePr>
+            <a:graphic xmlns:a="http://schemas.openxmlformats.org/drawingml/2006/main">
+              <a:graphicData uri="http://schemas.openxmlformats.org/drawingml/2006/picture">
+                <pic:pic xmlns:pic="http://schemas.openxmlformats.org/drawingml/2006/picture">
+                  <pic:nvPicPr>
+                    <pic:cNvPr id="51" name="sequence_qlnhanvien_themthongtin.png"/>
+                    <pic:cNvPicPr/>
+                  </pic:nvPicPr>
+                  <pic:blipFill>
+                    <a:blip r:embed="rId46">
+                      <a:extLst>
+                        <a:ext uri="{28A0092B-C50C-407E-A947-70E740481C1C}">
+                          <a14:useLocalDpi xmlns:a14="http://schemas.microsoft.com/office/drawing/2010/main" val="0"/>
+                        </a:ext>
+                      </a:extLst>
+                    </a:blip>
+                    <a:stretch>
+                      <a:fillRect/>
+                    </a:stretch>
+                  </pic:blipFill>
+                  <pic:spPr>
+                    <a:xfrm>
+                      <a:off x="0" y="0"/>
+                      <a:ext cx="4667250" cy="3209925"/>
+                    </a:xfrm>
+                    <a:prstGeom prst="rect">
+                      <a:avLst/>
+                    </a:prstGeom>
+                  </pic:spPr>
+                </pic:pic>
+              </a:graphicData>
+            </a:graphic>
+          </wp:anchor>
+        </w:drawing>
+      </w:r>
+      <w:r>
+        <w:rPr>
+          <w:b/>
+          <w:szCs w:val="24"/>
+        </w:rPr>
+        <w:t>Sequen</w:t>
+      </w:r>
+      <w:r>
+        <w:rPr>
+          <w:b/>
+          <w:szCs w:val="24"/>
+        </w:rPr>
+        <w:t xml:space="preserve">ce </w:t>
+      </w:r>
+      <w:r>
+        <w:rPr>
+          <w:b/>
+          <w:szCs w:val="24"/>
+        </w:rPr>
+        <w:t>Diagram về hệ thống quản lý nhân viên (thêm thông tin nhân viên):</w:t>
+      </w:r>
+      <w:bookmarkEnd w:id="63"/>
+    </w:p>
+    <w:p>
+      <w:pPr>
+        <w:outlineLvl w:val="3"/>
+        <w:rPr>
+          <w:b/>
+          <w:i/>
+          <w:sz w:val="26"/>
+          <w:szCs w:val="26"/>
+        </w:rPr>
+      </w:pPr>
+    </w:p>
+    <w:p>
+      <w:pPr>
+        <w:pStyle w:val="ListParagraph"/>
+        <w:numPr>
+          <w:ilvl w:val="2"/>
+          <w:numId w:val="38"/>
+        </w:numPr>
+        <w:outlineLvl w:val="3"/>
+        <w:rPr>
+          <w:b/>
+          <w:i/>
+          <w:sz w:val="26"/>
+          <w:szCs w:val="26"/>
+        </w:rPr>
+      </w:pPr>
+      <w:bookmarkStart w:id="64" w:name="_Toc8294452"/>
+      <w:r>
+        <w:rPr>
+          <w:b/>
+          <w:i/>
+          <w:noProof/>
+          <w:sz w:val="26"/>
+          <w:szCs w:val="26"/>
+        </w:rPr>
+        <w:drawing>
+          <wp:anchor distT="0" distB="0" distL="114300" distR="114300" simplePos="0" relativeHeight="251706368" behindDoc="0" locked="0" layoutInCell="1" allowOverlap="1">
+            <wp:simplePos x="0" y="0"/>
+            <wp:positionH relativeFrom="margin">
+              <wp:align>center</wp:align>
+            </wp:positionH>
+            <wp:positionV relativeFrom="paragraph">
+              <wp:posOffset>543560</wp:posOffset>
+            </wp:positionV>
+            <wp:extent cx="5143500" cy="2333625"/>
+            <wp:effectExtent l="0" t="0" r="0" b="9525"/>
+            <wp:wrapTopAndBottom/>
+            <wp:docPr id="52" name="Picture 52"/>
+            <wp:cNvGraphicFramePr>
+              <a:graphicFrameLocks xmlns:a="http://schemas.openxmlformats.org/drawingml/2006/main" noChangeAspect="1"/>
+            </wp:cNvGraphicFramePr>
+            <a:graphic xmlns:a="http://schemas.openxmlformats.org/drawingml/2006/main">
+              <a:graphicData uri="http://schemas.openxmlformats.org/drawingml/2006/picture">
+                <pic:pic xmlns:pic="http://schemas.openxmlformats.org/drawingml/2006/picture">
+                  <pic:nvPicPr>
+                    <pic:cNvPr id="52" name="sequence_qlnhanvien_capnhatthongtin.png"/>
+                    <pic:cNvPicPr/>
+                  </pic:nvPicPr>
+                  <pic:blipFill>
+                    <a:blip r:embed="rId47">
+                      <a:extLst>
+                        <a:ext uri="{28A0092B-C50C-407E-A947-70E740481C1C}">
+                          <a14:useLocalDpi xmlns:a14="http://schemas.microsoft.com/office/drawing/2010/main" val="0"/>
+                        </a:ext>
+                      </a:extLst>
+                    </a:blip>
+                    <a:stretch>
+                      <a:fillRect/>
+                    </a:stretch>
+                  </pic:blipFill>
+                  <pic:spPr>
+                    <a:xfrm>
+                      <a:off x="0" y="0"/>
+                      <a:ext cx="5143500" cy="2333625"/>
+                    </a:xfrm>
+                    <a:prstGeom prst="rect">
+                      <a:avLst/>
+                    </a:prstGeom>
+                  </pic:spPr>
+                </pic:pic>
+              </a:graphicData>
+            </a:graphic>
+          </wp:anchor>
+        </w:drawing>
+      </w:r>
+      <w:r>
+        <w:rPr>
+          <w:b/>
+          <w:szCs w:val="24"/>
+        </w:rPr>
+        <w:t>Sequen</w:t>
+      </w:r>
+      <w:r>
+        <w:rPr>
+          <w:b/>
+          <w:szCs w:val="24"/>
+        </w:rPr>
+        <w:t xml:space="preserve">ce </w:t>
+      </w:r>
+      <w:r>
+        <w:rPr>
+          <w:b/>
+          <w:szCs w:val="24"/>
+        </w:rPr>
+        <w:t>Diagram về hệ thống quản lý nhân viên (cập nhật thông tin nhân viên):</w:t>
+      </w:r>
+      <w:bookmarkEnd w:id="64"/>
+    </w:p>
+    <w:p>
+      <w:pPr>
+        <w:outlineLvl w:val="3"/>
+        <w:rPr>
+          <w:b/>
+          <w:i/>
+          <w:sz w:val="26"/>
+          <w:szCs w:val="26"/>
+        </w:rPr>
+      </w:pPr>
+    </w:p>
+    <w:p>
+      <w:pPr>
+        <w:pStyle w:val="ListParagraph"/>
+        <w:numPr>
+          <w:ilvl w:val="2"/>
+          <w:numId w:val="38"/>
+        </w:numPr>
+        <w:outlineLvl w:val="3"/>
+        <w:rPr>
+          <w:b/>
+          <w:i/>
+          <w:sz w:val="26"/>
+          <w:szCs w:val="26"/>
+        </w:rPr>
+      </w:pPr>
+      <w:bookmarkStart w:id="65" w:name="_Toc8294453"/>
+      <w:r>
+        <w:rPr>
+          <w:b/>
+          <w:szCs w:val="24"/>
+        </w:rPr>
+        <w:br w:type="column"/>
+      </w:r>
+      <w:r>
+        <w:rPr>
+          <w:b/>
+          <w:szCs w:val="24"/>
+        </w:rPr>
+        <w:lastRenderedPageBreak/>
+        <w:t>Sequen</w:t>
+      </w:r>
+      <w:r>
+        <w:rPr>
+          <w:b/>
+          <w:szCs w:val="24"/>
+        </w:rPr>
+        <w:t xml:space="preserve">ce </w:t>
+      </w:r>
+      <w:r>
+        <w:rPr>
+          <w:b/>
+          <w:szCs w:val="24"/>
+        </w:rPr>
+        <w:t xml:space="preserve">Diagram về hệ thống quản lý nhân viên (xóa thông tin </w:t>
+      </w:r>
+      <w:r>
+        <w:rPr>
+          <w:b/>
+          <w:i/>
+          <w:noProof/>
+          <w:sz w:val="26"/>
+          <w:szCs w:val="26"/>
+        </w:rPr>
+        <w:drawing>
+          <wp:anchor distT="0" distB="0" distL="114300" distR="114300" simplePos="0" relativeHeight="251707392" behindDoc="0" locked="0" layoutInCell="1" allowOverlap="1">
+            <wp:simplePos x="0" y="0"/>
+            <wp:positionH relativeFrom="margin">
+              <wp:align>center</wp:align>
+            </wp:positionH>
+            <wp:positionV relativeFrom="paragraph">
+              <wp:posOffset>590550</wp:posOffset>
+            </wp:positionV>
+            <wp:extent cx="4762500" cy="2333625"/>
+            <wp:effectExtent l="0" t="0" r="0" b="9525"/>
+            <wp:wrapTopAndBottom/>
+            <wp:docPr id="53" name="Picture 53"/>
+            <wp:cNvGraphicFramePr>
+              <a:graphicFrameLocks xmlns:a="http://schemas.openxmlformats.org/drawingml/2006/main" noChangeAspect="1"/>
+            </wp:cNvGraphicFramePr>
+            <a:graphic xmlns:a="http://schemas.openxmlformats.org/drawingml/2006/main">
+              <a:graphicData uri="http://schemas.openxmlformats.org/drawingml/2006/picture">
+                <pic:pic xmlns:pic="http://schemas.openxmlformats.org/drawingml/2006/picture">
+                  <pic:nvPicPr>
+                    <pic:cNvPr id="53" name="sequence_qlnhanvien_xoathongtin.png"/>
+                    <pic:cNvPicPr/>
+                  </pic:nvPicPr>
+                  <pic:blipFill>
+                    <a:blip r:embed="rId48">
+                      <a:extLst>
+                        <a:ext uri="{28A0092B-C50C-407E-A947-70E740481C1C}">
+                          <a14:useLocalDpi xmlns:a14="http://schemas.microsoft.com/office/drawing/2010/main" val="0"/>
+                        </a:ext>
+                      </a:extLst>
+                    </a:blip>
+                    <a:stretch>
+                      <a:fillRect/>
+                    </a:stretch>
+                  </pic:blipFill>
+                  <pic:spPr>
+                    <a:xfrm>
+                      <a:off x="0" y="0"/>
+                      <a:ext cx="4762500" cy="2333625"/>
+                    </a:xfrm>
+                    <a:prstGeom prst="rect">
+                      <a:avLst/>
+                    </a:prstGeom>
+                  </pic:spPr>
+                </pic:pic>
+              </a:graphicData>
+            </a:graphic>
+          </wp:anchor>
+        </w:drawing>
+      </w:r>
+      <w:r>
+        <w:rPr>
+          <w:b/>
+          <w:szCs w:val="24"/>
+        </w:rPr>
+        <w:t>nhân viên):</w:t>
+      </w:r>
+      <w:bookmarkEnd w:id="65"/>
+    </w:p>
+    <w:p>
+      <w:pPr>
+        <w:outlineLvl w:val="3"/>
+        <w:rPr>
+          <w:b/>
+          <w:i/>
+          <w:sz w:val="26"/>
+          <w:szCs w:val="26"/>
+        </w:rPr>
+      </w:pPr>
     </w:p>
     <w:p>
       <w:pPr>
@@ -7736,8 +10464,8 @@
           <w:sz w:val="28"/>
         </w:rPr>
       </w:pPr>
-      <w:bookmarkStart w:id="55" w:name="_Toc8236679"/>
-      <w:bookmarkStart w:id="56" w:name="_Toc8250912"/>
+      <w:bookmarkStart w:id="66" w:name="_Toc8236679"/>
+      <w:bookmarkStart w:id="67" w:name="_Toc8294454"/>
       <w:r>
         <w:rPr>
           <w:b/>
@@ -7745,8 +10473,8 @@
         </w:rPr>
         <w:t>Phân tích thành phần chức năng, dữ liệu mức tổ chức:</w:t>
       </w:r>
-      <w:bookmarkEnd w:id="55"/>
-      <w:bookmarkEnd w:id="56"/>
+      <w:bookmarkEnd w:id="66"/>
+      <w:bookmarkEnd w:id="67"/>
     </w:p>
     <w:p>
       <w:pPr>
@@ -7763,8 +10491,8 @@
           <w:szCs w:val="26"/>
         </w:rPr>
       </w:pPr>
-      <w:bookmarkStart w:id="57" w:name="_Toc8236680"/>
-      <w:bookmarkStart w:id="58" w:name="_Toc8250913"/>
+      <w:bookmarkStart w:id="68" w:name="_Toc8236680"/>
+      <w:bookmarkStart w:id="69" w:name="_Toc8294455"/>
       <w:r>
         <w:rPr>
           <w:b/>
@@ -7774,8 +10502,8 @@
         </w:rPr>
         <w:t>Class Diagram:</w:t>
       </w:r>
-      <w:bookmarkEnd w:id="57"/>
-      <w:bookmarkEnd w:id="58"/>
+      <w:bookmarkEnd w:id="68"/>
+      <w:bookmarkEnd w:id="69"/>
     </w:p>
     <w:p>
       <w:pPr>
@@ -7792,8 +10520,8 @@
           <w:szCs w:val="26"/>
         </w:rPr>
       </w:pPr>
-      <w:bookmarkStart w:id="59" w:name="_Toc8236681"/>
-      <w:bookmarkStart w:id="60" w:name="_Toc8250914"/>
+      <w:bookmarkStart w:id="70" w:name="_Toc8236681"/>
+      <w:bookmarkStart w:id="71" w:name="_Toc8294456"/>
       <w:r>
         <w:rPr>
           <w:b/>
@@ -7803,8 +10531,8 @@
         </w:rPr>
         <w:t>Object Diagram:</w:t>
       </w:r>
-      <w:bookmarkEnd w:id="59"/>
-      <w:bookmarkEnd w:id="60"/>
+      <w:bookmarkEnd w:id="70"/>
+      <w:bookmarkEnd w:id="71"/>
     </w:p>
     <w:p>
       <w:pPr>
@@ -7821,8 +10549,8 @@
           <w:szCs w:val="26"/>
         </w:rPr>
       </w:pPr>
-      <w:bookmarkStart w:id="61" w:name="_Toc8236682"/>
-      <w:bookmarkStart w:id="62" w:name="_Toc8250915"/>
+      <w:bookmarkStart w:id="72" w:name="_Toc8236682"/>
+      <w:bookmarkStart w:id="73" w:name="_Toc8294457"/>
       <w:r>
         <w:rPr>
           <w:b/>
@@ -7832,8 +10560,8 @@
         </w:rPr>
         <w:t>Lược đồ quan hệ:</w:t>
       </w:r>
-      <w:bookmarkEnd w:id="61"/>
-      <w:bookmarkEnd w:id="62"/>
+      <w:bookmarkEnd w:id="72"/>
+      <w:bookmarkEnd w:id="73"/>
     </w:p>
     <w:p>
       <w:pPr>
@@ -7850,8 +10578,8 @@
           <w:szCs w:val="26"/>
         </w:rPr>
       </w:pPr>
-      <w:bookmarkStart w:id="63" w:name="_Toc8236683"/>
-      <w:bookmarkStart w:id="64" w:name="_Toc8250916"/>
+      <w:bookmarkStart w:id="74" w:name="_Toc8236683"/>
+      <w:bookmarkStart w:id="75" w:name="_Toc8294458"/>
       <w:r>
         <w:rPr>
           <w:b/>
@@ -7861,8 +10589,8 @@
         </w:rPr>
         <w:t>Thiết kế giao diện:</w:t>
       </w:r>
-      <w:bookmarkEnd w:id="63"/>
-      <w:bookmarkEnd w:id="64"/>
+      <w:bookmarkEnd w:id="74"/>
+      <w:bookmarkEnd w:id="75"/>
     </w:p>
     <w:p>
       <w:pPr>
@@ -7877,8 +10605,8 @@
           <w:sz w:val="28"/>
         </w:rPr>
       </w:pPr>
-      <w:bookmarkStart w:id="65" w:name="_Toc8236684"/>
-      <w:bookmarkStart w:id="66" w:name="_Toc8250917"/>
+      <w:bookmarkStart w:id="76" w:name="_Toc8236684"/>
+      <w:bookmarkStart w:id="77" w:name="_Toc8294459"/>
       <w:r>
         <w:rPr>
           <w:b/>
@@ -7886,8 +10614,8 @@
         </w:rPr>
         <w:t>Phân tích thành phần chức năng, dữ liệu mức vật lý:</w:t>
       </w:r>
-      <w:bookmarkEnd w:id="65"/>
-      <w:bookmarkEnd w:id="66"/>
+      <w:bookmarkEnd w:id="76"/>
+      <w:bookmarkEnd w:id="77"/>
     </w:p>
     <w:p>
       <w:pPr>
@@ -7904,8 +10632,8 @@
           <w:szCs w:val="26"/>
         </w:rPr>
       </w:pPr>
-      <w:bookmarkStart w:id="67" w:name="_Toc8236685"/>
-      <w:bookmarkStart w:id="68" w:name="_Toc8250918"/>
+      <w:bookmarkStart w:id="78" w:name="_Toc8236685"/>
+      <w:bookmarkStart w:id="79" w:name="_Toc8294460"/>
       <w:r>
         <w:rPr>
           <w:b/>
@@ -7915,8 +10643,8 @@
         </w:rPr>
         <w:t>Giao diện:</w:t>
       </w:r>
-      <w:bookmarkEnd w:id="67"/>
-      <w:bookmarkEnd w:id="68"/>
+      <w:bookmarkEnd w:id="78"/>
+      <w:bookmarkEnd w:id="79"/>
     </w:p>
     <w:p>
       <w:pPr>
@@ -7933,8 +10661,8 @@
           <w:szCs w:val="26"/>
         </w:rPr>
       </w:pPr>
-      <w:bookmarkStart w:id="69" w:name="_Toc8236686"/>
-      <w:bookmarkStart w:id="70" w:name="_Toc8250919"/>
+      <w:bookmarkStart w:id="80" w:name="_Toc8236686"/>
+      <w:bookmarkStart w:id="81" w:name="_Toc8294461"/>
       <w:r>
         <w:rPr>
           <w:b/>
@@ -7944,12 +10672,12 @@
         </w:rPr>
         <w:t>Chuyển đổi sang code cho các chức năng:</w:t>
       </w:r>
-      <w:bookmarkEnd w:id="69"/>
-      <w:bookmarkEnd w:id="70"/>
+      <w:bookmarkEnd w:id="80"/>
+      <w:bookmarkEnd w:id="81"/>
     </w:p>
     <w:p/>
     <w:sectPr>
-      <w:footerReference w:type="default" r:id="rId30"/>
+      <w:footerReference w:type="default" r:id="rId49"/>
       <w:pgSz w:w="12240" w:h="15840"/>
       <w:pgMar w:top="1440" w:right="1440" w:bottom="1440" w:left="2160" w:header="720" w:footer="720" w:gutter="0"/>
       <w:cols w:space="720"/>
@@ -14920,7 +17648,7 @@
 </file>
 
 <file path=customXml/itemProps1.xml><?xml version="1.0" encoding="utf-8"?>
-<ds:datastoreItem xmlns:ds="http://schemas.openxmlformats.org/officeDocument/2006/customXml" ds:itemID="{D29DBA44-F4C2-489E-98EF-59CE3CF84110}">
+<ds:datastoreItem xmlns:ds="http://schemas.openxmlformats.org/officeDocument/2006/customXml" ds:itemID="{EDF1718E-DC35-41B4-B9E3-0E26C5040ACA}">
   <ds:schemaRefs>
     <ds:schemaRef ds:uri="http://schemas.openxmlformats.org/officeDocument/2006/bibliography"/>
   </ds:schemaRefs>

--- a/Report.docx
+++ b/Report.docx
@@ -5859,12 +5859,7 @@
         <w:t>tên mặt hàng, mã mặt hàng</w:t>
       </w:r>
       <w:r>
-        <w:t>, số lượng, đơn giá, tổng giá trị, ngày xuất, người</w:t>
-      </w:r>
-      <w:bookmarkStart w:id="3" w:name="_GoBack"/>
-      <w:bookmarkEnd w:id="3"/>
-      <w:r>
-        <w:t xml:space="preserve"> xuất), sau in PXH ra hai bản, một cho nhân viên giao hàng của cửa hàng để thực hiện việc giao hàng, một đưa cho chủ cửa hàng. Ngược lại, nhân viên thông báo cho chủ cửa hàng là không đáp ứng được yêu cầu xuất hàng.</w:t>
+        <w:t>, số lượng, đơn giá, tổng giá trị, ngày xuất, người xuất), sau in PXH ra hai bản, một cho nhân viên giao hàng của cửa hàng để thực hiện việc giao hàng, một đưa cho chủ cửa hàng. Ngược lại, nhân viên thông báo cho chủ cửa hàng là không đáp ứng được yêu cầu xuất hàng.</w:t>
       </w:r>
       <w:r>
         <w:t xml:space="preserve"> Quá trình xuất hàng được xem là hoàn tất khi nhân viên giao hàng hoàn thành giao hàng và có chữ ký xác nhận của đối tác trên PXH đã được giao cho nhân viên giao hàng.</w:t>
@@ -6091,7 +6086,7 @@
           <w:szCs w:val="32"/>
         </w:rPr>
       </w:pPr>
-      <w:bookmarkStart w:id="4" w:name="_Toc8294409"/>
+      <w:bookmarkStart w:id="3" w:name="_Toc8294409"/>
       <w:r>
         <w:rPr>
           <w:b/>
@@ -6109,7 +6104,7 @@
         <w:t>:</w:t>
       </w:r>
       <w:bookmarkEnd w:id="2"/>
-      <w:bookmarkEnd w:id="4"/>
+      <w:bookmarkEnd w:id="3"/>
     </w:p>
     <w:p>
       <w:pPr>
@@ -6124,8 +6119,8 @@
           <w:sz w:val="28"/>
         </w:rPr>
       </w:pPr>
-      <w:bookmarkStart w:id="5" w:name="_Toc8236663"/>
-      <w:bookmarkStart w:id="6" w:name="_Toc8294410"/>
+      <w:bookmarkStart w:id="4" w:name="_Toc8236663"/>
+      <w:bookmarkStart w:id="5" w:name="_Toc8294410"/>
       <w:r>
         <w:rPr>
           <w:b/>
@@ -6133,6 +6128,8 @@
         </w:rPr>
         <w:t>Phân tích thành phần chức năng, dữ liệu mức khái niệm:</w:t>
       </w:r>
+      <w:bookmarkStart w:id="6" w:name="_GoBack"/>
+      <w:bookmarkEnd w:id="4"/>
       <w:bookmarkEnd w:id="5"/>
       <w:bookmarkEnd w:id="6"/>
     </w:p>
@@ -12316,7 +12313,7 @@
         <w:rFonts w:ascii="Wingdings" w:hAnsi="Wingdings" w:hint="default"/>
       </w:rPr>
     </w:lvl>
-    <w:lvl w:ilvl="3" w:tplc="04090001" w:tentative="1">
+    <w:lvl w:ilvl="3" w:tplc="04090001">
       <w:start w:val="1"/>
       <w:numFmt w:val="bullet"/>
       <w:lvlText w:val=""/>
@@ -12328,7 +12325,7 @@
         <w:rFonts w:ascii="Symbol" w:hAnsi="Symbol" w:hint="default"/>
       </w:rPr>
     </w:lvl>
-    <w:lvl w:ilvl="4" w:tplc="04090003" w:tentative="1">
+    <w:lvl w:ilvl="4" w:tplc="04090003">
       <w:start w:val="1"/>
       <w:numFmt w:val="bullet"/>
       <w:lvlText w:val="o"/>
@@ -17648,7 +17645,7 @@
 </file>
 
 <file path=customXml/itemProps1.xml><?xml version="1.0" encoding="utf-8"?>
-<ds:datastoreItem xmlns:ds="http://schemas.openxmlformats.org/officeDocument/2006/customXml" ds:itemID="{EDF1718E-DC35-41B4-B9E3-0E26C5040ACA}">
+<ds:datastoreItem xmlns:ds="http://schemas.openxmlformats.org/officeDocument/2006/customXml" ds:itemID="{3120DE5E-DDAA-46B1-AC3E-ADF3CBECB840}">
   <ds:schemaRefs>
     <ds:schemaRef ds:uri="http://schemas.openxmlformats.org/officeDocument/2006/bibliography"/>
   </ds:schemaRefs>
